--- a/Protocols/Pilot animal project/Final liver protocol.docx
+++ b/Protocols/Pilot animal project/Final liver protocol.docx
@@ -1,9 +1,10 @@
 
 <file path=word/document.xml><?xml version="1.0" encoding="utf-8"?>
-<w:document xmlns:wpc="http://schemas.microsoft.com/office/word/2010/wordprocessingCanvas" xmlns:cx="http://schemas.microsoft.com/office/drawing/2014/chartex" xmlns:cx1="http://schemas.microsoft.com/office/drawing/2015/9/8/chartex" xmlns:cx2="http://schemas.microsoft.com/office/drawing/2015/10/21/chartex" xmlns:cx3="http://schemas.microsoft.com/office/drawing/2016/5/9/chartex" xmlns:cx4="http://schemas.microsoft.com/office/drawing/2016/5/10/chartex" xmlns:cx5="http://schemas.microsoft.com/office/drawing/2016/5/11/chartex" xmlns:cx6="http://schemas.microsoft.com/office/drawing/2016/5/12/chartex" xmlns:cx7="http://schemas.microsoft.com/office/drawing/2016/5/13/chartex" xmlns:cx8="http://schemas.microsoft.com/office/drawing/2016/5/14/chartex" xmlns:mc="http://schemas.openxmlformats.org/markup-compatibility/2006" xmlns:aink="http://schemas.microsoft.com/office/drawing/2016/ink" xmlns:am3d="http://schemas.microsoft.com/office/drawing/2017/model3d" xmlns:o="urn:schemas-microsoft-com:office:office" xmlns:oel="http://schemas.microsoft.com/office/2019/extlst" xmlns:r="http://schemas.openxmlformats.org/officeDocument/2006/relationships" xmlns:m="http://schemas.openxmlformats.org/officeDocument/2006/math" xmlns:v="urn:schemas-microsoft-com:vml" xmlns:wp14="http://schemas.microsoft.com/office/word/2010/wordprocessingDrawing" xmlns:wp="http://schemas.openxmlformats.org/drawingml/2006/wordprocessingDrawing" xmlns:w10="urn:schemas-microsoft-com:office:word" xmlns:w="http://schemas.openxmlformats.org/wordprocessingml/2006/main" xmlns:w14="http://schemas.microsoft.com/office/word/2010/wordml" xmlns:w15="http://schemas.microsoft.com/office/word/2012/wordml" xmlns:w16cex="http://schemas.microsoft.com/office/word/2018/wordml/cex" xmlns:w16cid="http://schemas.microsoft.com/office/word/2016/wordml/cid" xmlns:w16="http://schemas.microsoft.com/office/word/2018/wordml" xmlns:w16sdtdh="http://schemas.microsoft.com/office/word/2020/wordml/sdtdatahash" xmlns:w16se="http://schemas.microsoft.com/office/word/2015/wordml/symex" xmlns:wpg="http://schemas.microsoft.com/office/word/2010/wordprocessingGroup" xmlns:wpi="http://schemas.microsoft.com/office/word/2010/wordprocessingInk" xmlns:wne="http://schemas.microsoft.com/office/word/2006/wordml" xmlns:wps="http://schemas.microsoft.com/office/word/2010/wordprocessingShape" mc:Ignorable="w14 w15 w16se w16cid w16 w16cex w16sdtdh wp14">
+<w:document xmlns:wpc="http://schemas.microsoft.com/office/word/2010/wordprocessingCanvas" xmlns:cx="http://schemas.microsoft.com/office/drawing/2014/chartex" xmlns:cx1="http://schemas.microsoft.com/office/drawing/2015/9/8/chartex" xmlns:cx2="http://schemas.microsoft.com/office/drawing/2015/10/21/chartex" xmlns:cx3="http://schemas.microsoft.com/office/drawing/2016/5/9/chartex" xmlns:cx4="http://schemas.microsoft.com/office/drawing/2016/5/10/chartex" xmlns:cx5="http://schemas.microsoft.com/office/drawing/2016/5/11/chartex" xmlns:cx6="http://schemas.microsoft.com/office/drawing/2016/5/12/chartex" xmlns:cx7="http://schemas.microsoft.com/office/drawing/2016/5/13/chartex" xmlns:cx8="http://schemas.microsoft.com/office/drawing/2016/5/14/chartex" xmlns:mc="http://schemas.openxmlformats.org/markup-compatibility/2006" xmlns:aink="http://schemas.microsoft.com/office/drawing/2016/ink" xmlns:am3d="http://schemas.microsoft.com/office/drawing/2017/model3d" xmlns:o="urn:schemas-microsoft-com:office:office" xmlns:oel="http://schemas.microsoft.com/office/2019/extlst" xmlns:r="http://schemas.openxmlformats.org/officeDocument/2006/relationships" xmlns:m="http://schemas.openxmlformats.org/officeDocument/2006/math" xmlns:v="urn:schemas-microsoft-com:vml" xmlns:wp14="http://schemas.microsoft.com/office/word/2010/wordprocessingDrawing" xmlns:wp="http://schemas.openxmlformats.org/drawingml/2006/wordprocessingDrawing" xmlns:w10="urn:schemas-microsoft-com:office:word" xmlns:w="http://schemas.openxmlformats.org/wordprocessingml/2006/main" xmlns:w14="http://schemas.microsoft.com/office/word/2010/wordml" xmlns:w15="http://schemas.microsoft.com/office/word/2012/wordml" xmlns:w16cex="http://schemas.microsoft.com/office/word/2018/wordml/cex" xmlns:w16cid="http://schemas.microsoft.com/office/word/2016/wordml/cid" xmlns:w16="http://schemas.microsoft.com/office/word/2018/wordml" xmlns:w16du="http://schemas.microsoft.com/office/word/2023/wordml/word16du" xmlns:w16sdtdh="http://schemas.microsoft.com/office/word/2020/wordml/sdtdatahash" xmlns:w16se="http://schemas.microsoft.com/office/word/2015/wordml/symex" xmlns:wpg="http://schemas.microsoft.com/office/word/2010/wordprocessingGroup" xmlns:wpi="http://schemas.microsoft.com/office/word/2010/wordprocessingInk" xmlns:wne="http://schemas.microsoft.com/office/word/2006/wordml" xmlns:wps="http://schemas.microsoft.com/office/word/2010/wordprocessingShape" mc:Ignorable="w14 w15 w16se w16cid w16 w16cex w16sdtdh wp14">
   <w:body>
     <w:p>
       <w:pPr>
+        <w:spacing w:after="0"/>
         <w:rPr>
           <w:rFonts w:ascii="Times New Roman" w:hAnsi="Times New Roman" w:cs="Times New Roman"/>
           <w:b/>
@@ -46,34 +47,65 @@
           <w:szCs w:val="24"/>
           <w:lang w:val="en-US"/>
         </w:rPr>
-        <w:t>– by OC 10/03/2023</w:t>
-      </w:r>
-    </w:p>
-    <w:p>
-      <w:pPr>
-        <w:rPr>
-          <w:rFonts w:ascii="Times New Roman" w:hAnsi="Times New Roman" w:cs="Times New Roman"/>
-          <w:sz w:val="24"/>
-          <w:szCs w:val="24"/>
-          <w:lang w:val="en-US"/>
-        </w:rPr>
-      </w:pPr>
-      <w:r>
-        <w:rPr>
-          <w:rFonts w:ascii="Times New Roman" w:hAnsi="Times New Roman" w:cs="Times New Roman"/>
-          <w:b/>
-          <w:bCs/>
-          <w:sz w:val="24"/>
-          <w:szCs w:val="24"/>
-          <w:lang w:val="en-US"/>
-        </w:rPr>
-        <w:t xml:space="preserve">Good resources here:  </w:t>
-      </w:r>
-      <w:hyperlink r:id="rId5">
+        <w:t xml:space="preserve">– by OC </w:t>
+      </w:r>
+      <w:proofErr w:type="gramStart"/>
+      <w:r>
+        <w:rPr>
+          <w:rFonts w:ascii="Times New Roman" w:hAnsi="Times New Roman" w:cs="Times New Roman"/>
+          <w:b/>
+          <w:bCs/>
+          <w:sz w:val="24"/>
+          <w:szCs w:val="24"/>
+          <w:lang w:val="en-US"/>
+        </w:rPr>
+        <w:t>10/03/2023</w:t>
+      </w:r>
+      <w:proofErr w:type="gramEnd"/>
+    </w:p>
+    <w:p>
+      <w:pPr>
+        <w:spacing w:after="0"/>
+        <w:rPr>
+          <w:rFonts w:ascii="Times New Roman" w:hAnsi="Times New Roman" w:cs="Times New Roman"/>
+          <w:b/>
+          <w:bCs/>
+          <w:sz w:val="24"/>
+          <w:szCs w:val="24"/>
+          <w:lang w:val="en-US"/>
+        </w:rPr>
+      </w:pPr>
+    </w:p>
+    <w:p>
+      <w:pPr>
+        <w:spacing w:after="0"/>
+        <w:rPr>
+          <w:rFonts w:ascii="Times New Roman" w:hAnsi="Times New Roman" w:cs="Times New Roman"/>
+          <w:sz w:val="24"/>
+          <w:szCs w:val="24"/>
+          <w:lang w:val="en-US"/>
+        </w:rPr>
+      </w:pPr>
+      <w:r>
+        <w:rPr>
+          <w:rFonts w:ascii="Times New Roman" w:hAnsi="Times New Roman" w:cs="Times New Roman"/>
+          <w:b/>
+          <w:bCs/>
+          <w:sz w:val="24"/>
+          <w:szCs w:val="24"/>
+          <w:lang w:val="en-US"/>
+        </w:rPr>
+        <w:t xml:space="preserve">Good resources here: </w:t>
+      </w:r>
+      <w:hyperlink r:id="rId5" w:history="1">
         <w:r>
           <w:rPr>
             <w:rStyle w:val="Hyperlink"/>
-            <w:rFonts w:ascii="Segoe UI" w:eastAsia="Segoe UI" w:hAnsi="Segoe UI" w:cs="Segoe UI"/>
+            <w:rFonts w:ascii="Times New Roman" w:hAnsi="Times New Roman" w:cs="Times New Roman"/>
+            <w:b/>
+            <w:bCs/>
+            <w:sz w:val="24"/>
+            <w:szCs w:val="24"/>
             <w:lang w:val="en-US"/>
           </w:rPr>
           <w:t>https://www.agilent.com/en/product/cell-analysis/how-to-run-an-assay</w:t>
@@ -82,6 +114,7 @@
     </w:p>
     <w:p>
       <w:pPr>
+        <w:spacing w:after="0"/>
         <w:rPr>
           <w:rFonts w:ascii="Times New Roman" w:hAnsi="Times New Roman" w:cs="Times New Roman"/>
           <w:sz w:val="24"/>
@@ -115,6 +148,18 @@
     </w:p>
     <w:p>
       <w:pPr>
+        <w:spacing w:after="0"/>
+        <w:rPr>
+          <w:rFonts w:ascii="Times New Roman" w:hAnsi="Times New Roman" w:cs="Times New Roman"/>
+          <w:sz w:val="24"/>
+          <w:szCs w:val="24"/>
+          <w:lang w:val="en-US"/>
+        </w:rPr>
+      </w:pPr>
+    </w:p>
+    <w:p>
+      <w:pPr>
+        <w:spacing w:after="0"/>
         <w:rPr>
           <w:rFonts w:ascii="Times New Roman" w:hAnsi="Times New Roman" w:cs="Times New Roman"/>
           <w:sz w:val="24"/>
@@ -145,6 +190,7 @@
     </w:p>
     <w:p>
       <w:pPr>
+        <w:spacing w:after="0"/>
         <w:rPr>
           <w:rFonts w:ascii="Times New Roman" w:hAnsi="Times New Roman" w:cs="Times New Roman"/>
           <w:sz w:val="24"/>
@@ -496,80 +542,25 @@
       <w:pPr>
         <w:rPr>
           <w:rFonts w:ascii="Times New Roman" w:hAnsi="Times New Roman" w:cs="Times New Roman"/>
-          <w:sz w:val="24"/>
-          <w:szCs w:val="24"/>
-          <w:lang w:val="en-US"/>
-        </w:rPr>
-      </w:pPr>
-      <w:r>
-        <w:rPr>
-          <w:rFonts w:ascii="Times New Roman" w:hAnsi="Times New Roman" w:cs="Times New Roman"/>
-          <w:b/>
-          <w:bCs/>
-          <w:sz w:val="24"/>
-          <w:szCs w:val="24"/>
-          <w:lang w:val="en-US"/>
-        </w:rPr>
-        <w:t>5</w:t>
-      </w:r>
-      <w:r>
-        <w:rPr>
-          <w:rFonts w:ascii="Times New Roman" w:hAnsi="Times New Roman" w:cs="Times New Roman"/>
-          <w:b/>
-          <w:bCs/>
-          <w:sz w:val="24"/>
-          <w:szCs w:val="24"/>
-          <w:lang w:val="en-US"/>
-        </w:rPr>
-        <w:t xml:space="preserve">) Dissect out brains – </w:t>
-      </w:r>
-      <w:r>
-        <w:rPr>
-          <w:rFonts w:ascii="Times New Roman" w:hAnsi="Times New Roman" w:cs="Times New Roman"/>
-          <w:sz w:val="24"/>
-          <w:szCs w:val="24"/>
-          <w:lang w:val="en-US"/>
-        </w:rPr>
-        <w:t>This will not generate data for this project but will allow Pablo the opportunity to practice brain dissections for his project and to collect tissues to be used to optimize methods</w:t>
-      </w:r>
-      <w:r>
-        <w:rPr>
-          <w:rFonts w:ascii="Times New Roman" w:hAnsi="Times New Roman" w:cs="Times New Roman"/>
-          <w:sz w:val="24"/>
-          <w:szCs w:val="24"/>
-          <w:lang w:val="en-US"/>
-        </w:rPr>
-        <w:t xml:space="preserve"> (non-</w:t>
-      </w:r>
-      <w:proofErr w:type="spellStart"/>
-      <w:r>
-        <w:rPr>
-          <w:rFonts w:ascii="Times New Roman" w:hAnsi="Times New Roman" w:cs="Times New Roman"/>
-          <w:sz w:val="24"/>
-          <w:szCs w:val="24"/>
-          <w:lang w:val="en-US"/>
-        </w:rPr>
-        <w:t>mito</w:t>
-      </w:r>
-      <w:proofErr w:type="spellEnd"/>
-      <w:r>
-        <w:rPr>
-          <w:rFonts w:ascii="Times New Roman" w:hAnsi="Times New Roman" w:cs="Times New Roman"/>
-          <w:sz w:val="24"/>
-          <w:szCs w:val="24"/>
-          <w:lang w:val="en-US"/>
-        </w:rPr>
-        <w:t xml:space="preserve"> measurements)</w:t>
-      </w:r>
-      <w:r>
-        <w:rPr>
-          <w:rFonts w:ascii="Times New Roman" w:hAnsi="Times New Roman" w:cs="Times New Roman"/>
-          <w:sz w:val="24"/>
-          <w:szCs w:val="24"/>
-          <w:lang w:val="en-US"/>
-        </w:rPr>
-        <w:t>.</w:t>
-      </w:r>
+          <w:b/>
+          <w:bCs/>
+          <w:sz w:val="24"/>
+          <w:szCs w:val="24"/>
+          <w:lang w:val="en-US"/>
+        </w:rPr>
+      </w:pPr>
+    </w:p>
+    <w:p>
+      <w:pPr>
+        <w:rPr>
+          <w:rFonts w:ascii="Times New Roman" w:hAnsi="Times New Roman" w:cs="Times New Roman"/>
+          <w:b/>
+          <w:bCs/>
+          <w:sz w:val="24"/>
+          <w:szCs w:val="24"/>
+          <w:lang w:val="en-US"/>
+        </w:rPr>
+      </w:pPr>
     </w:p>
     <w:p>
       <w:pPr>
@@ -746,7 +737,16 @@
           <w:szCs w:val="24"/>
           <w:lang w:val="en-US"/>
         </w:rPr>
-        <w:t xml:space="preserve">The Seahorse temperature must be changed to 30°C the night before the assay. The incubator in the Seahorse room must also be changed to 30°C the night before the assay. </w:t>
+        <w:t>Prepare PBS and mitochondria buffer stock solutions if needed</w:t>
+      </w:r>
+      <w:r>
+        <w:rPr>
+          <w:rFonts w:ascii="Times New Roman" w:hAnsi="Times New Roman" w:cs="Times New Roman"/>
+          <w:sz w:val="24"/>
+          <w:szCs w:val="24"/>
+          <w:lang w:val="en-US"/>
+        </w:rPr>
+        <w:t xml:space="preserve"> (except pyruvate which should be made the day of the assay).</w:t>
       </w:r>
     </w:p>
     <w:p>
@@ -770,7 +770,35 @@
           <w:szCs w:val="24"/>
           <w:lang w:val="en-US"/>
         </w:rPr>
-        <w:t>Prepare PBS and mitochondria buffer stock solutions if needed.</w:t>
+        <w:t>Hydrate Seahorse sensor cartridge the night before the assay (see below).</w:t>
+      </w:r>
+    </w:p>
+    <w:p>
+      <w:pPr>
+        <w:pStyle w:val="ListParagraph"/>
+        <w:numPr>
+          <w:ilvl w:val="0"/>
+          <w:numId w:val="1"/>
+        </w:numPr>
+        <w:rPr>
+          <w:rFonts w:ascii="Times New Roman" w:hAnsi="Times New Roman" w:cs="Times New Roman"/>
+          <w:b/>
+          <w:bCs/>
+          <w:sz w:val="24"/>
+          <w:szCs w:val="24"/>
+          <w:lang w:val="en-US"/>
+        </w:rPr>
+      </w:pPr>
+      <w:r>
+        <w:rPr>
+          <w:rFonts w:ascii="Times New Roman" w:hAnsi="Times New Roman" w:cs="Times New Roman"/>
+          <w:b/>
+          <w:bCs/>
+          <w:sz w:val="24"/>
+          <w:szCs w:val="24"/>
+          <w:lang w:val="en-US"/>
+        </w:rPr>
+        <w:t>The day of the assay</w:t>
       </w:r>
     </w:p>
     <w:p>
@@ -794,8 +822,243 @@
           <w:szCs w:val="24"/>
           <w:lang w:val="en-US"/>
         </w:rPr>
-        <w:t>Hydrate Seahorse sensor cartridge the night before the assay (see below).</w:t>
-      </w:r>
+        <w:t xml:space="preserve">Change the temperature of the Seahorse to </w:t>
+      </w:r>
+      <w:r>
+        <w:rPr>
+          <w:rFonts w:ascii="Times New Roman" w:hAnsi="Times New Roman" w:cs="Times New Roman"/>
+          <w:sz w:val="24"/>
+          <w:szCs w:val="24"/>
+          <w:lang w:val="en-US"/>
+        </w:rPr>
+        <w:t>30°C</w:t>
+      </w:r>
+      <w:r>
+        <w:rPr>
+          <w:rFonts w:ascii="Times New Roman" w:hAnsi="Times New Roman" w:cs="Times New Roman"/>
+          <w:sz w:val="24"/>
+          <w:szCs w:val="24"/>
+          <w:lang w:val="en-US"/>
+        </w:rPr>
+        <w:t>.</w:t>
+      </w:r>
+    </w:p>
+    <w:p>
+      <w:pPr>
+        <w:pStyle w:val="ListParagraph"/>
+        <w:numPr>
+          <w:ilvl w:val="1"/>
+          <w:numId w:val="1"/>
+        </w:numPr>
+        <w:rPr>
+          <w:rFonts w:ascii="Times New Roman" w:hAnsi="Times New Roman" w:cs="Times New Roman"/>
+          <w:sz w:val="24"/>
+          <w:szCs w:val="24"/>
+          <w:lang w:val="en-US"/>
+        </w:rPr>
+      </w:pPr>
+      <w:r>
+        <w:rPr>
+          <w:rFonts w:ascii="Times New Roman" w:hAnsi="Times New Roman" w:cs="Times New Roman"/>
+          <w:sz w:val="24"/>
+          <w:szCs w:val="24"/>
+          <w:lang w:val="en-US"/>
+        </w:rPr>
+        <w:t xml:space="preserve">Prepare mitochondria stress chemicals prior to euthanizing animals. Keep on ice or in refrigerator before use. </w:t>
+      </w:r>
+    </w:p>
+    <w:p>
+      <w:pPr>
+        <w:pStyle w:val="ListParagraph"/>
+        <w:numPr>
+          <w:ilvl w:val="1"/>
+          <w:numId w:val="1"/>
+        </w:numPr>
+        <w:rPr>
+          <w:rFonts w:ascii="Times New Roman" w:hAnsi="Times New Roman" w:cs="Times New Roman"/>
+          <w:sz w:val="24"/>
+          <w:szCs w:val="24"/>
+          <w:lang w:val="en-US"/>
+        </w:rPr>
+      </w:pPr>
+      <w:r>
+        <w:rPr>
+          <w:rFonts w:ascii="Times New Roman" w:hAnsi="Times New Roman" w:cs="Times New Roman"/>
+          <w:sz w:val="24"/>
+          <w:szCs w:val="24"/>
+          <w:lang w:val="en-US"/>
+        </w:rPr>
+        <w:t xml:space="preserve">Prepare mitochondria buffer prior to </w:t>
+      </w:r>
+      <w:r>
+        <w:rPr>
+          <w:rFonts w:ascii="Times New Roman" w:hAnsi="Times New Roman" w:cs="Times New Roman"/>
+          <w:sz w:val="24"/>
+          <w:szCs w:val="24"/>
+          <w:lang w:val="en-US"/>
+        </w:rPr>
+        <w:t>euthanizing</w:t>
+      </w:r>
+      <w:r>
+        <w:rPr>
+          <w:rFonts w:ascii="Times New Roman" w:hAnsi="Times New Roman" w:cs="Times New Roman"/>
+          <w:sz w:val="24"/>
+          <w:szCs w:val="24"/>
+          <w:lang w:val="en-US"/>
+        </w:rPr>
+        <w:t xml:space="preserve"> animals. Keep on ice or in refrigerator before use. </w:t>
+      </w:r>
+    </w:p>
+    <w:p>
+      <w:pPr>
+        <w:pStyle w:val="ListParagraph"/>
+        <w:numPr>
+          <w:ilvl w:val="1"/>
+          <w:numId w:val="1"/>
+        </w:numPr>
+        <w:rPr>
+          <w:rFonts w:ascii="Times New Roman" w:hAnsi="Times New Roman" w:cs="Times New Roman"/>
+          <w:sz w:val="24"/>
+          <w:szCs w:val="24"/>
+          <w:lang w:val="en-US"/>
+        </w:rPr>
+      </w:pPr>
+      <w:r>
+        <w:rPr>
+          <w:rFonts w:ascii="Times New Roman" w:hAnsi="Times New Roman" w:cs="Times New Roman"/>
+          <w:sz w:val="24"/>
+          <w:szCs w:val="24"/>
+          <w:lang w:val="en-US"/>
+        </w:rPr>
+        <w:t>After euthanizing animals, make sure the centrifuge</w:t>
+      </w:r>
+      <w:r>
+        <w:rPr>
+          <w:rFonts w:ascii="Times New Roman" w:hAnsi="Times New Roman" w:cs="Times New Roman"/>
+          <w:sz w:val="24"/>
+          <w:szCs w:val="24"/>
+          <w:lang w:val="en-US"/>
+        </w:rPr>
+        <w:t>s</w:t>
+      </w:r>
+      <w:r>
+        <w:rPr>
+          <w:rFonts w:ascii="Times New Roman" w:hAnsi="Times New Roman" w:cs="Times New Roman"/>
+          <w:sz w:val="24"/>
+          <w:szCs w:val="24"/>
+          <w:lang w:val="en-US"/>
+        </w:rPr>
+        <w:t xml:space="preserve"> </w:t>
+      </w:r>
+      <w:proofErr w:type="gramStart"/>
+      <w:r>
+        <w:rPr>
+          <w:rFonts w:ascii="Times New Roman" w:hAnsi="Times New Roman" w:cs="Times New Roman"/>
+          <w:sz w:val="24"/>
+          <w:szCs w:val="24"/>
+          <w:lang w:val="en-US"/>
+        </w:rPr>
+        <w:t>has</w:t>
+      </w:r>
+      <w:proofErr w:type="gramEnd"/>
+      <w:r>
+        <w:rPr>
+          <w:rFonts w:ascii="Times New Roman" w:hAnsi="Times New Roman" w:cs="Times New Roman"/>
+          <w:sz w:val="24"/>
+          <w:szCs w:val="24"/>
+          <w:lang w:val="en-US"/>
+        </w:rPr>
+        <w:t xml:space="preserve"> been turned on and </w:t>
+      </w:r>
+      <w:proofErr w:type="gramStart"/>
+      <w:r>
+        <w:rPr>
+          <w:rFonts w:ascii="Times New Roman" w:hAnsi="Times New Roman" w:cs="Times New Roman"/>
+          <w:sz w:val="24"/>
+          <w:szCs w:val="24"/>
+          <w:lang w:val="en-US"/>
+        </w:rPr>
+        <w:t>is</w:t>
+      </w:r>
+      <w:proofErr w:type="gramEnd"/>
+      <w:r>
+        <w:rPr>
+          <w:rFonts w:ascii="Times New Roman" w:hAnsi="Times New Roman" w:cs="Times New Roman"/>
+          <w:sz w:val="24"/>
+          <w:szCs w:val="24"/>
+          <w:lang w:val="en-US"/>
+        </w:rPr>
+        <w:t xml:space="preserve"> chilled to 4°C before processing tissue samples.</w:t>
+      </w:r>
+    </w:p>
+    <w:p>
+      <w:pPr>
+        <w:pStyle w:val="ListParagraph"/>
+        <w:numPr>
+          <w:ilvl w:val="1"/>
+          <w:numId w:val="1"/>
+        </w:numPr>
+        <w:rPr>
+          <w:rFonts w:ascii="Times New Roman" w:hAnsi="Times New Roman" w:cs="Times New Roman"/>
+          <w:sz w:val="24"/>
+          <w:szCs w:val="24"/>
+          <w:lang w:val="en-US"/>
+        </w:rPr>
+      </w:pPr>
+      <w:r>
+        <w:rPr>
+          <w:rFonts w:ascii="Times New Roman" w:hAnsi="Times New Roman" w:cs="Times New Roman"/>
+          <w:sz w:val="24"/>
+          <w:szCs w:val="24"/>
+          <w:lang w:val="en-US"/>
+        </w:rPr>
+        <w:t>Save aliquot of processed homogenate after processing samples (see below).</w:t>
+      </w:r>
+    </w:p>
+    <w:p>
+      <w:pPr>
+        <w:pStyle w:val="ListParagraph"/>
+        <w:numPr>
+          <w:ilvl w:val="1"/>
+          <w:numId w:val="1"/>
+        </w:numPr>
+        <w:rPr>
+          <w:rFonts w:ascii="Times New Roman" w:hAnsi="Times New Roman" w:cs="Times New Roman"/>
+          <w:sz w:val="24"/>
+          <w:szCs w:val="24"/>
+          <w:lang w:val="en-US"/>
+        </w:rPr>
+      </w:pPr>
+      <w:r>
+        <w:rPr>
+          <w:rFonts w:ascii="Times New Roman" w:hAnsi="Times New Roman" w:cs="Times New Roman"/>
+          <w:sz w:val="24"/>
+          <w:szCs w:val="24"/>
+          <w:lang w:val="en-US"/>
+        </w:rPr>
+        <w:t>Run Seahorse assay</w:t>
+      </w:r>
+      <w:r>
+        <w:rPr>
+          <w:rFonts w:ascii="Times New Roman" w:hAnsi="Times New Roman" w:cs="Times New Roman"/>
+          <w:sz w:val="24"/>
+          <w:szCs w:val="24"/>
+          <w:lang w:val="en-US"/>
+        </w:rPr>
+        <w:t>.</w:t>
+      </w:r>
+    </w:p>
+    <w:p>
+      <w:pPr>
+        <w:pStyle w:val="ListParagraph"/>
+        <w:ind w:left="1440"/>
+        <w:rPr>
+          <w:rFonts w:ascii="Times New Roman" w:hAnsi="Times New Roman" w:cs="Times New Roman"/>
+          <w:sz w:val="24"/>
+          <w:szCs w:val="24"/>
+          <w:lang w:val="en-US"/>
+        </w:rPr>
+      </w:pPr>
     </w:p>
     <w:p>
       <w:pPr>
@@ -822,7 +1085,7 @@
           <w:szCs w:val="24"/>
           <w:lang w:val="en-US"/>
         </w:rPr>
-        <w:t>The day of the assay</w:t>
+        <w:t>After the assay</w:t>
       </w:r>
     </w:p>
     <w:p>
@@ -846,7 +1109,7 @@
           <w:szCs w:val="24"/>
           <w:lang w:val="en-US"/>
         </w:rPr>
-        <w:t xml:space="preserve">Prepare mitochondria stress chemicals prior to euthanizing animals. Keep on ice or in refrigerator before use. </w:t>
+        <w:t>Bradford assay</w:t>
       </w:r>
     </w:p>
     <w:p>
@@ -870,198 +1133,21 @@
           <w:szCs w:val="24"/>
           <w:lang w:val="en-US"/>
         </w:rPr>
-        <w:t xml:space="preserve">Prepare mitochondria buffer prior to </w:t>
-      </w:r>
-      <w:r>
-        <w:rPr>
-          <w:rFonts w:ascii="Times New Roman" w:hAnsi="Times New Roman" w:cs="Times New Roman"/>
-          <w:sz w:val="24"/>
-          <w:szCs w:val="24"/>
-          <w:lang w:val="en-US"/>
-        </w:rPr>
-        <w:t>euthanizing</w:t>
-      </w:r>
-      <w:r>
-        <w:rPr>
-          <w:rFonts w:ascii="Times New Roman" w:hAnsi="Times New Roman" w:cs="Times New Roman"/>
-          <w:sz w:val="24"/>
-          <w:szCs w:val="24"/>
-          <w:lang w:val="en-US"/>
-        </w:rPr>
-        <w:t xml:space="preserve"> animals. Keep on ice or in refrigerator before use. </w:t>
-      </w:r>
-    </w:p>
-    <w:p>
-      <w:pPr>
-        <w:pStyle w:val="ListParagraph"/>
-        <w:numPr>
-          <w:ilvl w:val="1"/>
-          <w:numId w:val="1"/>
-        </w:numPr>
-        <w:rPr>
-          <w:rFonts w:ascii="Times New Roman" w:hAnsi="Times New Roman" w:cs="Times New Roman"/>
-          <w:sz w:val="24"/>
-          <w:szCs w:val="24"/>
-          <w:lang w:val="en-US"/>
-        </w:rPr>
-      </w:pPr>
-      <w:r>
-        <w:rPr>
-          <w:rFonts w:ascii="Times New Roman" w:hAnsi="Times New Roman" w:cs="Times New Roman"/>
-          <w:sz w:val="24"/>
-          <w:szCs w:val="24"/>
-          <w:lang w:val="en-US"/>
-        </w:rPr>
-        <w:t>After euthanizing animals, make sure the centrifuge has been turned on and is chilled to 4°C before processing tissue samples.</w:t>
-      </w:r>
-    </w:p>
-    <w:p>
-      <w:pPr>
-        <w:pStyle w:val="ListParagraph"/>
-        <w:numPr>
-          <w:ilvl w:val="1"/>
-          <w:numId w:val="1"/>
-        </w:numPr>
-        <w:rPr>
-          <w:rFonts w:ascii="Times New Roman" w:hAnsi="Times New Roman" w:cs="Times New Roman"/>
-          <w:sz w:val="24"/>
-          <w:szCs w:val="24"/>
-          <w:lang w:val="en-US"/>
-        </w:rPr>
-      </w:pPr>
-      <w:r>
-        <w:rPr>
-          <w:rFonts w:ascii="Times New Roman" w:hAnsi="Times New Roman" w:cs="Times New Roman"/>
-          <w:sz w:val="24"/>
-          <w:szCs w:val="24"/>
-          <w:lang w:val="en-US"/>
-        </w:rPr>
-        <w:t>Save aliquot of raw homogenate before centrifuging samples (see below).</w:t>
-      </w:r>
-    </w:p>
-    <w:p>
-      <w:pPr>
-        <w:pStyle w:val="ListParagraph"/>
-        <w:numPr>
-          <w:ilvl w:val="1"/>
-          <w:numId w:val="1"/>
-        </w:numPr>
-        <w:rPr>
-          <w:rFonts w:ascii="Times New Roman" w:hAnsi="Times New Roman" w:cs="Times New Roman"/>
-          <w:sz w:val="24"/>
-          <w:szCs w:val="24"/>
-          <w:lang w:val="en-US"/>
-        </w:rPr>
-      </w:pPr>
-      <w:r>
-        <w:rPr>
-          <w:rFonts w:ascii="Times New Roman" w:hAnsi="Times New Roman" w:cs="Times New Roman"/>
-          <w:sz w:val="24"/>
-          <w:szCs w:val="24"/>
-          <w:lang w:val="en-US"/>
-        </w:rPr>
-        <w:t>Save aliquot of processed homogenate after processing samples (see below).</w:t>
-      </w:r>
-    </w:p>
-    <w:p>
-      <w:pPr>
-        <w:pStyle w:val="ListParagraph"/>
-        <w:numPr>
-          <w:ilvl w:val="1"/>
-          <w:numId w:val="1"/>
-        </w:numPr>
-        <w:rPr>
-          <w:rFonts w:ascii="Times New Roman" w:hAnsi="Times New Roman" w:cs="Times New Roman"/>
-          <w:sz w:val="24"/>
-          <w:szCs w:val="24"/>
-          <w:lang w:val="en-US"/>
-        </w:rPr>
-      </w:pPr>
-      <w:r>
-        <w:rPr>
-          <w:rFonts w:ascii="Times New Roman" w:hAnsi="Times New Roman" w:cs="Times New Roman"/>
-          <w:sz w:val="24"/>
-          <w:szCs w:val="24"/>
-          <w:lang w:val="en-US"/>
-        </w:rPr>
-        <w:t>Run Seahorse assay</w:t>
-      </w:r>
-    </w:p>
-    <w:p>
-      <w:pPr>
-        <w:pStyle w:val="ListParagraph"/>
-        <w:numPr>
-          <w:ilvl w:val="0"/>
-          <w:numId w:val="1"/>
-        </w:numPr>
-        <w:rPr>
-          <w:rFonts w:ascii="Times New Roman" w:hAnsi="Times New Roman" w:cs="Times New Roman"/>
-          <w:b/>
-          <w:bCs/>
-          <w:sz w:val="24"/>
-          <w:szCs w:val="24"/>
-          <w:lang w:val="en-US"/>
-        </w:rPr>
-      </w:pPr>
-      <w:r>
-        <w:rPr>
-          <w:rFonts w:ascii="Times New Roman" w:hAnsi="Times New Roman" w:cs="Times New Roman"/>
-          <w:b/>
-          <w:bCs/>
-          <w:sz w:val="24"/>
-          <w:szCs w:val="24"/>
-          <w:lang w:val="en-US"/>
-        </w:rPr>
-        <w:t>After the assay</w:t>
-      </w:r>
-    </w:p>
-    <w:p>
-      <w:pPr>
-        <w:pStyle w:val="ListParagraph"/>
-        <w:numPr>
-          <w:ilvl w:val="1"/>
-          <w:numId w:val="1"/>
-        </w:numPr>
-        <w:rPr>
-          <w:rFonts w:ascii="Times New Roman" w:hAnsi="Times New Roman" w:cs="Times New Roman"/>
-          <w:sz w:val="24"/>
-          <w:szCs w:val="24"/>
-          <w:lang w:val="en-US"/>
-        </w:rPr>
-      </w:pPr>
-      <w:r>
-        <w:rPr>
-          <w:rFonts w:ascii="Times New Roman" w:hAnsi="Times New Roman" w:cs="Times New Roman"/>
-          <w:sz w:val="24"/>
-          <w:szCs w:val="24"/>
-          <w:lang w:val="en-US"/>
-        </w:rPr>
-        <w:t>Bradford assay</w:t>
-      </w:r>
-    </w:p>
-    <w:p>
-      <w:pPr>
-        <w:pStyle w:val="ListParagraph"/>
-        <w:numPr>
-          <w:ilvl w:val="1"/>
-          <w:numId w:val="1"/>
-        </w:numPr>
-        <w:rPr>
-          <w:rFonts w:ascii="Times New Roman" w:hAnsi="Times New Roman" w:cs="Times New Roman"/>
-          <w:sz w:val="24"/>
-          <w:szCs w:val="24"/>
-          <w:lang w:val="en-US"/>
-        </w:rPr>
-      </w:pPr>
-      <w:r>
-        <w:rPr>
-          <w:rFonts w:ascii="Times New Roman" w:hAnsi="Times New Roman" w:cs="Times New Roman"/>
-          <w:sz w:val="24"/>
-          <w:szCs w:val="24"/>
-          <w:lang w:val="en-US"/>
-        </w:rPr>
         <w:t>CORT assay</w:t>
       </w:r>
+    </w:p>
+    <w:p>
+      <w:pPr>
+        <w:spacing w:after="0"/>
+        <w:rPr>
+          <w:rFonts w:ascii="Times New Roman" w:hAnsi="Times New Roman" w:cs="Times New Roman"/>
+          <w:b/>
+          <w:bCs/>
+          <w:sz w:val="24"/>
+          <w:szCs w:val="24"/>
+          <w:lang w:val="en-US"/>
+        </w:rPr>
+      </w:pPr>
     </w:p>
     <w:p>
       <w:pPr>
@@ -1454,8 +1540,21 @@
           <w:szCs w:val="24"/>
           <w:lang w:val="en-US"/>
         </w:rPr>
-        <w:t>Phosphate buffered saline (PBS) - make before tissue collection</w:t>
-      </w:r>
+        <w:t xml:space="preserve">Phosphate buffered saline (PBS) - make before tissue </w:t>
+      </w:r>
+      <w:proofErr w:type="gramStart"/>
+      <w:r>
+        <w:rPr>
+          <w:rFonts w:ascii="Times New Roman" w:hAnsi="Times New Roman" w:cs="Times New Roman"/>
+          <w:b/>
+          <w:bCs/>
+          <w:sz w:val="24"/>
+          <w:szCs w:val="24"/>
+          <w:lang w:val="en-US"/>
+        </w:rPr>
+        <w:t>collection</w:t>
+      </w:r>
+      <w:proofErr w:type="gramEnd"/>
     </w:p>
     <w:p>
       <w:pPr>
@@ -1688,8 +1787,21 @@
           <w:szCs w:val="24"/>
           <w:lang w:val="en-US"/>
         </w:rPr>
-        <w:t>Mitochondria buffer stock solutions - make before assays if needed</w:t>
-      </w:r>
+        <w:t xml:space="preserve">Mitochondria buffer stock solutions - make before assays if </w:t>
+      </w:r>
+      <w:proofErr w:type="gramStart"/>
+      <w:r>
+        <w:rPr>
+          <w:rFonts w:ascii="Times New Roman" w:hAnsi="Times New Roman" w:cs="Times New Roman"/>
+          <w:b/>
+          <w:bCs/>
+          <w:sz w:val="24"/>
+          <w:szCs w:val="24"/>
+          <w:lang w:val="en-US"/>
+        </w:rPr>
+        <w:t>needed</w:t>
+      </w:r>
+      <w:proofErr w:type="gramEnd"/>
     </w:p>
     <w:p>
       <w:pPr>
@@ -1712,8 +1824,19 @@
           <w:szCs w:val="24"/>
           <w:u w:val="single"/>
         </w:rPr>
-        <w:t>Glucose (1.0 M solution) – To make 25 ml</w:t>
-      </w:r>
+        <w:t xml:space="preserve">Glucose (1.0 M solution) – To make 25 </w:t>
+      </w:r>
+      <w:proofErr w:type="gramStart"/>
+      <w:r>
+        <w:rPr>
+          <w:rFonts w:ascii="Times New Roman" w:eastAsia="Times New Roman" w:hAnsi="Times New Roman" w:cs="Times New Roman"/>
+          <w:sz w:val="24"/>
+          <w:szCs w:val="24"/>
+          <w:u w:val="single"/>
+        </w:rPr>
+        <w:t>ml</w:t>
+      </w:r>
+      <w:proofErr w:type="gramEnd"/>
       <w:r>
         <w:rPr>
           <w:rFonts w:ascii="Times New Roman" w:eastAsia="Times New Roman" w:hAnsi="Times New Roman" w:cs="Times New Roman"/>
@@ -1869,8 +1992,19 @@
           <w:szCs w:val="24"/>
           <w:lang w:val="en-US"/>
         </w:rPr>
-        <w:t>Combine 4.50 g of glucose with 25 mL of ddH20</w:t>
-      </w:r>
+        <w:t xml:space="preserve">Combine 4.50 g of glucose with 25 mL of </w:t>
+      </w:r>
+      <w:proofErr w:type="gramStart"/>
+      <w:r>
+        <w:rPr>
+          <w:rFonts w:ascii="Times New Roman" w:eastAsia="Times New Roman" w:hAnsi="Times New Roman" w:cs="Times New Roman"/>
+          <w:sz w:val="24"/>
+          <w:szCs w:val="24"/>
+          <w:lang w:val="en-US"/>
+        </w:rPr>
+        <w:t>ddH20</w:t>
+      </w:r>
+      <w:proofErr w:type="gramEnd"/>
     </w:p>
     <w:p>
       <w:pPr>
@@ -1931,8 +2065,37 @@
           <w:szCs w:val="24"/>
           <w:u w:val="single"/>
         </w:rPr>
-        <w:t>Sodium Pyruvate (100 mM solution) – To make 25 mL</w:t>
-      </w:r>
+        <w:t xml:space="preserve">Sodium Pyruvate (100 mM solution) – To make </w:t>
+      </w:r>
+      <w:r>
+        <w:rPr>
+          <w:rFonts w:ascii="Times New Roman" w:eastAsia="Times New Roman" w:hAnsi="Times New Roman" w:cs="Times New Roman"/>
+          <w:sz w:val="24"/>
+          <w:szCs w:val="24"/>
+          <w:u w:val="single"/>
+        </w:rPr>
+        <w:t>1</w:t>
+      </w:r>
+      <w:r>
+        <w:rPr>
+          <w:rFonts w:ascii="Times New Roman" w:eastAsia="Times New Roman" w:hAnsi="Times New Roman" w:cs="Times New Roman"/>
+          <w:sz w:val="24"/>
+          <w:szCs w:val="24"/>
+          <w:u w:val="single"/>
+        </w:rPr>
+        <w:t xml:space="preserve"> </w:t>
+      </w:r>
+      <w:proofErr w:type="gramStart"/>
+      <w:r>
+        <w:rPr>
+          <w:rFonts w:ascii="Times New Roman" w:eastAsia="Times New Roman" w:hAnsi="Times New Roman" w:cs="Times New Roman"/>
+          <w:sz w:val="24"/>
+          <w:szCs w:val="24"/>
+          <w:u w:val="single"/>
+        </w:rPr>
+        <w:t>mL</w:t>
+      </w:r>
+      <w:proofErr w:type="gramEnd"/>
     </w:p>
     <w:p>
       <w:pPr>
@@ -2158,7 +2321,79 @@
           <w:szCs w:val="24"/>
           <w:lang w:val="en-US"/>
         </w:rPr>
-        <w:t xml:space="preserve"> mg/mL * 25 mL = 275.1 mg = 0.2751 g</w:t>
+        <w:t xml:space="preserve"> mg/mL * </w:t>
+      </w:r>
+      <w:r>
+        <w:rPr>
+          <w:rFonts w:ascii="Times New Roman" w:eastAsia="Times New Roman" w:hAnsi="Times New Roman" w:cs="Times New Roman"/>
+          <w:sz w:val="24"/>
+          <w:szCs w:val="24"/>
+          <w:lang w:val="en-US"/>
+        </w:rPr>
+        <w:t>1</w:t>
+      </w:r>
+      <w:r>
+        <w:rPr>
+          <w:rFonts w:ascii="Times New Roman" w:eastAsia="Times New Roman" w:hAnsi="Times New Roman" w:cs="Times New Roman"/>
+          <w:sz w:val="24"/>
+          <w:szCs w:val="24"/>
+          <w:lang w:val="en-US"/>
+        </w:rPr>
+        <w:t xml:space="preserve"> mL = </w:t>
+      </w:r>
+      <w:r>
+        <w:rPr>
+          <w:rFonts w:ascii="Times New Roman" w:eastAsia="Times New Roman" w:hAnsi="Times New Roman" w:cs="Times New Roman"/>
+          <w:sz w:val="24"/>
+          <w:szCs w:val="24"/>
+          <w:lang w:val="en-US"/>
+        </w:rPr>
+        <w:t>11.004</w:t>
+      </w:r>
+      <w:r>
+        <w:rPr>
+          <w:rFonts w:ascii="Times New Roman" w:eastAsia="Times New Roman" w:hAnsi="Times New Roman" w:cs="Times New Roman"/>
+          <w:sz w:val="24"/>
+          <w:szCs w:val="24"/>
+          <w:lang w:val="en-US"/>
+        </w:rPr>
+        <w:t xml:space="preserve"> mg = 0.</w:t>
+      </w:r>
+      <w:r>
+        <w:rPr>
+          <w:rFonts w:ascii="Times New Roman" w:eastAsia="Times New Roman" w:hAnsi="Times New Roman" w:cs="Times New Roman"/>
+          <w:sz w:val="24"/>
+          <w:szCs w:val="24"/>
+          <w:lang w:val="en-US"/>
+        </w:rPr>
+        <w:t>011</w:t>
+      </w:r>
+      <w:r>
+        <w:rPr>
+          <w:rFonts w:ascii="Times New Roman" w:eastAsia="Times New Roman" w:hAnsi="Times New Roman" w:cs="Times New Roman"/>
+          <w:sz w:val="24"/>
+          <w:szCs w:val="24"/>
+          <w:lang w:val="en-US"/>
+        </w:rPr>
+        <w:t xml:space="preserve"> </w:t>
+      </w:r>
+      <w:r>
+        <w:rPr>
+          <w:rFonts w:ascii="Times New Roman" w:eastAsia="Times New Roman" w:hAnsi="Times New Roman" w:cs="Times New Roman"/>
+          <w:sz w:val="24"/>
+          <w:szCs w:val="24"/>
+          <w:lang w:val="en-US"/>
+        </w:rPr>
+        <w:t>m</w:t>
+      </w:r>
+      <w:r>
+        <w:rPr>
+          <w:rFonts w:ascii="Times New Roman" w:eastAsia="Times New Roman" w:hAnsi="Times New Roman" w:cs="Times New Roman"/>
+          <w:sz w:val="24"/>
+          <w:szCs w:val="24"/>
+          <w:lang w:val="en-US"/>
+        </w:rPr>
+        <w:t>g</w:t>
       </w:r>
     </w:p>
     <w:p>
@@ -2183,7 +2418,284 @@
           <w:szCs w:val="24"/>
           <w:lang w:val="en-US"/>
         </w:rPr>
-        <w:t>Combine 0.2751 mg of sodium pyruvate with 25 mL of ddH20</w:t>
+        <w:t xml:space="preserve">Combine </w:t>
+      </w:r>
+      <w:r>
+        <w:rPr>
+          <w:rFonts w:ascii="Times New Roman" w:eastAsia="Times New Roman" w:hAnsi="Times New Roman" w:cs="Times New Roman"/>
+          <w:sz w:val="24"/>
+          <w:szCs w:val="24"/>
+          <w:lang w:val="en-US"/>
+        </w:rPr>
+        <w:t>0.011</w:t>
+      </w:r>
+      <w:r>
+        <w:rPr>
+          <w:rFonts w:ascii="Times New Roman" w:eastAsia="Times New Roman" w:hAnsi="Times New Roman" w:cs="Times New Roman"/>
+          <w:sz w:val="24"/>
+          <w:szCs w:val="24"/>
+          <w:lang w:val="en-US"/>
+        </w:rPr>
+        <w:t xml:space="preserve"> mg of sodium pyruvate with </w:t>
+      </w:r>
+      <w:r>
+        <w:rPr>
+          <w:rFonts w:ascii="Times New Roman" w:eastAsia="Times New Roman" w:hAnsi="Times New Roman" w:cs="Times New Roman"/>
+          <w:sz w:val="24"/>
+          <w:szCs w:val="24"/>
+          <w:lang w:val="en-US"/>
+        </w:rPr>
+        <w:t>1</w:t>
+      </w:r>
+      <w:r>
+        <w:rPr>
+          <w:rFonts w:ascii="Times New Roman" w:eastAsia="Times New Roman" w:hAnsi="Times New Roman" w:cs="Times New Roman"/>
+          <w:sz w:val="24"/>
+          <w:szCs w:val="24"/>
+          <w:lang w:val="en-US"/>
+        </w:rPr>
+        <w:t xml:space="preserve"> mL of </w:t>
+      </w:r>
+      <w:proofErr w:type="gramStart"/>
+      <w:r>
+        <w:rPr>
+          <w:rFonts w:ascii="Times New Roman" w:eastAsia="Times New Roman" w:hAnsi="Times New Roman" w:cs="Times New Roman"/>
+          <w:sz w:val="24"/>
+          <w:szCs w:val="24"/>
+          <w:lang w:val="en-US"/>
+        </w:rPr>
+        <w:t>ddH20</w:t>
+      </w:r>
+      <w:proofErr w:type="gramEnd"/>
+    </w:p>
+    <w:p>
+      <w:pPr>
+        <w:spacing w:after="0"/>
+        <w:rPr>
+          <w:rFonts w:ascii="Times New Roman" w:eastAsia="Times New Roman" w:hAnsi="Times New Roman" w:cs="Times New Roman"/>
+          <w:sz w:val="24"/>
+          <w:szCs w:val="24"/>
+          <w:highlight w:val="yellow"/>
+        </w:rPr>
+      </w:pPr>
+    </w:p>
+    <w:p>
+      <w:pPr>
+        <w:pStyle w:val="ListParagraph"/>
+        <w:numPr>
+          <w:ilvl w:val="1"/>
+          <w:numId w:val="23"/>
+        </w:numPr>
+        <w:spacing w:after="0"/>
+        <w:rPr>
+          <w:rFonts w:ascii="Times New Roman" w:eastAsia="Times New Roman" w:hAnsi="Times New Roman" w:cs="Times New Roman"/>
+          <w:sz w:val="24"/>
+          <w:szCs w:val="24"/>
+          <w:u w:val="single"/>
+        </w:rPr>
+      </w:pPr>
+      <w:r>
+        <w:rPr>
+          <w:rFonts w:ascii="Times New Roman" w:eastAsia="Times New Roman" w:hAnsi="Times New Roman" w:cs="Times New Roman"/>
+          <w:sz w:val="24"/>
+          <w:szCs w:val="24"/>
+          <w:u w:val="single"/>
+        </w:rPr>
+        <w:t xml:space="preserve">L-glutamine (200 mM solution) – To make 25 </w:t>
+      </w:r>
+      <w:proofErr w:type="gramStart"/>
+      <w:r>
+        <w:rPr>
+          <w:rFonts w:ascii="Times New Roman" w:eastAsia="Times New Roman" w:hAnsi="Times New Roman" w:cs="Times New Roman"/>
+          <w:sz w:val="24"/>
+          <w:szCs w:val="24"/>
+          <w:u w:val="single"/>
+        </w:rPr>
+        <w:t>mL</w:t>
+      </w:r>
+      <w:proofErr w:type="gramEnd"/>
+    </w:p>
+    <w:p>
+      <w:pPr>
+        <w:spacing w:after="0"/>
+        <w:ind w:left="720" w:firstLine="720"/>
+        <w:rPr>
+          <w:rFonts w:ascii="Times New Roman" w:eastAsia="Times New Roman" w:hAnsi="Times New Roman" w:cs="Times New Roman"/>
+          <w:sz w:val="24"/>
+          <w:szCs w:val="24"/>
+        </w:rPr>
+      </w:pPr>
+      <w:r>
+        <w:rPr>
+          <w:rFonts w:ascii="Times New Roman" w:eastAsia="Times New Roman" w:hAnsi="Times New Roman" w:cs="Times New Roman"/>
+          <w:sz w:val="24"/>
+          <w:szCs w:val="24"/>
+        </w:rPr>
+        <w:t>Molecular weight of sodium pyruvate = 146.14 g/mol</w:t>
+      </w:r>
+    </w:p>
+    <w:p>
+      <w:pPr>
+        <w:spacing w:after="0" w:line="257" w:lineRule="auto"/>
+        <w:ind w:left="720" w:firstLine="720"/>
+        <w:rPr>
+          <w:rFonts w:ascii="Times New Roman" w:eastAsia="Times New Roman" w:hAnsi="Times New Roman" w:cs="Times New Roman"/>
+          <w:sz w:val="24"/>
+          <w:szCs w:val="24"/>
+        </w:rPr>
+      </w:pPr>
+      <w:r>
+        <w:rPr>
+          <w:rFonts w:ascii="Times New Roman" w:eastAsia="Times New Roman" w:hAnsi="Times New Roman" w:cs="Times New Roman"/>
+          <w:sz w:val="24"/>
+          <w:szCs w:val="24"/>
+          <w:lang w:val="en-US"/>
+        </w:rPr>
+        <w:t xml:space="preserve">Concentration = 1.0 mol/L * 146.14 g/mol </w:t>
+      </w:r>
+    </w:p>
+    <w:p>
+      <w:pPr>
+        <w:spacing w:after="0" w:line="257" w:lineRule="auto"/>
+        <w:ind w:left="720" w:firstLine="720"/>
+        <w:rPr>
+          <w:rFonts w:ascii="Times New Roman" w:eastAsia="Times New Roman" w:hAnsi="Times New Roman" w:cs="Times New Roman"/>
+          <w:sz w:val="24"/>
+          <w:szCs w:val="24"/>
+          <w:lang w:val="en-US"/>
+        </w:rPr>
+      </w:pPr>
+      <w:r>
+        <w:rPr>
+          <w:rFonts w:ascii="Times New Roman" w:eastAsia="Times New Roman" w:hAnsi="Times New Roman" w:cs="Times New Roman"/>
+          <w:sz w:val="24"/>
+          <w:szCs w:val="24"/>
+          <w:lang w:val="en-US"/>
+        </w:rPr>
+        <w:t xml:space="preserve">1M concentration = </w:t>
+      </w:r>
+      <w:r>
+        <w:rPr>
+          <w:rFonts w:ascii="Times New Roman" w:eastAsia="Times New Roman" w:hAnsi="Times New Roman" w:cs="Times New Roman"/>
+          <w:sz w:val="24"/>
+          <w:szCs w:val="24"/>
+        </w:rPr>
+        <w:t>146.14</w:t>
+      </w:r>
+      <w:r>
+        <w:rPr>
+          <w:rFonts w:ascii="Times New Roman" w:eastAsia="Times New Roman" w:hAnsi="Times New Roman" w:cs="Times New Roman"/>
+          <w:sz w:val="24"/>
+          <w:szCs w:val="24"/>
+          <w:lang w:val="en-US"/>
+        </w:rPr>
+        <w:t xml:space="preserve"> g/L </w:t>
+      </w:r>
+    </w:p>
+    <w:p>
+      <w:pPr>
+        <w:spacing w:after="0" w:line="257" w:lineRule="auto"/>
+        <w:ind w:left="720" w:firstLine="720"/>
+        <w:rPr>
+          <w:rFonts w:ascii="Times New Roman" w:eastAsia="Times New Roman" w:hAnsi="Times New Roman" w:cs="Times New Roman"/>
+          <w:sz w:val="24"/>
+          <w:szCs w:val="24"/>
+          <w:lang w:val="en-US"/>
+        </w:rPr>
+      </w:pPr>
+      <w:r>
+        <w:rPr>
+          <w:rFonts w:ascii="Times New Roman" w:eastAsia="Times New Roman" w:hAnsi="Times New Roman" w:cs="Times New Roman"/>
+          <w:sz w:val="24"/>
+          <w:szCs w:val="24"/>
+          <w:lang w:val="en-US"/>
+        </w:rPr>
+        <w:t>1mM concentration = 0.14614 g/L</w:t>
+      </w:r>
+    </w:p>
+    <w:p>
+      <w:pPr>
+        <w:spacing w:after="0" w:line="257" w:lineRule="auto"/>
+        <w:ind w:left="720" w:firstLine="720"/>
+        <w:rPr>
+          <w:rFonts w:ascii="Times New Roman" w:eastAsia="Times New Roman" w:hAnsi="Times New Roman" w:cs="Times New Roman"/>
+          <w:sz w:val="24"/>
+          <w:szCs w:val="24"/>
+          <w:lang w:val="en-US"/>
+        </w:rPr>
+      </w:pPr>
+      <w:r>
+        <w:rPr>
+          <w:rFonts w:ascii="Times New Roman" w:eastAsia="Times New Roman" w:hAnsi="Times New Roman" w:cs="Times New Roman"/>
+          <w:sz w:val="24"/>
+          <w:szCs w:val="24"/>
+          <w:lang w:val="en-US"/>
+        </w:rPr>
+        <w:t>200mM concentration = 0.14614 g/L * 200 = 29.228 g/L = 229.228 mg/mL</w:t>
+      </w:r>
+    </w:p>
+    <w:p>
+      <w:pPr>
+        <w:spacing w:after="0" w:line="257" w:lineRule="auto"/>
+        <w:ind w:left="720" w:firstLine="720"/>
+        <w:rPr>
+          <w:rFonts w:ascii="Times New Roman" w:eastAsia="Times New Roman" w:hAnsi="Times New Roman" w:cs="Times New Roman"/>
+          <w:i/>
+          <w:iCs/>
+          <w:sz w:val="24"/>
+          <w:szCs w:val="24"/>
+          <w:lang w:val="en-US"/>
+        </w:rPr>
+      </w:pPr>
+    </w:p>
+    <w:p>
+      <w:pPr>
+        <w:spacing w:after="0" w:line="257" w:lineRule="auto"/>
+        <w:ind w:left="720" w:firstLine="720"/>
+        <w:rPr>
+          <w:rFonts w:ascii="Times New Roman" w:eastAsia="Times New Roman" w:hAnsi="Times New Roman" w:cs="Times New Roman"/>
+          <w:i/>
+          <w:iCs/>
+          <w:sz w:val="24"/>
+          <w:szCs w:val="24"/>
+          <w:lang w:val="en-US"/>
+        </w:rPr>
+      </w:pPr>
+      <w:r>
+        <w:rPr>
+          <w:rFonts w:ascii="Times New Roman" w:eastAsia="Times New Roman" w:hAnsi="Times New Roman" w:cs="Times New Roman"/>
+          <w:i/>
+          <w:iCs/>
+          <w:sz w:val="24"/>
+          <w:szCs w:val="24"/>
+          <w:lang w:val="en-US"/>
+        </w:rPr>
+        <w:t>To make 25mL:</w:t>
+      </w:r>
+    </w:p>
+    <w:p>
+      <w:pPr>
+        <w:pStyle w:val="ListParagraph"/>
+        <w:numPr>
+          <w:ilvl w:val="2"/>
+          <w:numId w:val="14"/>
+        </w:numPr>
+        <w:spacing w:after="0"/>
+        <w:rPr>
+          <w:rFonts w:ascii="Times New Roman" w:eastAsia="Times New Roman" w:hAnsi="Times New Roman" w:cs="Times New Roman"/>
+          <w:sz w:val="24"/>
+          <w:szCs w:val="24"/>
+          <w:lang w:val="en-US"/>
+        </w:rPr>
+      </w:pPr>
+      <w:r>
+        <w:rPr>
+          <w:rFonts w:ascii="Times New Roman" w:eastAsia="Times New Roman" w:hAnsi="Times New Roman" w:cs="Times New Roman"/>
+          <w:sz w:val="24"/>
+          <w:szCs w:val="24"/>
+          <w:lang w:val="en-US"/>
+        </w:rPr>
+        <w:t xml:space="preserve">229.228 mg/mL * 25 mL = 5730.7 mg = 5.7307 g </w:t>
       </w:r>
     </w:p>
     <w:p>
@@ -2208,227 +2720,19 @@
           <w:szCs w:val="24"/>
           <w:lang w:val="en-US"/>
         </w:rPr>
-        <w:t>Aliquot in 500ul and store at -20C</w:t>
-      </w:r>
-    </w:p>
-    <w:p>
-      <w:pPr>
-        <w:spacing w:after="0"/>
-        <w:rPr>
-          <w:rFonts w:ascii="Times New Roman" w:eastAsia="Times New Roman" w:hAnsi="Times New Roman" w:cs="Times New Roman"/>
-          <w:sz w:val="24"/>
-          <w:szCs w:val="24"/>
-          <w:highlight w:val="yellow"/>
-        </w:rPr>
-      </w:pPr>
-    </w:p>
-    <w:p>
-      <w:pPr>
-        <w:pStyle w:val="ListParagraph"/>
-        <w:numPr>
-          <w:ilvl w:val="1"/>
-          <w:numId w:val="23"/>
-        </w:numPr>
-        <w:spacing w:after="0"/>
-        <w:rPr>
-          <w:rFonts w:ascii="Times New Roman" w:eastAsia="Times New Roman" w:hAnsi="Times New Roman" w:cs="Times New Roman"/>
-          <w:sz w:val="24"/>
-          <w:szCs w:val="24"/>
-          <w:u w:val="single"/>
-        </w:rPr>
-      </w:pPr>
-      <w:r>
-        <w:rPr>
-          <w:rFonts w:ascii="Times New Roman" w:eastAsia="Times New Roman" w:hAnsi="Times New Roman" w:cs="Times New Roman"/>
-          <w:sz w:val="24"/>
-          <w:szCs w:val="24"/>
-          <w:u w:val="single"/>
-        </w:rPr>
-        <w:t>L-glutamine (200 mM solution) – To make 25 mL</w:t>
-      </w:r>
-    </w:p>
-    <w:p>
-      <w:pPr>
-        <w:spacing w:after="0"/>
-        <w:ind w:left="720" w:firstLine="720"/>
-        <w:rPr>
-          <w:rFonts w:ascii="Times New Roman" w:eastAsia="Times New Roman" w:hAnsi="Times New Roman" w:cs="Times New Roman"/>
-          <w:sz w:val="24"/>
-          <w:szCs w:val="24"/>
-        </w:rPr>
-      </w:pPr>
-      <w:r>
-        <w:rPr>
-          <w:rFonts w:ascii="Times New Roman" w:eastAsia="Times New Roman" w:hAnsi="Times New Roman" w:cs="Times New Roman"/>
-          <w:sz w:val="24"/>
-          <w:szCs w:val="24"/>
-        </w:rPr>
-        <w:t>Molecular weight of sodium pyruvate = 146.14 g/mol</w:t>
-      </w:r>
-    </w:p>
-    <w:p>
-      <w:pPr>
-        <w:spacing w:after="0" w:line="257" w:lineRule="auto"/>
-        <w:ind w:left="720" w:firstLine="720"/>
-        <w:rPr>
-          <w:rFonts w:ascii="Times New Roman" w:eastAsia="Times New Roman" w:hAnsi="Times New Roman" w:cs="Times New Roman"/>
-          <w:sz w:val="24"/>
-          <w:szCs w:val="24"/>
-        </w:rPr>
-      </w:pPr>
-      <w:r>
-        <w:rPr>
-          <w:rFonts w:ascii="Times New Roman" w:eastAsia="Times New Roman" w:hAnsi="Times New Roman" w:cs="Times New Roman"/>
-          <w:sz w:val="24"/>
-          <w:szCs w:val="24"/>
-          <w:lang w:val="en-US"/>
-        </w:rPr>
-        <w:t xml:space="preserve">Concentration = 1.0 mol/L * 146.14 g/mol </w:t>
-      </w:r>
-    </w:p>
-    <w:p>
-      <w:pPr>
-        <w:spacing w:after="0" w:line="257" w:lineRule="auto"/>
-        <w:ind w:left="720" w:firstLine="720"/>
-        <w:rPr>
-          <w:rFonts w:ascii="Times New Roman" w:eastAsia="Times New Roman" w:hAnsi="Times New Roman" w:cs="Times New Roman"/>
-          <w:sz w:val="24"/>
-          <w:szCs w:val="24"/>
-          <w:lang w:val="en-US"/>
-        </w:rPr>
-      </w:pPr>
-      <w:r>
-        <w:rPr>
-          <w:rFonts w:ascii="Times New Roman" w:eastAsia="Times New Roman" w:hAnsi="Times New Roman" w:cs="Times New Roman"/>
-          <w:sz w:val="24"/>
-          <w:szCs w:val="24"/>
-          <w:lang w:val="en-US"/>
-        </w:rPr>
-        <w:t xml:space="preserve">1M concentration = </w:t>
-      </w:r>
-      <w:r>
-        <w:rPr>
-          <w:rFonts w:ascii="Times New Roman" w:eastAsia="Times New Roman" w:hAnsi="Times New Roman" w:cs="Times New Roman"/>
-          <w:sz w:val="24"/>
-          <w:szCs w:val="24"/>
-        </w:rPr>
-        <w:t>146.14</w:t>
-      </w:r>
-      <w:r>
-        <w:rPr>
-          <w:rFonts w:ascii="Times New Roman" w:eastAsia="Times New Roman" w:hAnsi="Times New Roman" w:cs="Times New Roman"/>
-          <w:sz w:val="24"/>
-          <w:szCs w:val="24"/>
-          <w:lang w:val="en-US"/>
-        </w:rPr>
-        <w:t xml:space="preserve"> g/L </w:t>
-      </w:r>
-    </w:p>
-    <w:p>
-      <w:pPr>
-        <w:spacing w:after="0" w:line="257" w:lineRule="auto"/>
-        <w:ind w:left="720" w:firstLine="720"/>
-        <w:rPr>
-          <w:rFonts w:ascii="Times New Roman" w:eastAsia="Times New Roman" w:hAnsi="Times New Roman" w:cs="Times New Roman"/>
-          <w:sz w:val="24"/>
-          <w:szCs w:val="24"/>
-          <w:lang w:val="en-US"/>
-        </w:rPr>
-      </w:pPr>
-      <w:r>
-        <w:rPr>
-          <w:rFonts w:ascii="Times New Roman" w:eastAsia="Times New Roman" w:hAnsi="Times New Roman" w:cs="Times New Roman"/>
-          <w:sz w:val="24"/>
-          <w:szCs w:val="24"/>
-          <w:lang w:val="en-US"/>
-        </w:rPr>
-        <w:t>1mM concentration = 0.14614 g/L</w:t>
-      </w:r>
-    </w:p>
-    <w:p>
-      <w:pPr>
-        <w:spacing w:after="0" w:line="257" w:lineRule="auto"/>
-        <w:ind w:left="720" w:firstLine="720"/>
-        <w:rPr>
-          <w:rFonts w:ascii="Times New Roman" w:eastAsia="Times New Roman" w:hAnsi="Times New Roman" w:cs="Times New Roman"/>
-          <w:sz w:val="24"/>
-          <w:szCs w:val="24"/>
-          <w:lang w:val="en-US"/>
-        </w:rPr>
-      </w:pPr>
-      <w:r>
-        <w:rPr>
-          <w:rFonts w:ascii="Times New Roman" w:eastAsia="Times New Roman" w:hAnsi="Times New Roman" w:cs="Times New Roman"/>
-          <w:sz w:val="24"/>
-          <w:szCs w:val="24"/>
-          <w:lang w:val="en-US"/>
-        </w:rPr>
-        <w:t>200mM concentration = 0.14614 g/L * 200 = 29.228 g/L = 229.228 mg/mL</w:t>
-      </w:r>
-    </w:p>
-    <w:p>
-      <w:pPr>
-        <w:spacing w:after="0" w:line="257" w:lineRule="auto"/>
-        <w:ind w:left="720" w:firstLine="720"/>
-        <w:rPr>
-          <w:rFonts w:ascii="Times New Roman" w:eastAsia="Times New Roman" w:hAnsi="Times New Roman" w:cs="Times New Roman"/>
-          <w:i/>
-          <w:iCs/>
-          <w:sz w:val="24"/>
-          <w:szCs w:val="24"/>
-          <w:lang w:val="en-US"/>
-        </w:rPr>
-      </w:pPr>
-    </w:p>
-    <w:p>
-      <w:pPr>
-        <w:spacing w:after="0" w:line="257" w:lineRule="auto"/>
-        <w:ind w:left="720" w:firstLine="720"/>
-        <w:rPr>
-          <w:rFonts w:ascii="Times New Roman" w:eastAsia="Times New Roman" w:hAnsi="Times New Roman" w:cs="Times New Roman"/>
-          <w:i/>
-          <w:iCs/>
-          <w:sz w:val="24"/>
-          <w:szCs w:val="24"/>
-          <w:lang w:val="en-US"/>
-        </w:rPr>
-      </w:pPr>
-      <w:r>
-        <w:rPr>
-          <w:rFonts w:ascii="Times New Roman" w:eastAsia="Times New Roman" w:hAnsi="Times New Roman" w:cs="Times New Roman"/>
-          <w:i/>
-          <w:iCs/>
-          <w:sz w:val="24"/>
-          <w:szCs w:val="24"/>
-          <w:lang w:val="en-US"/>
-        </w:rPr>
-        <w:t>To make 25mL:</w:t>
-      </w:r>
-    </w:p>
-    <w:p>
-      <w:pPr>
-        <w:pStyle w:val="ListParagraph"/>
-        <w:numPr>
-          <w:ilvl w:val="2"/>
-          <w:numId w:val="14"/>
-        </w:numPr>
-        <w:spacing w:after="0"/>
-        <w:rPr>
-          <w:rFonts w:ascii="Times New Roman" w:eastAsia="Times New Roman" w:hAnsi="Times New Roman" w:cs="Times New Roman"/>
-          <w:sz w:val="24"/>
-          <w:szCs w:val="24"/>
-          <w:lang w:val="en-US"/>
-        </w:rPr>
-      </w:pPr>
-      <w:r>
-        <w:rPr>
-          <w:rFonts w:ascii="Times New Roman" w:eastAsia="Times New Roman" w:hAnsi="Times New Roman" w:cs="Times New Roman"/>
-          <w:sz w:val="24"/>
-          <w:szCs w:val="24"/>
-          <w:lang w:val="en-US"/>
-        </w:rPr>
-        <w:t xml:space="preserve">229.228 mg/mL * 25 mL = 5730.7 mg = 5.7307 g </w:t>
-      </w:r>
+        <w:t xml:space="preserve">Combine 5.7307 g of L-glutamine with 25 mL of </w:t>
+      </w:r>
+      <w:proofErr w:type="gramStart"/>
+      <w:r>
+        <w:rPr>
+          <w:rFonts w:ascii="Times New Roman" w:eastAsia="Times New Roman" w:hAnsi="Times New Roman" w:cs="Times New Roman"/>
+          <w:sz w:val="24"/>
+          <w:szCs w:val="24"/>
+          <w:lang w:val="en-US"/>
+        </w:rPr>
+        <w:t>ddH20</w:t>
+      </w:r>
+      <w:proofErr w:type="gramEnd"/>
     </w:p>
     <w:p>
       <w:pPr>
@@ -2452,16 +2756,11 @@
           <w:szCs w:val="24"/>
           <w:lang w:val="en-US"/>
         </w:rPr>
-        <w:t>Combine 5.7307 g of L-glutamine with 25 mL of ddH20</w:t>
-      </w:r>
-    </w:p>
-    <w:p>
-      <w:pPr>
-        <w:pStyle w:val="ListParagraph"/>
-        <w:numPr>
-          <w:ilvl w:val="2"/>
-          <w:numId w:val="14"/>
-        </w:numPr>
+        <w:t>Aliquot in 500ul and store at –20C</w:t>
+      </w:r>
+    </w:p>
+    <w:p>
+      <w:pPr>
         <w:spacing w:after="0" w:line="257" w:lineRule="auto"/>
         <w:rPr>
           <w:rFonts w:ascii="Times New Roman" w:eastAsia="Times New Roman" w:hAnsi="Times New Roman" w:cs="Times New Roman"/>
@@ -2470,15 +2769,6 @@
           <w:lang w:val="en-US"/>
         </w:rPr>
       </w:pPr>
-      <w:r>
-        <w:rPr>
-          <w:rFonts w:ascii="Times New Roman" w:eastAsia="Times New Roman" w:hAnsi="Times New Roman" w:cs="Times New Roman"/>
-          <w:sz w:val="24"/>
-          <w:szCs w:val="24"/>
-          <w:lang w:val="en-US"/>
-        </w:rPr>
-        <w:t>Aliquot in 500ul and store at –20C</w:t>
-      </w:r>
     </w:p>
     <w:p>
       <w:pPr>
@@ -2569,8 +2859,21 @@
           <w:szCs w:val="24"/>
           <w:lang w:val="en-US"/>
         </w:rPr>
-        <w:t>Stocks – make day of assay</w:t>
-      </w:r>
+        <w:t xml:space="preserve">Stocks – make day of </w:t>
+      </w:r>
+      <w:proofErr w:type="gramStart"/>
+      <w:r>
+        <w:rPr>
+          <w:rFonts w:ascii="Times New Roman" w:hAnsi="Times New Roman" w:cs="Times New Roman"/>
+          <w:b/>
+          <w:bCs/>
+          <w:sz w:val="24"/>
+          <w:szCs w:val="24"/>
+          <w:lang w:val="en-US"/>
+        </w:rPr>
+        <w:t>assay</w:t>
+      </w:r>
+      <w:proofErr w:type="gramEnd"/>
     </w:p>
     <w:p>
       <w:pPr>
@@ -3019,7 +3322,25 @@
           <w:sz w:val="24"/>
           <w:szCs w:val="24"/>
         </w:rPr>
-        <w:t xml:space="preserve"> is needed for this particular optimization)</w:t>
+        <w:t xml:space="preserve"> is needed for this </w:t>
+      </w:r>
+      <w:proofErr w:type="gramStart"/>
+      <w:r>
+        <w:rPr>
+          <w:rFonts w:ascii="Times New Roman" w:eastAsia="Times New Roman" w:hAnsi="Times New Roman" w:cs="Times New Roman"/>
+          <w:sz w:val="24"/>
+          <w:szCs w:val="24"/>
+        </w:rPr>
+        <w:t>particular optimization</w:t>
+      </w:r>
+      <w:proofErr w:type="gramEnd"/>
+      <w:r>
+        <w:rPr>
+          <w:rFonts w:ascii="Times New Roman" w:eastAsia="Times New Roman" w:hAnsi="Times New Roman" w:cs="Times New Roman"/>
+          <w:sz w:val="24"/>
+          <w:szCs w:val="24"/>
+        </w:rPr>
+        <w:t>)</w:t>
       </w:r>
       <w:r>
         <w:rPr>
@@ -3536,6 +3857,7 @@
         <w:t xml:space="preserve">/5 </w:t>
       </w:r>
       <w:proofErr w:type="spellStart"/>
+      <w:proofErr w:type="gramStart"/>
       <w:r>
         <w:rPr>
           <w:rFonts w:ascii="Times New Roman" w:eastAsia="Times New Roman" w:hAnsi="Times New Roman" w:cs="Times New Roman"/>
@@ -3559,7 +3881,16 @@
           <w:sz w:val="24"/>
           <w:szCs w:val="24"/>
         </w:rPr>
-        <w:t xml:space="preserve"> = </w:t>
+        <w:t xml:space="preserve"> =</w:t>
+      </w:r>
+      <w:proofErr w:type="gramEnd"/>
+      <w:r>
+        <w:rPr>
+          <w:rFonts w:ascii="Times New Roman" w:eastAsia="Times New Roman" w:hAnsi="Times New Roman" w:cs="Times New Roman"/>
+          <w:sz w:val="24"/>
+          <w:szCs w:val="24"/>
+        </w:rPr>
+        <w:t xml:space="preserve"> </w:t>
       </w:r>
       <w:r>
         <w:rPr>
@@ -3719,6 +4050,7 @@
         <w:t xml:space="preserve">0.5, and 1.0 </w:t>
       </w:r>
       <w:proofErr w:type="spellStart"/>
+      <w:proofErr w:type="gramStart"/>
       <w:r>
         <w:rPr>
           <w:rFonts w:ascii="Times New Roman" w:eastAsia="Times New Roman" w:hAnsi="Times New Roman" w:cs="Times New Roman"/>
@@ -3728,6 +4060,7 @@
         <w:t>uM</w:t>
       </w:r>
       <w:proofErr w:type="spellEnd"/>
+      <w:proofErr w:type="gramEnd"/>
     </w:p>
     <w:p>
       <w:pPr>
@@ -4154,6 +4487,7 @@
         <w:t xml:space="preserve">Rot/antimycin A – For final concentration of 0.5 </w:t>
       </w:r>
       <w:proofErr w:type="spellStart"/>
+      <w:proofErr w:type="gramStart"/>
       <w:r>
         <w:rPr>
           <w:rFonts w:ascii="Times New Roman" w:eastAsia="Times New Roman" w:hAnsi="Times New Roman" w:cs="Times New Roman"/>
@@ -4163,6 +4497,7 @@
         <w:t>uM</w:t>
       </w:r>
       <w:proofErr w:type="spellEnd"/>
+      <w:proofErr w:type="gramEnd"/>
       <w:r>
         <w:rPr>
           <w:rFonts w:ascii="Times New Roman" w:eastAsia="Times New Roman" w:hAnsi="Times New Roman" w:cs="Times New Roman"/>
@@ -4256,8 +4591,93 @@
           <w:szCs w:val="24"/>
           <w:lang w:val="en-US"/>
         </w:rPr>
-        <w:t>Mitochondria buffer – to make 10mL (enough for one plate); make day of assay</w:t>
-      </w:r>
+        <w:t xml:space="preserve">Mitochondria isolation buffer </w:t>
+      </w:r>
+    </w:p>
+    <w:p>
+      <w:pPr>
+        <w:pStyle w:val="ListParagraph"/>
+        <w:numPr>
+          <w:ilvl w:val="0"/>
+          <w:numId w:val="23"/>
+        </w:numPr>
+        <w:rPr>
+          <w:rFonts w:ascii="Times New Roman" w:hAnsi="Times New Roman" w:cs="Times New Roman"/>
+          <w:b/>
+          <w:bCs/>
+          <w:sz w:val="24"/>
+          <w:szCs w:val="24"/>
+          <w:lang w:val="en-US"/>
+        </w:rPr>
+      </w:pPr>
+      <w:r>
+        <w:rPr>
+          <w:rFonts w:ascii="Times New Roman" w:hAnsi="Times New Roman" w:cs="Times New Roman"/>
+          <w:b/>
+          <w:bCs/>
+          <w:sz w:val="24"/>
+          <w:szCs w:val="24"/>
+          <w:lang w:val="en-US"/>
+        </w:rPr>
+        <w:t xml:space="preserve">Mitochondria </w:t>
+      </w:r>
+      <w:r>
+        <w:rPr>
+          <w:rFonts w:ascii="Times New Roman" w:hAnsi="Times New Roman" w:cs="Times New Roman"/>
+          <w:b/>
+          <w:bCs/>
+          <w:sz w:val="24"/>
+          <w:szCs w:val="24"/>
+          <w:lang w:val="en-US"/>
+        </w:rPr>
+        <w:t xml:space="preserve">respiration </w:t>
+      </w:r>
+      <w:r>
+        <w:rPr>
+          <w:rFonts w:ascii="Times New Roman" w:hAnsi="Times New Roman" w:cs="Times New Roman"/>
+          <w:b/>
+          <w:bCs/>
+          <w:sz w:val="24"/>
+          <w:szCs w:val="24"/>
+          <w:lang w:val="en-US"/>
+        </w:rPr>
+        <w:t xml:space="preserve">buffer – to make </w:t>
+      </w:r>
+      <w:r>
+        <w:rPr>
+          <w:rFonts w:ascii="Times New Roman" w:hAnsi="Times New Roman" w:cs="Times New Roman"/>
+          <w:b/>
+          <w:bCs/>
+          <w:sz w:val="24"/>
+          <w:szCs w:val="24"/>
+          <w:lang w:val="en-US"/>
+        </w:rPr>
+        <w:t>5</w:t>
+      </w:r>
+      <w:r>
+        <w:rPr>
+          <w:rFonts w:ascii="Times New Roman" w:hAnsi="Times New Roman" w:cs="Times New Roman"/>
+          <w:b/>
+          <w:bCs/>
+          <w:sz w:val="24"/>
+          <w:szCs w:val="24"/>
+          <w:lang w:val="en-US"/>
+        </w:rPr>
+        <w:t xml:space="preserve">0mL (enough for one plate); make day of </w:t>
+      </w:r>
+      <w:proofErr w:type="gramStart"/>
+      <w:r>
+        <w:rPr>
+          <w:rFonts w:ascii="Times New Roman" w:hAnsi="Times New Roman" w:cs="Times New Roman"/>
+          <w:b/>
+          <w:bCs/>
+          <w:sz w:val="24"/>
+          <w:szCs w:val="24"/>
+          <w:lang w:val="en-US"/>
+        </w:rPr>
+        <w:t>assay</w:t>
+      </w:r>
+      <w:proofErr w:type="gramEnd"/>
     </w:p>
     <w:p>
       <w:pPr>
@@ -4280,7 +4700,25 @@
           <w:szCs w:val="24"/>
           <w:lang w:val="en-US"/>
         </w:rPr>
-        <w:t xml:space="preserve">XF Base medium – 9.70 mL </w:t>
+        <w:t xml:space="preserve">XF Base medium – </w:t>
+      </w:r>
+      <w:r>
+        <w:rPr>
+          <w:rFonts w:ascii="Times New Roman" w:eastAsia="Times New Roman" w:hAnsi="Times New Roman" w:cs="Times New Roman"/>
+          <w:sz w:val="24"/>
+          <w:szCs w:val="24"/>
+          <w:lang w:val="en-US"/>
+        </w:rPr>
+        <w:t>48.5</w:t>
+      </w:r>
+      <w:r>
+        <w:rPr>
+          <w:rFonts w:ascii="Times New Roman" w:eastAsia="Times New Roman" w:hAnsi="Times New Roman" w:cs="Times New Roman"/>
+          <w:sz w:val="24"/>
+          <w:szCs w:val="24"/>
+          <w:lang w:val="en-US"/>
+        </w:rPr>
+        <w:t xml:space="preserve"> mL </w:t>
       </w:r>
     </w:p>
     <w:p>
@@ -4302,7 +4740,23 @@
           <w:sz w:val="24"/>
           <w:szCs w:val="24"/>
         </w:rPr>
-        <w:t xml:space="preserve">Glucose (1.0 M solution) – 100 µl  </w:t>
+        <w:t xml:space="preserve">Glucose (1.0 M solution) – </w:t>
+      </w:r>
+      <w:r>
+        <w:rPr>
+          <w:rFonts w:ascii="Times New Roman" w:eastAsia="Times New Roman" w:hAnsi="Times New Roman" w:cs="Times New Roman"/>
+          <w:sz w:val="24"/>
+          <w:szCs w:val="24"/>
+        </w:rPr>
+        <w:t>500</w:t>
+      </w:r>
+      <w:r>
+        <w:rPr>
+          <w:rFonts w:ascii="Times New Roman" w:eastAsia="Times New Roman" w:hAnsi="Times New Roman" w:cs="Times New Roman"/>
+          <w:sz w:val="24"/>
+          <w:szCs w:val="24"/>
+        </w:rPr>
+        <w:t xml:space="preserve"> µl  </w:t>
       </w:r>
     </w:p>
     <w:p>
@@ -4324,7 +4778,23 @@
           <w:sz w:val="24"/>
           <w:szCs w:val="24"/>
         </w:rPr>
-        <w:t xml:space="preserve">Pyruvate (100 mM solution) – 100 µl </w:t>
+        <w:t xml:space="preserve">Pyruvate (100 mM solution) – </w:t>
+      </w:r>
+      <w:r>
+        <w:rPr>
+          <w:rFonts w:ascii="Times New Roman" w:eastAsia="Times New Roman" w:hAnsi="Times New Roman" w:cs="Times New Roman"/>
+          <w:sz w:val="24"/>
+          <w:szCs w:val="24"/>
+        </w:rPr>
+        <w:t>500</w:t>
+      </w:r>
+      <w:r>
+        <w:rPr>
+          <w:rFonts w:ascii="Times New Roman" w:eastAsia="Times New Roman" w:hAnsi="Times New Roman" w:cs="Times New Roman"/>
+          <w:sz w:val="24"/>
+          <w:szCs w:val="24"/>
+        </w:rPr>
+        <w:t xml:space="preserve"> µl </w:t>
       </w:r>
     </w:p>
     <w:p>
@@ -4346,246 +4816,15 @@
           <w:sz w:val="24"/>
           <w:szCs w:val="24"/>
         </w:rPr>
-        <w:t>L-glutamine (200 mM solution) – 100 µl</w:t>
-      </w:r>
-    </w:p>
-    <w:p>
-      <w:pPr>
-        <w:pStyle w:val="ListParagraph"/>
-        <w:numPr>
-          <w:ilvl w:val="1"/>
-          <w:numId w:val="23"/>
-        </w:numPr>
-        <w:rPr>
-          <w:rFonts w:ascii="Times New Roman" w:eastAsia="Times New Roman" w:hAnsi="Times New Roman" w:cs="Times New Roman"/>
-          <w:sz w:val="24"/>
-          <w:szCs w:val="24"/>
-        </w:rPr>
-      </w:pPr>
-    </w:p>
-    <w:p>
-      <w:pPr>
-        <w:pStyle w:val="ListParagraph"/>
-        <w:numPr>
-          <w:ilvl w:val="0"/>
-          <w:numId w:val="23"/>
-        </w:numPr>
-        <w:rPr>
-          <w:rFonts w:ascii="Times New Roman" w:hAnsi="Times New Roman" w:cs="Times New Roman"/>
-          <w:b/>
-          <w:bCs/>
-          <w:sz w:val="24"/>
-          <w:szCs w:val="24"/>
-          <w:lang w:val="en-US"/>
-        </w:rPr>
-      </w:pPr>
-      <w:r>
-        <w:rPr>
-          <w:rFonts w:ascii="Times New Roman" w:hAnsi="Times New Roman" w:cs="Times New Roman"/>
-          <w:b/>
-          <w:bCs/>
-          <w:sz w:val="24"/>
-          <w:szCs w:val="24"/>
-          <w:highlight w:val="yellow"/>
-          <w:lang w:val="en-US"/>
-        </w:rPr>
-        <w:t>Mitochondria buffer – to make 1</w:t>
-      </w:r>
-      <w:r>
-        <w:rPr>
-          <w:rFonts w:ascii="Times New Roman" w:hAnsi="Times New Roman" w:cs="Times New Roman"/>
-          <w:b/>
-          <w:bCs/>
-          <w:sz w:val="24"/>
-          <w:szCs w:val="24"/>
-          <w:highlight w:val="yellow"/>
-          <w:lang w:val="en-US"/>
-        </w:rPr>
-        <w:t>5</w:t>
-      </w:r>
-      <w:r>
-        <w:rPr>
-          <w:rFonts w:ascii="Times New Roman" w:hAnsi="Times New Roman" w:cs="Times New Roman"/>
-          <w:b/>
-          <w:bCs/>
-          <w:sz w:val="24"/>
-          <w:szCs w:val="24"/>
-          <w:highlight w:val="yellow"/>
-          <w:lang w:val="en-US"/>
-        </w:rPr>
-        <w:t>mL (</w:t>
-      </w:r>
-      <w:r>
-        <w:rPr>
-          <w:rFonts w:ascii="Times New Roman" w:hAnsi="Times New Roman" w:cs="Times New Roman"/>
-          <w:b/>
-          <w:bCs/>
-          <w:sz w:val="24"/>
-          <w:szCs w:val="24"/>
-          <w:highlight w:val="yellow"/>
-          <w:lang w:val="en-US"/>
-        </w:rPr>
-        <w:t>make extra for optimization</w:t>
-      </w:r>
-      <w:r>
-        <w:rPr>
-          <w:rFonts w:ascii="Times New Roman" w:hAnsi="Times New Roman" w:cs="Times New Roman"/>
-          <w:b/>
-          <w:bCs/>
-          <w:sz w:val="24"/>
-          <w:szCs w:val="24"/>
-          <w:highlight w:val="yellow"/>
-          <w:lang w:val="en-US"/>
-        </w:rPr>
-        <w:t>)</w:t>
-      </w:r>
-    </w:p>
-    <w:p>
-      <w:pPr>
-        <w:pStyle w:val="ListParagraph"/>
-        <w:numPr>
-          <w:ilvl w:val="1"/>
-          <w:numId w:val="23"/>
-        </w:numPr>
-        <w:rPr>
-          <w:rFonts w:ascii="Times New Roman" w:eastAsia="Times New Roman" w:hAnsi="Times New Roman" w:cs="Times New Roman"/>
-          <w:sz w:val="24"/>
-          <w:szCs w:val="24"/>
-          <w:lang w:val="en-US"/>
-        </w:rPr>
-      </w:pPr>
-      <w:r>
-        <w:rPr>
-          <w:rFonts w:ascii="Times New Roman" w:eastAsia="Times New Roman" w:hAnsi="Times New Roman" w:cs="Times New Roman"/>
-          <w:sz w:val="24"/>
-          <w:szCs w:val="24"/>
-          <w:lang w:val="en-US"/>
-        </w:rPr>
-        <w:t xml:space="preserve">XF Base medium – </w:t>
-      </w:r>
-      <w:r>
-        <w:rPr>
-          <w:rFonts w:ascii="Times New Roman" w:eastAsia="Times New Roman" w:hAnsi="Times New Roman" w:cs="Times New Roman"/>
-          <w:sz w:val="24"/>
-          <w:szCs w:val="24"/>
-          <w:lang w:val="en-US"/>
-        </w:rPr>
-        <w:t>14.55</w:t>
-      </w:r>
-      <w:r>
-        <w:rPr>
-          <w:rFonts w:ascii="Times New Roman" w:eastAsia="Times New Roman" w:hAnsi="Times New Roman" w:cs="Times New Roman"/>
-          <w:sz w:val="24"/>
-          <w:szCs w:val="24"/>
-          <w:lang w:val="en-US"/>
-        </w:rPr>
-        <w:t xml:space="preserve"> mL </w:t>
-      </w:r>
-    </w:p>
-    <w:p>
-      <w:pPr>
-        <w:pStyle w:val="ListParagraph"/>
-        <w:numPr>
-          <w:ilvl w:val="1"/>
-          <w:numId w:val="23"/>
-        </w:numPr>
-        <w:rPr>
-          <w:rFonts w:ascii="Times New Roman" w:eastAsia="Times New Roman" w:hAnsi="Times New Roman" w:cs="Times New Roman"/>
-          <w:sz w:val="24"/>
-          <w:szCs w:val="24"/>
-        </w:rPr>
-      </w:pPr>
-      <w:r>
-        <w:rPr>
-          <w:rFonts w:ascii="Times New Roman" w:eastAsia="Times New Roman" w:hAnsi="Times New Roman" w:cs="Times New Roman"/>
-          <w:sz w:val="24"/>
-          <w:szCs w:val="24"/>
-        </w:rPr>
-        <w:t>Glucose (1.0 M solution) – 1</w:t>
-      </w:r>
-      <w:r>
-        <w:rPr>
-          <w:rFonts w:ascii="Times New Roman" w:eastAsia="Times New Roman" w:hAnsi="Times New Roman" w:cs="Times New Roman"/>
-          <w:sz w:val="24"/>
-          <w:szCs w:val="24"/>
-        </w:rPr>
-        <w:t>50</w:t>
-      </w:r>
-      <w:r>
-        <w:rPr>
-          <w:rFonts w:ascii="Times New Roman" w:eastAsia="Times New Roman" w:hAnsi="Times New Roman" w:cs="Times New Roman"/>
-          <w:sz w:val="24"/>
-          <w:szCs w:val="24"/>
-        </w:rPr>
-        <w:t xml:space="preserve"> µl  </w:t>
-      </w:r>
-    </w:p>
-    <w:p>
-      <w:pPr>
-        <w:pStyle w:val="ListParagraph"/>
-        <w:numPr>
-          <w:ilvl w:val="1"/>
-          <w:numId w:val="23"/>
-        </w:numPr>
-        <w:rPr>
-          <w:rFonts w:ascii="Times New Roman" w:eastAsia="Times New Roman" w:hAnsi="Times New Roman" w:cs="Times New Roman"/>
-          <w:sz w:val="24"/>
-          <w:szCs w:val="24"/>
-        </w:rPr>
-      </w:pPr>
-      <w:r>
-        <w:rPr>
-          <w:rFonts w:ascii="Times New Roman" w:eastAsia="Times New Roman" w:hAnsi="Times New Roman" w:cs="Times New Roman"/>
-          <w:sz w:val="24"/>
-          <w:szCs w:val="24"/>
-        </w:rPr>
-        <w:t>Pyruvate (100 mM solution) – 1</w:t>
-      </w:r>
-      <w:r>
-        <w:rPr>
-          <w:rFonts w:ascii="Times New Roman" w:eastAsia="Times New Roman" w:hAnsi="Times New Roman" w:cs="Times New Roman"/>
-          <w:sz w:val="24"/>
-          <w:szCs w:val="24"/>
-        </w:rPr>
-        <w:t>50</w:t>
-      </w:r>
-      <w:r>
-        <w:rPr>
-          <w:rFonts w:ascii="Times New Roman" w:eastAsia="Times New Roman" w:hAnsi="Times New Roman" w:cs="Times New Roman"/>
-          <w:sz w:val="24"/>
-          <w:szCs w:val="24"/>
-        </w:rPr>
-        <w:t xml:space="preserve"> µl </w:t>
-      </w:r>
-    </w:p>
-    <w:p>
-      <w:pPr>
-        <w:pStyle w:val="ListParagraph"/>
-        <w:numPr>
-          <w:ilvl w:val="1"/>
-          <w:numId w:val="23"/>
-        </w:numPr>
-        <w:rPr>
-          <w:rFonts w:ascii="Times New Roman" w:eastAsia="Times New Roman" w:hAnsi="Times New Roman" w:cs="Times New Roman"/>
-          <w:sz w:val="24"/>
-          <w:szCs w:val="24"/>
-        </w:rPr>
-      </w:pPr>
-      <w:r>
-        <w:rPr>
-          <w:rFonts w:ascii="Times New Roman" w:eastAsia="Times New Roman" w:hAnsi="Times New Roman" w:cs="Times New Roman"/>
-          <w:sz w:val="24"/>
-          <w:szCs w:val="24"/>
-        </w:rPr>
-        <w:t>L-glutamine (200 mM solution) – 1</w:t>
-      </w:r>
-      <w:r>
-        <w:rPr>
-          <w:rFonts w:ascii="Times New Roman" w:eastAsia="Times New Roman" w:hAnsi="Times New Roman" w:cs="Times New Roman"/>
-          <w:sz w:val="24"/>
-          <w:szCs w:val="24"/>
-        </w:rPr>
-        <w:t>50</w:t>
+        <w:t xml:space="preserve">L-glutamine (200 mM solution) – </w:t>
+      </w:r>
+      <w:r>
+        <w:rPr>
+          <w:rFonts w:ascii="Times New Roman" w:eastAsia="Times New Roman" w:hAnsi="Times New Roman" w:cs="Times New Roman"/>
+          <w:sz w:val="24"/>
+          <w:szCs w:val="24"/>
+        </w:rPr>
+        <w:t>500</w:t>
       </w:r>
       <w:r>
         <w:rPr>
@@ -4598,7 +4837,16 @@
     </w:p>
     <w:p>
       <w:pPr>
-        <w:pStyle w:val="ListParagraph"/>
+        <w:ind w:left="1080"/>
+        <w:rPr>
+          <w:rFonts w:ascii="Times New Roman" w:eastAsia="Times New Roman" w:hAnsi="Times New Roman" w:cs="Times New Roman"/>
+          <w:sz w:val="24"/>
+          <w:szCs w:val="24"/>
+        </w:rPr>
+      </w:pPr>
+    </w:p>
+    <w:p>
+      <w:pPr>
         <w:rPr>
           <w:rFonts w:ascii="Times New Roman" w:eastAsia="Times New Roman" w:hAnsi="Times New Roman" w:cs="Times New Roman"/>
           <w:sz w:val="24"/>
@@ -4630,7 +4878,9 @@
           <w:lang w:val="en-US"/>
         </w:rPr>
       </w:pPr>
-      <w:r>
+    </w:p>
+    <w:p>
+      <w:pPr>
         <w:rPr>
           <w:rFonts w:ascii="Times New Roman" w:hAnsi="Times New Roman" w:cs="Times New Roman"/>
           <w:b/>
@@ -4640,7 +4890,43 @@
           <w:u w:val="single"/>
           <w:lang w:val="en-US"/>
         </w:rPr>
-        <w:lastRenderedPageBreak/>
+      </w:pPr>
+    </w:p>
+    <w:p>
+      <w:pPr>
+        <w:rPr>
+          <w:rFonts w:ascii="Times New Roman" w:hAnsi="Times New Roman" w:cs="Times New Roman"/>
+          <w:b/>
+          <w:bCs/>
+          <w:sz w:val="24"/>
+          <w:szCs w:val="24"/>
+          <w:u w:val="single"/>
+          <w:lang w:val="en-US"/>
+        </w:rPr>
+      </w:pPr>
+    </w:p>
+    <w:p>
+      <w:pPr>
+        <w:rPr>
+          <w:rFonts w:ascii="Times New Roman" w:hAnsi="Times New Roman" w:cs="Times New Roman"/>
+          <w:b/>
+          <w:bCs/>
+          <w:sz w:val="24"/>
+          <w:szCs w:val="24"/>
+          <w:u w:val="single"/>
+          <w:lang w:val="en-US"/>
+        </w:rPr>
+      </w:pPr>
+      <w:r>
+        <w:rPr>
+          <w:rFonts w:ascii="Times New Roman" w:hAnsi="Times New Roman" w:cs="Times New Roman"/>
+          <w:b/>
+          <w:bCs/>
+          <w:sz w:val="24"/>
+          <w:szCs w:val="24"/>
+          <w:u w:val="single"/>
+          <w:lang w:val="en-US"/>
+        </w:rPr>
         <w:t>Methods</w:t>
       </w:r>
     </w:p>
@@ -4768,7 +5054,27 @@
           <w:szCs w:val="24"/>
           <w:lang w:val="en-US"/>
         </w:rPr>
-        <w:t xml:space="preserve">Euthanize lizard by decapitation </w:t>
+        <w:t xml:space="preserve">Euthanize lizard by </w:t>
+      </w:r>
+      <w:proofErr w:type="gramStart"/>
+      <w:r>
+        <w:rPr>
+          <w:rFonts w:ascii="Times New Roman" w:hAnsi="Times New Roman" w:cs="Times New Roman"/>
+          <w:sz w:val="24"/>
+          <w:szCs w:val="24"/>
+          <w:lang w:val="en-US"/>
+        </w:rPr>
+        <w:t>decapitation</w:t>
+      </w:r>
+      <w:proofErr w:type="gramEnd"/>
+      <w:r>
+        <w:rPr>
+          <w:rFonts w:ascii="Times New Roman" w:hAnsi="Times New Roman" w:cs="Times New Roman"/>
+          <w:sz w:val="24"/>
+          <w:szCs w:val="24"/>
+          <w:lang w:val="en-US"/>
+        </w:rPr>
+        <w:t xml:space="preserve"> </w:t>
       </w:r>
     </w:p>
     <w:p>
@@ -5022,7 +5328,27 @@
           <w:szCs w:val="24"/>
           <w:lang w:val="en-US"/>
         </w:rPr>
-        <w:t>Remove plasma, put in new Eppendorf tube, and store at -20°C. This plasma will be used to measure baseline CORT levels.</w:t>
+        <w:t xml:space="preserve">Remove plasma, put in </w:t>
+      </w:r>
+      <w:proofErr w:type="gramStart"/>
+      <w:r>
+        <w:rPr>
+          <w:rFonts w:ascii="Times New Roman" w:hAnsi="Times New Roman" w:cs="Times New Roman"/>
+          <w:sz w:val="24"/>
+          <w:szCs w:val="24"/>
+          <w:lang w:val="en-US"/>
+        </w:rPr>
+        <w:t>new</w:t>
+      </w:r>
+      <w:proofErr w:type="gramEnd"/>
+      <w:r>
+        <w:rPr>
+          <w:rFonts w:ascii="Times New Roman" w:hAnsi="Times New Roman" w:cs="Times New Roman"/>
+          <w:sz w:val="24"/>
+          <w:szCs w:val="24"/>
+          <w:lang w:val="en-US"/>
+        </w:rPr>
+        <w:t xml:space="preserve"> Eppendorf tube, and store at -20°C. This plasma will be used to measure baseline CORT levels.</w:t>
       </w:r>
     </w:p>
     <w:p>
@@ -5284,8 +5610,19 @@
           <w:szCs w:val="24"/>
           <w:lang w:val="en-US"/>
         </w:rPr>
-        <w:t>Use assay buffer supplemented with glucose, l-glutamine, and sodium pyruvate</w:t>
-      </w:r>
+        <w:t xml:space="preserve">Use assay buffer supplemented with glucose, l-glutamine, and sodium </w:t>
+      </w:r>
+      <w:proofErr w:type="gramStart"/>
+      <w:r>
+        <w:rPr>
+          <w:rFonts w:ascii="Times New Roman" w:hAnsi="Times New Roman" w:cs="Times New Roman"/>
+          <w:sz w:val="24"/>
+          <w:szCs w:val="24"/>
+          <w:lang w:val="en-US"/>
+        </w:rPr>
+        <w:t>pyruvate</w:t>
+      </w:r>
+      <w:proofErr w:type="gramEnd"/>
     </w:p>
     <w:p>
       <w:pPr>
@@ -5563,7 +5900,27 @@
           <w:szCs w:val="24"/>
           <w:lang w:val="en-US"/>
         </w:rPr>
-        <w:t xml:space="preserve">00 µl of mitochondria buffer using gentle up a down with pipette tip </w:t>
+        <w:t xml:space="preserve">00 µl of mitochondria buffer using gentle up a down with pipette </w:t>
+      </w:r>
+      <w:proofErr w:type="gramStart"/>
+      <w:r>
+        <w:rPr>
+          <w:rFonts w:ascii="Times New Roman" w:hAnsi="Times New Roman" w:cs="Times New Roman"/>
+          <w:sz w:val="24"/>
+          <w:szCs w:val="24"/>
+          <w:lang w:val="en-US"/>
+        </w:rPr>
+        <w:t>tip</w:t>
+      </w:r>
+      <w:proofErr w:type="gramEnd"/>
+      <w:r>
+        <w:rPr>
+          <w:rFonts w:ascii="Times New Roman" w:hAnsi="Times New Roman" w:cs="Times New Roman"/>
+          <w:sz w:val="24"/>
+          <w:szCs w:val="24"/>
+          <w:lang w:val="en-US"/>
+        </w:rPr>
+        <w:t xml:space="preserve"> </w:t>
       </w:r>
     </w:p>
     <w:p>
@@ -5587,8 +5944,20 @@
           <w:szCs w:val="24"/>
           <w:lang w:val="en-US"/>
         </w:rPr>
-        <w:t>Keep on wet ice until use in Seahorse assay</w:t>
-      </w:r>
+        <w:lastRenderedPageBreak/>
+        <w:t xml:space="preserve">Keep on wet ice until use in Seahorse </w:t>
+      </w:r>
+      <w:proofErr w:type="gramStart"/>
+      <w:r>
+        <w:rPr>
+          <w:rFonts w:ascii="Times New Roman" w:hAnsi="Times New Roman" w:cs="Times New Roman"/>
+          <w:sz w:val="24"/>
+          <w:szCs w:val="24"/>
+          <w:lang w:val="en-US"/>
+        </w:rPr>
+        <w:t>assay</w:t>
+      </w:r>
+      <w:proofErr w:type="gramEnd"/>
     </w:p>
     <w:p>
       <w:pPr>
@@ -5643,7 +6012,6 @@
           <w:u w:val="single"/>
           <w:lang w:val="en-US"/>
         </w:rPr>
-        <w:lastRenderedPageBreak/>
         <w:t>The evening before the assay/day of tissue collection</w:t>
       </w:r>
       <w:r>
@@ -5654,7 +6022,29 @@
           <w:u w:val="single"/>
           <w:lang w:val="en-US"/>
         </w:rPr>
-        <w:t xml:space="preserve"> – hydrate the Seahorse XFe96 sensor cartridge </w:t>
+        <w:t xml:space="preserve"> – hydrate the Seahorse XFe96 sensor </w:t>
+      </w:r>
+      <w:proofErr w:type="gramStart"/>
+      <w:r>
+        <w:rPr>
+          <w:rFonts w:ascii="Times New Roman" w:hAnsi="Times New Roman" w:cs="Times New Roman"/>
+          <w:sz w:val="24"/>
+          <w:szCs w:val="24"/>
+          <w:u w:val="single"/>
+          <w:lang w:val="en-US"/>
+        </w:rPr>
+        <w:t>cartridge</w:t>
+      </w:r>
+      <w:proofErr w:type="gramEnd"/>
+      <w:r>
+        <w:rPr>
+          <w:rFonts w:ascii="Times New Roman" w:hAnsi="Times New Roman" w:cs="Times New Roman"/>
+          <w:sz w:val="24"/>
+          <w:szCs w:val="24"/>
+          <w:u w:val="single"/>
+          <w:lang w:val="en-US"/>
+        </w:rPr>
+        <w:t xml:space="preserve"> </w:t>
       </w:r>
     </w:p>
     <w:p>
@@ -5678,8 +6068,19 @@
           <w:szCs w:val="24"/>
           <w:lang w:val="en-US"/>
         </w:rPr>
-        <w:t>Add 200 µl of sterile water to each well on the calibrant plate</w:t>
-      </w:r>
+        <w:t xml:space="preserve">Add 200 µl of sterile water to each well on the calibrant </w:t>
+      </w:r>
+      <w:proofErr w:type="gramStart"/>
+      <w:r>
+        <w:rPr>
+          <w:rFonts w:ascii="Times New Roman" w:hAnsi="Times New Roman" w:cs="Times New Roman"/>
+          <w:sz w:val="24"/>
+          <w:szCs w:val="24"/>
+          <w:lang w:val="en-US"/>
+        </w:rPr>
+        <w:t>plate</w:t>
+      </w:r>
+      <w:proofErr w:type="gramEnd"/>
     </w:p>
     <w:p>
       <w:pPr>
@@ -5750,7 +6151,27 @@
           <w:szCs w:val="24"/>
           <w:lang w:val="en-US"/>
         </w:rPr>
-        <w:t xml:space="preserve">Include a 50mL aliquot of the XF calibrant in the incubator </w:t>
+        <w:t xml:space="preserve">Include a 50mL aliquot of the XF calibrant in the </w:t>
+      </w:r>
+      <w:proofErr w:type="gramStart"/>
+      <w:r>
+        <w:rPr>
+          <w:rFonts w:ascii="Times New Roman" w:hAnsi="Times New Roman" w:cs="Times New Roman"/>
+          <w:sz w:val="24"/>
+          <w:szCs w:val="24"/>
+          <w:lang w:val="en-US"/>
+        </w:rPr>
+        <w:t>incubator</w:t>
+      </w:r>
+      <w:proofErr w:type="gramEnd"/>
+      <w:r>
+        <w:rPr>
+          <w:rFonts w:ascii="Times New Roman" w:hAnsi="Times New Roman" w:cs="Times New Roman"/>
+          <w:sz w:val="24"/>
+          <w:szCs w:val="24"/>
+          <w:lang w:val="en-US"/>
+        </w:rPr>
+        <w:t xml:space="preserve"> </w:t>
       </w:r>
     </w:p>
     <w:p>
@@ -5956,7 +6377,27 @@
           <w:szCs w:val="24"/>
           <w:lang w:val="en-US"/>
         </w:rPr>
-        <w:t xml:space="preserve">Need pooled samples to optimize oligomycin and tissue concentration </w:t>
+        <w:t xml:space="preserve">Need pooled samples to optimize oligomycin and tissue </w:t>
+      </w:r>
+      <w:proofErr w:type="gramStart"/>
+      <w:r>
+        <w:rPr>
+          <w:rFonts w:ascii="Times New Roman" w:hAnsi="Times New Roman" w:cs="Times New Roman"/>
+          <w:sz w:val="24"/>
+          <w:szCs w:val="24"/>
+          <w:lang w:val="en-US"/>
+        </w:rPr>
+        <w:t>concentration</w:t>
+      </w:r>
+      <w:proofErr w:type="gramEnd"/>
+      <w:r>
+        <w:rPr>
+          <w:rFonts w:ascii="Times New Roman" w:hAnsi="Times New Roman" w:cs="Times New Roman"/>
+          <w:sz w:val="24"/>
+          <w:szCs w:val="24"/>
+          <w:lang w:val="en-US"/>
+        </w:rPr>
+        <w:t xml:space="preserve"> </w:t>
       </w:r>
     </w:p>
     <w:p>
@@ -6281,8 +6722,19 @@
           <w:szCs w:val="24"/>
           <w:lang w:val="en-US"/>
         </w:rPr>
-        <w:t>Will need 2.5 mL for FCCP titration so 3 livers</w:t>
-      </w:r>
+        <w:t xml:space="preserve">Will need 2.5 mL for FCCP titration so 3 </w:t>
+      </w:r>
+      <w:proofErr w:type="gramStart"/>
+      <w:r>
+        <w:rPr>
+          <w:rFonts w:ascii="Times New Roman" w:hAnsi="Times New Roman" w:cs="Times New Roman"/>
+          <w:sz w:val="24"/>
+          <w:szCs w:val="24"/>
+          <w:lang w:val="en-US"/>
+        </w:rPr>
+        <w:t>livers</w:t>
+      </w:r>
+      <w:proofErr w:type="gramEnd"/>
     </w:p>
     <w:p>
       <w:pPr>
@@ -6667,6 +7119,7 @@
           <w:u w:val="single"/>
           <w:lang w:val="en-US"/>
         </w:rPr>
+        <w:lastRenderedPageBreak/>
         <w:t xml:space="preserve">Preparing compound </w:t>
       </w:r>
       <w:r>
@@ -6786,7 +7239,31 @@
           <w:szCs w:val="24"/>
           <w:lang w:val="en-US"/>
         </w:rPr>
-        <w:t xml:space="preserve">20 µl of working solution added to each port </w:t>
+        <w:t xml:space="preserve">20 µl of working solution added to each </w:t>
+      </w:r>
+      <w:proofErr w:type="gramStart"/>
+      <w:r>
+        <w:rPr>
+          <w:rFonts w:ascii="Times New Roman" w:hAnsi="Times New Roman" w:cs="Times New Roman"/>
+          <w:b/>
+          <w:bCs/>
+          <w:sz w:val="24"/>
+          <w:szCs w:val="24"/>
+          <w:lang w:val="en-US"/>
+        </w:rPr>
+        <w:t>port</w:t>
+      </w:r>
+      <w:proofErr w:type="gramEnd"/>
+      <w:r>
+        <w:rPr>
+          <w:rFonts w:ascii="Times New Roman" w:hAnsi="Times New Roman" w:cs="Times New Roman"/>
+          <w:b/>
+          <w:bCs/>
+          <w:sz w:val="24"/>
+          <w:szCs w:val="24"/>
+          <w:lang w:val="en-US"/>
+        </w:rPr>
+        <w:t xml:space="preserve"> </w:t>
       </w:r>
     </w:p>
     <w:p>
@@ -6811,7 +7288,6 @@
           <w:szCs w:val="24"/>
           <w:lang w:val="en-US"/>
         </w:rPr>
-        <w:lastRenderedPageBreak/>
         <w:t>Port B FCCP (for all final well concentration</w:t>
       </w:r>
       <w:r>
@@ -6859,8 +7335,21 @@
           <w:szCs w:val="24"/>
           <w:lang w:val="en-US"/>
         </w:rPr>
-        <w:t>22 µl of working solution added to each port</w:t>
-      </w:r>
+        <w:t xml:space="preserve">22 µl of working solution added to each </w:t>
+      </w:r>
+      <w:proofErr w:type="gramStart"/>
+      <w:r>
+        <w:rPr>
+          <w:rFonts w:ascii="Times New Roman" w:hAnsi="Times New Roman" w:cs="Times New Roman"/>
+          <w:b/>
+          <w:bCs/>
+          <w:sz w:val="24"/>
+          <w:szCs w:val="24"/>
+          <w:lang w:val="en-US"/>
+        </w:rPr>
+        <w:t>port</w:t>
+      </w:r>
+      <w:proofErr w:type="gramEnd"/>
     </w:p>
     <w:p>
       <w:pPr>
@@ -7216,7 +7705,27 @@
           <w:szCs w:val="24"/>
           <w:lang w:val="en-US"/>
         </w:rPr>
-        <w:t xml:space="preserve">Reagent reservoirs: need 9 </w:t>
+        <w:t xml:space="preserve">Reagent reservoirs: need </w:t>
+      </w:r>
+      <w:proofErr w:type="gramStart"/>
+      <w:r>
+        <w:rPr>
+          <w:rFonts w:ascii="Times New Roman" w:hAnsi="Times New Roman" w:cs="Times New Roman"/>
+          <w:sz w:val="24"/>
+          <w:szCs w:val="24"/>
+          <w:lang w:val="en-US"/>
+        </w:rPr>
+        <w:t>9</w:t>
+      </w:r>
+      <w:proofErr w:type="gramEnd"/>
+      <w:r>
+        <w:rPr>
+          <w:rFonts w:ascii="Times New Roman" w:hAnsi="Times New Roman" w:cs="Times New Roman"/>
+          <w:sz w:val="24"/>
+          <w:szCs w:val="24"/>
+          <w:lang w:val="en-US"/>
+        </w:rPr>
+        <w:t xml:space="preserve"> </w:t>
       </w:r>
     </w:p>
     <w:p>
@@ -7548,7 +8057,7 @@
 </file>
 
 <file path=word/numbering.xml><?xml version="1.0" encoding="utf-8"?>
-<w:numbering xmlns:wpc="http://schemas.microsoft.com/office/word/2010/wordprocessingCanvas" xmlns:cx="http://schemas.microsoft.com/office/drawing/2014/chartex" xmlns:cx1="http://schemas.microsoft.com/office/drawing/2015/9/8/chartex" xmlns:cx2="http://schemas.microsoft.com/office/drawing/2015/10/21/chartex" xmlns:cx3="http://schemas.microsoft.com/office/drawing/2016/5/9/chartex" xmlns:cx4="http://schemas.microsoft.com/office/drawing/2016/5/10/chartex" xmlns:cx5="http://schemas.microsoft.com/office/drawing/2016/5/11/chartex" xmlns:cx6="http://schemas.microsoft.com/office/drawing/2016/5/12/chartex" xmlns:cx7="http://schemas.microsoft.com/office/drawing/2016/5/13/chartex" xmlns:cx8="http://schemas.microsoft.com/office/drawing/2016/5/14/chartex" xmlns:mc="http://schemas.openxmlformats.org/markup-compatibility/2006" xmlns:aink="http://schemas.microsoft.com/office/drawing/2016/ink" xmlns:am3d="http://schemas.microsoft.com/office/drawing/2017/model3d" xmlns:o="urn:schemas-microsoft-com:office:office" xmlns:oel="http://schemas.microsoft.com/office/2019/extlst" xmlns:r="http://schemas.openxmlformats.org/officeDocument/2006/relationships" xmlns:m="http://schemas.openxmlformats.org/officeDocument/2006/math" xmlns:v="urn:schemas-microsoft-com:vml" xmlns:wp14="http://schemas.microsoft.com/office/word/2010/wordprocessingDrawing" xmlns:wp="http://schemas.openxmlformats.org/drawingml/2006/wordprocessingDrawing" xmlns:w10="urn:schemas-microsoft-com:office:word" xmlns:w="http://schemas.openxmlformats.org/wordprocessingml/2006/main" xmlns:w14="http://schemas.microsoft.com/office/word/2010/wordml" xmlns:w15="http://schemas.microsoft.com/office/word/2012/wordml" xmlns:w16cex="http://schemas.microsoft.com/office/word/2018/wordml/cex" xmlns:w16cid="http://schemas.microsoft.com/office/word/2016/wordml/cid" xmlns:w16="http://schemas.microsoft.com/office/word/2018/wordml" xmlns:w16sdtdh="http://schemas.microsoft.com/office/word/2020/wordml/sdtdatahash" xmlns:w16se="http://schemas.microsoft.com/office/word/2015/wordml/symex" xmlns:wpg="http://schemas.microsoft.com/office/word/2010/wordprocessingGroup" xmlns:wpi="http://schemas.microsoft.com/office/word/2010/wordprocessingInk" xmlns:wne="http://schemas.microsoft.com/office/word/2006/wordml" xmlns:wps="http://schemas.microsoft.com/office/word/2010/wordprocessingShape" mc:Ignorable="w14 w15 w16se w16cid w16 w16cex w16sdtdh wp14">
+<w:numbering xmlns:wpc="http://schemas.microsoft.com/office/word/2010/wordprocessingCanvas" xmlns:cx="http://schemas.microsoft.com/office/drawing/2014/chartex" xmlns:cx1="http://schemas.microsoft.com/office/drawing/2015/9/8/chartex" xmlns:cx2="http://schemas.microsoft.com/office/drawing/2015/10/21/chartex" xmlns:cx3="http://schemas.microsoft.com/office/drawing/2016/5/9/chartex" xmlns:cx4="http://schemas.microsoft.com/office/drawing/2016/5/10/chartex" xmlns:cx5="http://schemas.microsoft.com/office/drawing/2016/5/11/chartex" xmlns:cx6="http://schemas.microsoft.com/office/drawing/2016/5/12/chartex" xmlns:cx7="http://schemas.microsoft.com/office/drawing/2016/5/13/chartex" xmlns:cx8="http://schemas.microsoft.com/office/drawing/2016/5/14/chartex" xmlns:mc="http://schemas.openxmlformats.org/markup-compatibility/2006" xmlns:aink="http://schemas.microsoft.com/office/drawing/2016/ink" xmlns:am3d="http://schemas.microsoft.com/office/drawing/2017/model3d" xmlns:o="urn:schemas-microsoft-com:office:office" xmlns:oel="http://schemas.microsoft.com/office/2019/extlst" xmlns:r="http://schemas.openxmlformats.org/officeDocument/2006/relationships" xmlns:m="http://schemas.openxmlformats.org/officeDocument/2006/math" xmlns:v="urn:schemas-microsoft-com:vml" xmlns:wp14="http://schemas.microsoft.com/office/word/2010/wordprocessingDrawing" xmlns:wp="http://schemas.openxmlformats.org/drawingml/2006/wordprocessingDrawing" xmlns:w10="urn:schemas-microsoft-com:office:word" xmlns:w="http://schemas.openxmlformats.org/wordprocessingml/2006/main" xmlns:w14="http://schemas.microsoft.com/office/word/2010/wordml" xmlns:w15="http://schemas.microsoft.com/office/word/2012/wordml" xmlns:w16cex="http://schemas.microsoft.com/office/word/2018/wordml/cex" xmlns:w16cid="http://schemas.microsoft.com/office/word/2016/wordml/cid" xmlns:w16="http://schemas.microsoft.com/office/word/2018/wordml" xmlns:w16du="http://schemas.microsoft.com/office/word/2023/wordml/word16du" xmlns:w16sdtdh="http://schemas.microsoft.com/office/word/2020/wordml/sdtdatahash" xmlns:w16se="http://schemas.microsoft.com/office/word/2015/wordml/symex" xmlns:wpg="http://schemas.microsoft.com/office/word/2010/wordprocessingGroup" xmlns:wpi="http://schemas.microsoft.com/office/word/2010/wordprocessingInk" xmlns:wne="http://schemas.microsoft.com/office/word/2006/wordml" xmlns:wps="http://schemas.microsoft.com/office/word/2010/wordprocessingShape" mc:Ignorable="w14 w15 w16se w16cid w16 w16cex w16sdtdh wp14">
   <w:abstractNum w:abstractNumId="0" w15:restartNumberingAfterBreak="0">
     <w:nsid w:val="00D3442F"/>
     <w:multiLevelType w:val="hybridMultilevel"/>
@@ -12499,7 +13008,6 @@
   <w:style w:type="character" w:default="1" w:styleId="DefaultParagraphFont">
     <w:name w:val="Default Paragraph Font"/>
     <w:uiPriority w:val="1"/>
-    <w:semiHidden/>
     <w:unhideWhenUsed/>
   </w:style>
   <w:style w:type="table" w:default="1" w:styleId="TableNormal">
@@ -12579,6 +13087,18 @@
     <w:rPr>
       <w:sz w:val="16"/>
       <w:szCs w:val="16"/>
+    </w:rPr>
+  </w:style>
+  <w:style w:type="character" w:styleId="UnresolvedMention">
+    <w:name w:val="Unresolved Mention"/>
+    <w:basedOn w:val="DefaultParagraphFont"/>
+    <w:uiPriority w:val="99"/>
+    <w:semiHidden/>
+    <w:unhideWhenUsed/>
+    <w:rsid w:val="00E4181C"/>
+    <w:rPr>
+      <w:color w:val="605E5C"/>
+      <w:shd w:val="clear" w:color="auto" w:fill="E1DFDD"/>
     </w:rPr>
   </w:style>
 </w:styles>

--- a/Protocols/Pilot animal project/Final liver protocol.docx
+++ b/Protocols/Pilot animal project/Final liver protocol.docx
@@ -97,36 +97,18 @@
         </w:rPr>
         <w:t xml:space="preserve">Good resources here: </w:t>
       </w:r>
-      <w:hyperlink r:id="rId5" w:history="1">
-        <w:r>
-          <w:rPr>
-            <w:rStyle w:val="Hyperlink"/>
-            <w:rFonts w:ascii="Times New Roman" w:hAnsi="Times New Roman" w:cs="Times New Roman"/>
-            <w:b/>
-            <w:bCs/>
-            <w:sz w:val="24"/>
-            <w:szCs w:val="24"/>
-            <w:lang w:val="en-US"/>
-          </w:rPr>
-          <w:t>https://www.agilent.com/en/product/cell-analysis/how-to-run-an-assay</w:t>
-        </w:r>
-      </w:hyperlink>
-    </w:p>
-    <w:p>
-      <w:pPr>
-        <w:spacing w:after="0"/>
-        <w:rPr>
-          <w:rFonts w:ascii="Times New Roman" w:hAnsi="Times New Roman" w:cs="Times New Roman"/>
-          <w:sz w:val="24"/>
-          <w:szCs w:val="24"/>
-          <w:lang w:val="en-US"/>
-        </w:rPr>
-      </w:pPr>
-      <w:r>
-        <w:br/>
-      </w:r>
-      <w:r>
-        <w:rPr>
+      <w:r>
+        <w:fldChar w:fldCharType="begin"/>
+      </w:r>
+      <w:r>
+        <w:instrText>https://www.agilent.com/en/product/cell-analysis/how-to-run-an-assay"</w:instrText>
+      </w:r>
+      <w:r>
+        <w:fldChar w:fldCharType="separate"/>
+      </w:r>
+      <w:r>
+        <w:rPr>
+          <w:rStyle w:val="Hyperlink"/>
           <w:rFonts w:ascii="Times New Roman" w:hAnsi="Times New Roman" w:cs="Times New Roman"/>
           <w:b/>
           <w:bCs/>
@@ -134,41 +116,11 @@
           <w:szCs w:val="24"/>
           <w:lang w:val="en-US"/>
         </w:rPr>
-        <w:t>Background:</w:t>
-      </w:r>
-      <w:r>
-        <w:rPr>
-          <w:rFonts w:ascii="Times New Roman" w:hAnsi="Times New Roman" w:cs="Times New Roman"/>
-          <w:sz w:val="24"/>
-          <w:szCs w:val="24"/>
-          <w:lang w:val="en-US"/>
-        </w:rPr>
-        <w:t xml:space="preserve"> High CORT treatment reduces body size in hatchling and juvenile skinks. </w:t>
-      </w:r>
-    </w:p>
-    <w:p>
-      <w:pPr>
-        <w:spacing w:after="0"/>
-        <w:rPr>
-          <w:rFonts w:ascii="Times New Roman" w:hAnsi="Times New Roman" w:cs="Times New Roman"/>
-          <w:sz w:val="24"/>
-          <w:szCs w:val="24"/>
-          <w:lang w:val="en-US"/>
-        </w:rPr>
-      </w:pPr>
-    </w:p>
-    <w:p>
-      <w:pPr>
-        <w:spacing w:after="0"/>
-        <w:rPr>
-          <w:rFonts w:ascii="Times New Roman" w:hAnsi="Times New Roman" w:cs="Times New Roman"/>
-          <w:sz w:val="24"/>
-          <w:szCs w:val="24"/>
-          <w:lang w:val="en-US"/>
-        </w:rPr>
-      </w:pPr>
-      <w:r>
-        <w:rPr>
+        <w:t>https://www.agilent.com/en/product/cell-analysis/how-to-run-an-assay</w:t>
+      </w:r>
+      <w:r>
+        <w:rPr>
+          <w:rStyle w:val="Hyperlink"/>
           <w:rFonts w:ascii="Times New Roman" w:hAnsi="Times New Roman" w:cs="Times New Roman"/>
           <w:b/>
           <w:bCs/>
@@ -176,6 +128,73 @@
           <w:szCs w:val="24"/>
           <w:lang w:val="en-US"/>
         </w:rPr>
+        <w:fldChar w:fldCharType="end"/>
+      </w:r>
+    </w:p>
+    <w:p>
+      <w:pPr>
+        <w:spacing w:after="0"/>
+        <w:rPr>
+          <w:rFonts w:ascii="Times New Roman" w:hAnsi="Times New Roman" w:cs="Times New Roman"/>
+          <w:sz w:val="24"/>
+          <w:szCs w:val="24"/>
+          <w:lang w:val="en-US"/>
+        </w:rPr>
+      </w:pPr>
+      <w:r>
+        <w:br/>
+      </w:r>
+      <w:r>
+        <w:rPr>
+          <w:rFonts w:ascii="Times New Roman" w:hAnsi="Times New Roman" w:cs="Times New Roman"/>
+          <w:b/>
+          <w:bCs/>
+          <w:sz w:val="24"/>
+          <w:szCs w:val="24"/>
+          <w:lang w:val="en-US"/>
+        </w:rPr>
+        <w:t>Background:</w:t>
+      </w:r>
+      <w:r>
+        <w:rPr>
+          <w:rFonts w:ascii="Times New Roman" w:hAnsi="Times New Roman" w:cs="Times New Roman"/>
+          <w:sz w:val="24"/>
+          <w:szCs w:val="24"/>
+          <w:lang w:val="en-US"/>
+        </w:rPr>
+        <w:t xml:space="preserve"> High CORT treatment reduces body size in hatchling and juvenile skinks. </w:t>
+      </w:r>
+    </w:p>
+    <w:p>
+      <w:pPr>
+        <w:spacing w:after="0"/>
+        <w:rPr>
+          <w:rFonts w:ascii="Times New Roman" w:hAnsi="Times New Roman" w:cs="Times New Roman"/>
+          <w:sz w:val="24"/>
+          <w:szCs w:val="24"/>
+          <w:lang w:val="en-US"/>
+        </w:rPr>
+      </w:pPr>
+    </w:p>
+    <w:p>
+      <w:pPr>
+        <w:spacing w:after="0"/>
+        <w:rPr>
+          <w:rFonts w:ascii="Times New Roman" w:hAnsi="Times New Roman" w:cs="Times New Roman"/>
+          <w:sz w:val="24"/>
+          <w:szCs w:val="24"/>
+          <w:lang w:val="en-US"/>
+        </w:rPr>
+      </w:pPr>
+      <w:r>
+        <w:rPr>
+          <w:rFonts w:ascii="Times New Roman" w:hAnsi="Times New Roman" w:cs="Times New Roman"/>
+          <w:b/>
+          <w:bCs/>
+          <w:sz w:val="24"/>
+          <w:szCs w:val="24"/>
+          <w:lang w:val="en-US"/>
+        </w:rPr>
         <w:t>Hypotheses:</w:t>
       </w:r>
       <w:r>
@@ -656,7 +675,6 @@
           <w:u w:val="single"/>
           <w:lang w:val="en-US"/>
         </w:rPr>
-        <w:lastRenderedPageBreak/>
         <w:t xml:space="preserve">Timeline: </w:t>
       </w:r>
     </w:p>
@@ -685,6 +703,7 @@
           <w:szCs w:val="24"/>
           <w:lang w:val="en-US"/>
         </w:rPr>
+        <w:lastRenderedPageBreak/>
         <w:t xml:space="preserve">Book Seahorse well in advance. </w:t>
       </w:r>
     </w:p>
@@ -1484,7 +1503,6 @@
           <w:u w:val="single"/>
           <w:lang w:val="en-US"/>
         </w:rPr>
-        <w:lastRenderedPageBreak/>
         <w:t>Recipes</w:t>
       </w:r>
       <w:r>
@@ -1540,6 +1558,7 @@
           <w:szCs w:val="24"/>
           <w:lang w:val="en-US"/>
         </w:rPr>
+        <w:lastRenderedPageBreak/>
         <w:t xml:space="preserve">Phosphate buffered saline (PBS) - make before tissue </w:t>
       </w:r>
       <w:proofErr w:type="gramStart"/>
@@ -2772,39 +2791,6 @@
     </w:p>
     <w:p>
       <w:pPr>
-        <w:spacing w:after="0" w:line="257" w:lineRule="auto"/>
-        <w:rPr>
-          <w:rFonts w:ascii="Times New Roman" w:eastAsia="Times New Roman" w:hAnsi="Times New Roman" w:cs="Times New Roman"/>
-          <w:sz w:val="24"/>
-          <w:szCs w:val="24"/>
-          <w:lang w:val="en-US"/>
-        </w:rPr>
-      </w:pPr>
-    </w:p>
-    <w:p>
-      <w:pPr>
-        <w:spacing w:after="0" w:line="257" w:lineRule="auto"/>
-        <w:rPr>
-          <w:rFonts w:ascii="Times New Roman" w:eastAsia="Times New Roman" w:hAnsi="Times New Roman" w:cs="Times New Roman"/>
-          <w:sz w:val="24"/>
-          <w:szCs w:val="24"/>
-          <w:lang w:val="en-US"/>
-        </w:rPr>
-      </w:pPr>
-    </w:p>
-    <w:p>
-      <w:pPr>
-        <w:spacing w:after="0" w:line="257" w:lineRule="auto"/>
-        <w:rPr>
-          <w:rFonts w:ascii="Times New Roman" w:eastAsia="Times New Roman" w:hAnsi="Times New Roman" w:cs="Times New Roman"/>
-          <w:sz w:val="24"/>
-          <w:szCs w:val="24"/>
-          <w:lang w:val="en-US"/>
-        </w:rPr>
-      </w:pPr>
-    </w:p>
-    <w:p>
-      <w:pPr>
         <w:pStyle w:val="ListParagraph"/>
         <w:numPr>
           <w:ilvl w:val="0"/>
@@ -2829,7 +2815,6 @@
           <w:szCs w:val="24"/>
           <w:lang w:val="en-US"/>
         </w:rPr>
-        <w:lastRenderedPageBreak/>
         <w:t>Mito stress chemicals</w:t>
       </w:r>
     </w:p>
@@ -2964,6 +2949,7 @@
           <w:sz w:val="24"/>
           <w:szCs w:val="24"/>
         </w:rPr>
+        <w:lastRenderedPageBreak/>
         <w:t xml:space="preserve">FCCP – add 720 µl of media buffer to stock tube for </w:t>
       </w:r>
       <w:r>
@@ -4570,7 +4556,7 @@
       <w:pPr>
         <w:pStyle w:val="ListParagraph"/>
         <w:numPr>
-          <w:ilvl w:val="0"/>
+          <w:ilvl w:val="1"/>
           <w:numId w:val="23"/>
         </w:numPr>
         <w:rPr>
@@ -4582,6 +4568,7 @@
           <w:lang w:val="en-US"/>
         </w:rPr>
       </w:pPr>
+      <w:bookmarkStart w:id="0" w:name="_Hlk134018662"/>
       <w:r>
         <w:rPr>
           <w:rFonts w:ascii="Times New Roman" w:hAnsi="Times New Roman" w:cs="Times New Roman"/>
@@ -4591,8 +4578,1085 @@
           <w:szCs w:val="24"/>
           <w:lang w:val="en-US"/>
         </w:rPr>
-        <w:t xml:space="preserve">Mitochondria isolation buffer </w:t>
-      </w:r>
+        <w:t xml:space="preserve">Mitochondria isolation </w:t>
+      </w:r>
+      <w:r>
+        <w:rPr>
+          <w:rFonts w:ascii="Times New Roman" w:hAnsi="Times New Roman" w:cs="Times New Roman"/>
+          <w:b/>
+          <w:bCs/>
+          <w:sz w:val="24"/>
+          <w:szCs w:val="24"/>
+          <w:lang w:val="en-US"/>
+        </w:rPr>
+        <w:t>media</w:t>
+      </w:r>
+      <w:r>
+        <w:rPr>
+          <w:rFonts w:ascii="Times New Roman" w:hAnsi="Times New Roman" w:cs="Times New Roman"/>
+          <w:b/>
+          <w:bCs/>
+          <w:sz w:val="24"/>
+          <w:szCs w:val="24"/>
+          <w:lang w:val="en-US"/>
+        </w:rPr>
+        <w:t xml:space="preserve"> </w:t>
+      </w:r>
+    </w:p>
+    <w:p>
+      <w:pPr>
+        <w:pStyle w:val="ListParagraph"/>
+        <w:numPr>
+          <w:ilvl w:val="2"/>
+          <w:numId w:val="23"/>
+        </w:numPr>
+        <w:rPr>
+          <w:rFonts w:ascii="Times New Roman" w:hAnsi="Times New Roman" w:cs="Times New Roman"/>
+          <w:sz w:val="24"/>
+          <w:szCs w:val="24"/>
+          <w:lang w:val="en-US"/>
+        </w:rPr>
+      </w:pPr>
+      <w:r>
+        <w:rPr>
+          <w:rFonts w:ascii="Times New Roman" w:hAnsi="Times New Roman" w:cs="Times New Roman"/>
+          <w:sz w:val="24"/>
+          <w:szCs w:val="24"/>
+          <w:lang w:val="en-US"/>
+        </w:rPr>
+        <w:t>Sucrose (250 mM)</w:t>
+      </w:r>
+    </w:p>
+    <w:p>
+      <w:pPr>
+        <w:pStyle w:val="ListParagraph"/>
+        <w:ind w:left="1980"/>
+        <w:rPr>
+          <w:rFonts w:ascii="Times New Roman" w:eastAsia="Times New Roman" w:hAnsi="Times New Roman" w:cs="Times New Roman"/>
+          <w:sz w:val="24"/>
+          <w:szCs w:val="24"/>
+        </w:rPr>
+      </w:pPr>
+      <w:r>
+        <w:rPr>
+          <w:rFonts w:ascii="Times New Roman" w:eastAsia="Times New Roman" w:hAnsi="Times New Roman" w:cs="Times New Roman"/>
+          <w:sz w:val="24"/>
+          <w:szCs w:val="24"/>
+        </w:rPr>
+        <w:t xml:space="preserve">Molecular weight = </w:t>
+      </w:r>
+      <w:r>
+        <w:rPr>
+          <w:rFonts w:ascii="Times New Roman" w:eastAsia="Times New Roman" w:hAnsi="Times New Roman" w:cs="Times New Roman"/>
+          <w:sz w:val="24"/>
+          <w:szCs w:val="24"/>
+        </w:rPr>
+        <w:t>342.3 g/mol</w:t>
+      </w:r>
+    </w:p>
+    <w:p>
+      <w:pPr>
+        <w:pStyle w:val="ListParagraph"/>
+        <w:spacing w:after="0"/>
+        <w:ind w:left="1980"/>
+        <w:rPr>
+          <w:rFonts w:ascii="Times New Roman" w:hAnsi="Times New Roman" w:cs="Times New Roman"/>
+          <w:sz w:val="24"/>
+          <w:szCs w:val="24"/>
+          <w:lang w:val="en-US"/>
+        </w:rPr>
+      </w:pPr>
+      <w:r>
+        <w:rPr>
+          <w:rFonts w:ascii="Times New Roman" w:eastAsia="Times New Roman" w:hAnsi="Times New Roman" w:cs="Times New Roman"/>
+          <w:sz w:val="24"/>
+          <w:szCs w:val="24"/>
+          <w:lang w:val="en-US"/>
+        </w:rPr>
+        <w:t xml:space="preserve">Concentration = 1.0 mol/L * </w:t>
+      </w:r>
+      <w:r>
+        <w:rPr>
+          <w:rFonts w:ascii="Times New Roman" w:eastAsia="Times New Roman" w:hAnsi="Times New Roman" w:cs="Times New Roman"/>
+          <w:sz w:val="24"/>
+          <w:szCs w:val="24"/>
+          <w:lang w:val="en-US"/>
+        </w:rPr>
+        <w:t>342.3</w:t>
+      </w:r>
+      <w:r>
+        <w:rPr>
+          <w:rFonts w:ascii="Times New Roman" w:eastAsia="Times New Roman" w:hAnsi="Times New Roman" w:cs="Times New Roman"/>
+          <w:sz w:val="24"/>
+          <w:szCs w:val="24"/>
+          <w:lang w:val="en-US"/>
+        </w:rPr>
+        <w:t xml:space="preserve"> g/mol </w:t>
+      </w:r>
+    </w:p>
+    <w:p>
+      <w:pPr>
+        <w:spacing w:after="0" w:line="257" w:lineRule="auto"/>
+        <w:ind w:left="1260" w:firstLine="720"/>
+        <w:rPr>
+          <w:rFonts w:ascii="Times New Roman" w:eastAsia="Times New Roman" w:hAnsi="Times New Roman" w:cs="Times New Roman"/>
+          <w:sz w:val="24"/>
+          <w:szCs w:val="24"/>
+          <w:lang w:val="en-US"/>
+        </w:rPr>
+      </w:pPr>
+      <w:r>
+        <w:rPr>
+          <w:rFonts w:ascii="Times New Roman" w:eastAsia="Times New Roman" w:hAnsi="Times New Roman" w:cs="Times New Roman"/>
+          <w:sz w:val="24"/>
+          <w:szCs w:val="24"/>
+          <w:lang w:val="en-US"/>
+        </w:rPr>
+        <w:t xml:space="preserve">1M concentration = </w:t>
+      </w:r>
+      <w:r>
+        <w:rPr>
+          <w:rFonts w:ascii="Times New Roman" w:eastAsia="Times New Roman" w:hAnsi="Times New Roman" w:cs="Times New Roman"/>
+          <w:sz w:val="24"/>
+          <w:szCs w:val="24"/>
+        </w:rPr>
+        <w:t xml:space="preserve">342.3 </w:t>
+      </w:r>
+      <w:r>
+        <w:rPr>
+          <w:rFonts w:ascii="Times New Roman" w:eastAsia="Times New Roman" w:hAnsi="Times New Roman" w:cs="Times New Roman"/>
+          <w:sz w:val="24"/>
+          <w:szCs w:val="24"/>
+          <w:lang w:val="en-US"/>
+        </w:rPr>
+        <w:t xml:space="preserve">g/L </w:t>
+      </w:r>
+    </w:p>
+    <w:p>
+      <w:pPr>
+        <w:spacing w:after="0" w:line="257" w:lineRule="auto"/>
+        <w:ind w:left="1260" w:firstLine="720"/>
+        <w:rPr>
+          <w:rFonts w:ascii="Times New Roman" w:eastAsia="Times New Roman" w:hAnsi="Times New Roman" w:cs="Times New Roman"/>
+          <w:sz w:val="24"/>
+          <w:szCs w:val="24"/>
+          <w:lang w:val="en-US"/>
+        </w:rPr>
+      </w:pPr>
+      <w:r>
+        <w:rPr>
+          <w:rFonts w:ascii="Times New Roman" w:eastAsia="Times New Roman" w:hAnsi="Times New Roman" w:cs="Times New Roman"/>
+          <w:sz w:val="24"/>
+          <w:szCs w:val="24"/>
+          <w:lang w:val="en-US"/>
+        </w:rPr>
+        <w:t>1mM concentration = 0.</w:t>
+      </w:r>
+      <w:r>
+        <w:rPr>
+          <w:rFonts w:ascii="Times New Roman" w:eastAsia="Times New Roman" w:hAnsi="Times New Roman" w:cs="Times New Roman"/>
+          <w:sz w:val="24"/>
+          <w:szCs w:val="24"/>
+          <w:lang w:val="en-US"/>
+        </w:rPr>
+        <w:t>3423</w:t>
+      </w:r>
+      <w:r>
+        <w:rPr>
+          <w:rFonts w:ascii="Times New Roman" w:eastAsia="Times New Roman" w:hAnsi="Times New Roman" w:cs="Times New Roman"/>
+          <w:sz w:val="24"/>
+          <w:szCs w:val="24"/>
+          <w:lang w:val="en-US"/>
+        </w:rPr>
+        <w:t xml:space="preserve"> g/L</w:t>
+      </w:r>
+    </w:p>
+    <w:p>
+      <w:pPr>
+        <w:spacing w:after="0" w:line="257" w:lineRule="auto"/>
+        <w:ind w:left="1260" w:firstLine="720"/>
+        <w:rPr>
+          <w:rFonts w:ascii="Times New Roman" w:eastAsia="Times New Roman" w:hAnsi="Times New Roman" w:cs="Times New Roman"/>
+          <w:sz w:val="24"/>
+          <w:szCs w:val="24"/>
+          <w:lang w:val="en-US"/>
+        </w:rPr>
+      </w:pPr>
+      <w:r>
+        <w:rPr>
+          <w:rFonts w:ascii="Times New Roman" w:eastAsia="Times New Roman" w:hAnsi="Times New Roman" w:cs="Times New Roman"/>
+          <w:sz w:val="24"/>
+          <w:szCs w:val="24"/>
+          <w:lang w:val="en-US"/>
+        </w:rPr>
+        <w:t>2</w:t>
+      </w:r>
+      <w:r>
+        <w:rPr>
+          <w:rFonts w:ascii="Times New Roman" w:eastAsia="Times New Roman" w:hAnsi="Times New Roman" w:cs="Times New Roman"/>
+          <w:sz w:val="24"/>
+          <w:szCs w:val="24"/>
+          <w:lang w:val="en-US"/>
+        </w:rPr>
+        <w:t>50</w:t>
+      </w:r>
+      <w:r>
+        <w:rPr>
+          <w:rFonts w:ascii="Times New Roman" w:eastAsia="Times New Roman" w:hAnsi="Times New Roman" w:cs="Times New Roman"/>
+          <w:sz w:val="24"/>
+          <w:szCs w:val="24"/>
+          <w:lang w:val="en-US"/>
+        </w:rPr>
+        <w:t>mM concentration = 0</w:t>
+      </w:r>
+      <w:r>
+        <w:rPr>
+          <w:rFonts w:ascii="Times New Roman" w:eastAsia="Times New Roman" w:hAnsi="Times New Roman" w:cs="Times New Roman"/>
+          <w:sz w:val="24"/>
+          <w:szCs w:val="24"/>
+          <w:lang w:val="en-US"/>
+        </w:rPr>
+        <w:t>.34</w:t>
+      </w:r>
+      <w:r>
+        <w:rPr>
+          <w:rFonts w:ascii="Times New Roman" w:eastAsia="Times New Roman" w:hAnsi="Times New Roman" w:cs="Times New Roman"/>
+          <w:sz w:val="24"/>
+          <w:szCs w:val="24"/>
+          <w:lang w:val="en-US"/>
+        </w:rPr>
+        <w:t>23</w:t>
+      </w:r>
+      <w:r>
+        <w:rPr>
+          <w:rFonts w:ascii="Times New Roman" w:eastAsia="Times New Roman" w:hAnsi="Times New Roman" w:cs="Times New Roman"/>
+          <w:sz w:val="24"/>
+          <w:szCs w:val="24"/>
+          <w:lang w:val="en-US"/>
+        </w:rPr>
+        <w:t xml:space="preserve"> g/L * 2</w:t>
+      </w:r>
+      <w:r>
+        <w:rPr>
+          <w:rFonts w:ascii="Times New Roman" w:eastAsia="Times New Roman" w:hAnsi="Times New Roman" w:cs="Times New Roman"/>
+          <w:sz w:val="24"/>
+          <w:szCs w:val="24"/>
+          <w:lang w:val="en-US"/>
+        </w:rPr>
+        <w:t>50</w:t>
+      </w:r>
+      <w:r>
+        <w:rPr>
+          <w:rFonts w:ascii="Times New Roman" w:eastAsia="Times New Roman" w:hAnsi="Times New Roman" w:cs="Times New Roman"/>
+          <w:sz w:val="24"/>
+          <w:szCs w:val="24"/>
+          <w:lang w:val="en-US"/>
+        </w:rPr>
+        <w:t xml:space="preserve"> = </w:t>
+      </w:r>
+      <w:r>
+        <w:rPr>
+          <w:rFonts w:ascii="Times New Roman" w:eastAsia="Times New Roman" w:hAnsi="Times New Roman" w:cs="Times New Roman"/>
+          <w:sz w:val="24"/>
+          <w:szCs w:val="24"/>
+          <w:lang w:val="en-US"/>
+        </w:rPr>
+        <w:t>85.575</w:t>
+      </w:r>
+      <w:r>
+        <w:rPr>
+          <w:rFonts w:ascii="Times New Roman" w:eastAsia="Times New Roman" w:hAnsi="Times New Roman" w:cs="Times New Roman"/>
+          <w:sz w:val="24"/>
+          <w:szCs w:val="24"/>
+          <w:lang w:val="en-US"/>
+        </w:rPr>
+        <w:t xml:space="preserve"> g/L </w:t>
+      </w:r>
+    </w:p>
+    <w:p>
+      <w:pPr>
+        <w:spacing w:after="0" w:line="257" w:lineRule="auto"/>
+        <w:ind w:left="720" w:firstLine="720"/>
+        <w:rPr>
+          <w:rFonts w:ascii="Times New Roman" w:eastAsia="Times New Roman" w:hAnsi="Times New Roman" w:cs="Times New Roman"/>
+          <w:i/>
+          <w:iCs/>
+          <w:sz w:val="24"/>
+          <w:szCs w:val="24"/>
+          <w:lang w:val="en-US"/>
+        </w:rPr>
+      </w:pPr>
+    </w:p>
+    <w:p>
+      <w:pPr>
+        <w:pStyle w:val="ListParagraph"/>
+        <w:numPr>
+          <w:ilvl w:val="2"/>
+          <w:numId w:val="23"/>
+        </w:numPr>
+        <w:rPr>
+          <w:rFonts w:ascii="Times New Roman" w:hAnsi="Times New Roman" w:cs="Times New Roman"/>
+          <w:sz w:val="24"/>
+          <w:szCs w:val="24"/>
+          <w:lang w:val="en-US"/>
+        </w:rPr>
+      </w:pPr>
+      <w:r>
+        <w:rPr>
+          <w:rFonts w:ascii="Times New Roman" w:hAnsi="Times New Roman" w:cs="Times New Roman"/>
+          <w:sz w:val="24"/>
+          <w:szCs w:val="24"/>
+          <w:lang w:val="en-US"/>
+        </w:rPr>
+        <w:t>EGTA (1 mM)</w:t>
+      </w:r>
+    </w:p>
+    <w:p>
+      <w:pPr>
+        <w:pStyle w:val="ListParagraph"/>
+        <w:ind w:left="1980"/>
+        <w:rPr>
+          <w:rFonts w:ascii="Times New Roman" w:hAnsi="Times New Roman" w:cs="Times New Roman"/>
+          <w:sz w:val="24"/>
+          <w:szCs w:val="24"/>
+          <w:lang w:val="en-US"/>
+        </w:rPr>
+      </w:pPr>
+      <w:r>
+        <w:rPr>
+          <w:rFonts w:ascii="Times New Roman" w:hAnsi="Times New Roman" w:cs="Times New Roman"/>
+          <w:sz w:val="24"/>
+          <w:szCs w:val="24"/>
+          <w:lang w:val="en-US"/>
+        </w:rPr>
+        <w:t xml:space="preserve">Molecular weight = </w:t>
+      </w:r>
+      <w:r>
+        <w:rPr>
+          <w:rFonts w:ascii="Times New Roman" w:hAnsi="Times New Roman" w:cs="Times New Roman"/>
+          <w:sz w:val="24"/>
+          <w:szCs w:val="24"/>
+          <w:lang w:val="en-US"/>
+        </w:rPr>
+        <w:t>380.35</w:t>
+      </w:r>
+      <w:r>
+        <w:rPr>
+          <w:rFonts w:ascii="Times New Roman" w:hAnsi="Times New Roman" w:cs="Times New Roman"/>
+          <w:sz w:val="24"/>
+          <w:szCs w:val="24"/>
+          <w:lang w:val="en-US"/>
+        </w:rPr>
+        <w:t xml:space="preserve"> g/mol</w:t>
+      </w:r>
+    </w:p>
+    <w:p>
+      <w:pPr>
+        <w:pStyle w:val="ListParagraph"/>
+        <w:ind w:left="1980"/>
+        <w:rPr>
+          <w:rFonts w:ascii="Times New Roman" w:hAnsi="Times New Roman" w:cs="Times New Roman"/>
+          <w:sz w:val="24"/>
+          <w:szCs w:val="24"/>
+          <w:lang w:val="en-US"/>
+        </w:rPr>
+      </w:pPr>
+      <w:r>
+        <w:rPr>
+          <w:rFonts w:ascii="Times New Roman" w:hAnsi="Times New Roman" w:cs="Times New Roman"/>
+          <w:sz w:val="24"/>
+          <w:szCs w:val="24"/>
+          <w:lang w:val="en-US"/>
+        </w:rPr>
+        <w:t xml:space="preserve">Concentration = 1.0 mol/L * </w:t>
+      </w:r>
+      <w:r>
+        <w:rPr>
+          <w:rFonts w:ascii="Times New Roman" w:hAnsi="Times New Roman" w:cs="Times New Roman"/>
+          <w:sz w:val="24"/>
+          <w:szCs w:val="24"/>
+          <w:lang w:val="en-US"/>
+        </w:rPr>
+        <w:t>380.35</w:t>
+      </w:r>
+      <w:r>
+        <w:rPr>
+          <w:rFonts w:ascii="Times New Roman" w:hAnsi="Times New Roman" w:cs="Times New Roman"/>
+          <w:sz w:val="24"/>
+          <w:szCs w:val="24"/>
+          <w:lang w:val="en-US"/>
+        </w:rPr>
+        <w:t xml:space="preserve"> g/mol </w:t>
+      </w:r>
+    </w:p>
+    <w:p>
+      <w:pPr>
+        <w:pStyle w:val="ListParagraph"/>
+        <w:ind w:left="1980"/>
+        <w:rPr>
+          <w:rFonts w:ascii="Times New Roman" w:hAnsi="Times New Roman" w:cs="Times New Roman"/>
+          <w:sz w:val="24"/>
+          <w:szCs w:val="24"/>
+          <w:lang w:val="en-US"/>
+        </w:rPr>
+      </w:pPr>
+      <w:r>
+        <w:rPr>
+          <w:rFonts w:ascii="Times New Roman" w:hAnsi="Times New Roman" w:cs="Times New Roman"/>
+          <w:sz w:val="24"/>
+          <w:szCs w:val="24"/>
+          <w:lang w:val="en-US"/>
+        </w:rPr>
+        <w:t xml:space="preserve">1M concentration = </w:t>
+      </w:r>
+      <w:r>
+        <w:rPr>
+          <w:rFonts w:ascii="Times New Roman" w:hAnsi="Times New Roman" w:cs="Times New Roman"/>
+          <w:sz w:val="24"/>
+          <w:szCs w:val="24"/>
+          <w:lang w:val="en-US"/>
+        </w:rPr>
+        <w:t>380.35</w:t>
+      </w:r>
+      <w:r>
+        <w:rPr>
+          <w:rFonts w:ascii="Times New Roman" w:hAnsi="Times New Roman" w:cs="Times New Roman"/>
+          <w:sz w:val="24"/>
+          <w:szCs w:val="24"/>
+          <w:lang w:val="en-US"/>
+        </w:rPr>
+        <w:t xml:space="preserve"> g/L </w:t>
+      </w:r>
+    </w:p>
+    <w:p>
+      <w:pPr>
+        <w:pStyle w:val="ListParagraph"/>
+        <w:ind w:left="1980"/>
+        <w:rPr>
+          <w:rFonts w:ascii="Times New Roman" w:hAnsi="Times New Roman" w:cs="Times New Roman"/>
+          <w:sz w:val="24"/>
+          <w:szCs w:val="24"/>
+          <w:lang w:val="en-US"/>
+        </w:rPr>
+      </w:pPr>
+      <w:r>
+        <w:rPr>
+          <w:rFonts w:ascii="Times New Roman" w:hAnsi="Times New Roman" w:cs="Times New Roman"/>
+          <w:sz w:val="24"/>
+          <w:szCs w:val="24"/>
+          <w:lang w:val="en-US"/>
+        </w:rPr>
+        <w:t>1mM concentration = 0.</w:t>
+      </w:r>
+      <w:r>
+        <w:rPr>
+          <w:rFonts w:ascii="Times New Roman" w:hAnsi="Times New Roman" w:cs="Times New Roman"/>
+          <w:sz w:val="24"/>
+          <w:szCs w:val="24"/>
+          <w:lang w:val="en-US"/>
+        </w:rPr>
+        <w:t xml:space="preserve"> </w:t>
+      </w:r>
+      <w:r>
+        <w:rPr>
+          <w:rFonts w:ascii="Times New Roman" w:hAnsi="Times New Roman" w:cs="Times New Roman"/>
+          <w:sz w:val="24"/>
+          <w:szCs w:val="24"/>
+          <w:lang w:val="en-US"/>
+        </w:rPr>
+        <w:t>38035</w:t>
+      </w:r>
+      <w:r>
+        <w:rPr>
+          <w:rFonts w:ascii="Times New Roman" w:hAnsi="Times New Roman" w:cs="Times New Roman"/>
+          <w:sz w:val="24"/>
+          <w:szCs w:val="24"/>
+          <w:lang w:val="en-US"/>
+        </w:rPr>
+        <w:t xml:space="preserve"> g/L</w:t>
+      </w:r>
+      <w:r>
+        <w:rPr>
+          <w:rFonts w:ascii="Times New Roman" w:hAnsi="Times New Roman" w:cs="Times New Roman"/>
+          <w:sz w:val="24"/>
+          <w:szCs w:val="24"/>
+          <w:lang w:val="en-US"/>
+        </w:rPr>
+        <w:t xml:space="preserve"> </w:t>
+      </w:r>
+    </w:p>
+    <w:p>
+      <w:pPr>
+        <w:pStyle w:val="ListParagraph"/>
+        <w:spacing w:after="0"/>
+        <w:ind w:left="1440"/>
+        <w:rPr>
+          <w:rFonts w:ascii="Times New Roman" w:hAnsi="Times New Roman" w:cs="Times New Roman"/>
+          <w:sz w:val="24"/>
+          <w:szCs w:val="24"/>
+          <w:lang w:val="en-US"/>
+        </w:rPr>
+      </w:pPr>
+    </w:p>
+    <w:p>
+      <w:pPr>
+        <w:pStyle w:val="ListParagraph"/>
+        <w:numPr>
+          <w:ilvl w:val="2"/>
+          <w:numId w:val="23"/>
+        </w:numPr>
+        <w:spacing w:after="0"/>
+        <w:rPr>
+          <w:rFonts w:ascii="Times New Roman" w:hAnsi="Times New Roman" w:cs="Times New Roman"/>
+          <w:sz w:val="24"/>
+          <w:szCs w:val="24"/>
+          <w:lang w:val="en-US"/>
+        </w:rPr>
+      </w:pPr>
+      <w:r>
+        <w:rPr>
+          <w:rFonts w:ascii="Times New Roman" w:hAnsi="Times New Roman" w:cs="Times New Roman"/>
+          <w:sz w:val="24"/>
+          <w:szCs w:val="24"/>
+          <w:lang w:val="en-US"/>
+        </w:rPr>
+        <w:t>HEPES (5 mM)</w:t>
+      </w:r>
+    </w:p>
+    <w:p>
+      <w:pPr>
+        <w:spacing w:after="0"/>
+        <w:ind w:left="1260" w:firstLine="720"/>
+        <w:rPr>
+          <w:rFonts w:ascii="Times New Roman" w:hAnsi="Times New Roman" w:cs="Times New Roman"/>
+          <w:sz w:val="24"/>
+          <w:szCs w:val="24"/>
+          <w:lang w:val="en-US"/>
+        </w:rPr>
+      </w:pPr>
+      <w:r>
+        <w:rPr>
+          <w:rFonts w:ascii="Times New Roman" w:hAnsi="Times New Roman" w:cs="Times New Roman"/>
+          <w:sz w:val="24"/>
+          <w:szCs w:val="24"/>
+          <w:lang w:val="en-US"/>
+        </w:rPr>
+        <w:t xml:space="preserve">Molecular weight = </w:t>
+      </w:r>
+      <w:r>
+        <w:rPr>
+          <w:rFonts w:ascii="Times New Roman" w:hAnsi="Times New Roman" w:cs="Times New Roman"/>
+          <w:sz w:val="24"/>
+          <w:szCs w:val="24"/>
+          <w:lang w:val="en-US"/>
+        </w:rPr>
+        <w:t>238.31</w:t>
+      </w:r>
+      <w:r>
+        <w:rPr>
+          <w:rFonts w:ascii="Times New Roman" w:hAnsi="Times New Roman" w:cs="Times New Roman"/>
+          <w:sz w:val="24"/>
+          <w:szCs w:val="24"/>
+          <w:lang w:val="en-US"/>
+        </w:rPr>
+        <w:t xml:space="preserve"> g/mol</w:t>
+      </w:r>
+    </w:p>
+    <w:p>
+      <w:pPr>
+        <w:spacing w:after="0"/>
+        <w:ind w:left="1260" w:firstLine="720"/>
+        <w:rPr>
+          <w:rFonts w:ascii="Times New Roman" w:hAnsi="Times New Roman" w:cs="Times New Roman"/>
+          <w:sz w:val="24"/>
+          <w:szCs w:val="24"/>
+          <w:lang w:val="en-US"/>
+        </w:rPr>
+      </w:pPr>
+      <w:r>
+        <w:rPr>
+          <w:rFonts w:ascii="Times New Roman" w:hAnsi="Times New Roman" w:cs="Times New Roman"/>
+          <w:sz w:val="24"/>
+          <w:szCs w:val="24"/>
+          <w:lang w:val="en-US"/>
+        </w:rPr>
+        <w:t xml:space="preserve">Concentration = 1.0 mol/L * </w:t>
+      </w:r>
+      <w:r>
+        <w:rPr>
+          <w:rFonts w:ascii="Times New Roman" w:hAnsi="Times New Roman" w:cs="Times New Roman"/>
+          <w:sz w:val="24"/>
+          <w:szCs w:val="24"/>
+          <w:lang w:val="en-US"/>
+        </w:rPr>
+        <w:t>238.31</w:t>
+      </w:r>
+      <w:r>
+        <w:rPr>
+          <w:rFonts w:ascii="Times New Roman" w:hAnsi="Times New Roman" w:cs="Times New Roman"/>
+          <w:sz w:val="24"/>
+          <w:szCs w:val="24"/>
+          <w:lang w:val="en-US"/>
+        </w:rPr>
+        <w:t xml:space="preserve"> </w:t>
+      </w:r>
+      <w:r>
+        <w:rPr>
+          <w:rFonts w:ascii="Times New Roman" w:hAnsi="Times New Roman" w:cs="Times New Roman"/>
+          <w:sz w:val="24"/>
+          <w:szCs w:val="24"/>
+          <w:lang w:val="en-US"/>
+        </w:rPr>
+        <w:t xml:space="preserve">g/mol </w:t>
+      </w:r>
+    </w:p>
+    <w:p>
+      <w:pPr>
+        <w:spacing w:after="0"/>
+        <w:ind w:left="1260" w:firstLine="720"/>
+        <w:rPr>
+          <w:rFonts w:ascii="Times New Roman" w:hAnsi="Times New Roman" w:cs="Times New Roman"/>
+          <w:sz w:val="24"/>
+          <w:szCs w:val="24"/>
+          <w:lang w:val="en-US"/>
+        </w:rPr>
+      </w:pPr>
+      <w:r>
+        <w:rPr>
+          <w:rFonts w:ascii="Times New Roman" w:hAnsi="Times New Roman" w:cs="Times New Roman"/>
+          <w:sz w:val="24"/>
+          <w:szCs w:val="24"/>
+          <w:lang w:val="en-US"/>
+        </w:rPr>
+        <w:t xml:space="preserve">1M concentration = </w:t>
+      </w:r>
+      <w:r>
+        <w:rPr>
+          <w:rFonts w:ascii="Times New Roman" w:hAnsi="Times New Roman" w:cs="Times New Roman"/>
+          <w:sz w:val="24"/>
+          <w:szCs w:val="24"/>
+          <w:lang w:val="en-US"/>
+        </w:rPr>
+        <w:t>238.31</w:t>
+      </w:r>
+      <w:r>
+        <w:rPr>
+          <w:rFonts w:ascii="Times New Roman" w:hAnsi="Times New Roman" w:cs="Times New Roman"/>
+          <w:sz w:val="24"/>
+          <w:szCs w:val="24"/>
+          <w:lang w:val="en-US"/>
+        </w:rPr>
+        <w:t xml:space="preserve"> </w:t>
+      </w:r>
+      <w:r>
+        <w:rPr>
+          <w:rFonts w:ascii="Times New Roman" w:hAnsi="Times New Roman" w:cs="Times New Roman"/>
+          <w:sz w:val="24"/>
+          <w:szCs w:val="24"/>
+          <w:lang w:val="en-US"/>
+        </w:rPr>
+        <w:t xml:space="preserve">g/L </w:t>
+      </w:r>
+    </w:p>
+    <w:p>
+      <w:pPr>
+        <w:spacing w:after="0"/>
+        <w:ind w:left="1260" w:firstLine="720"/>
+        <w:rPr>
+          <w:rFonts w:ascii="Times New Roman" w:hAnsi="Times New Roman" w:cs="Times New Roman"/>
+          <w:sz w:val="24"/>
+          <w:szCs w:val="24"/>
+          <w:lang w:val="en-US"/>
+        </w:rPr>
+      </w:pPr>
+      <w:r>
+        <w:rPr>
+          <w:rFonts w:ascii="Times New Roman" w:hAnsi="Times New Roman" w:cs="Times New Roman"/>
+          <w:sz w:val="24"/>
+          <w:szCs w:val="24"/>
+          <w:lang w:val="en-US"/>
+        </w:rPr>
+        <w:lastRenderedPageBreak/>
+        <w:t>1mM concentration = 0.</w:t>
+      </w:r>
+      <w:r>
+        <w:rPr>
+          <w:rFonts w:ascii="Times New Roman" w:hAnsi="Times New Roman" w:cs="Times New Roman"/>
+          <w:sz w:val="24"/>
+          <w:szCs w:val="24"/>
+          <w:lang w:val="en-US"/>
+        </w:rPr>
+        <w:t xml:space="preserve"> </w:t>
+      </w:r>
+      <w:r>
+        <w:rPr>
+          <w:rFonts w:ascii="Times New Roman" w:hAnsi="Times New Roman" w:cs="Times New Roman"/>
+          <w:sz w:val="24"/>
+          <w:szCs w:val="24"/>
+          <w:lang w:val="en-US"/>
+        </w:rPr>
+        <w:t>23831</w:t>
+      </w:r>
+      <w:r>
+        <w:rPr>
+          <w:rFonts w:ascii="Times New Roman" w:hAnsi="Times New Roman" w:cs="Times New Roman"/>
+          <w:sz w:val="24"/>
+          <w:szCs w:val="24"/>
+          <w:lang w:val="en-US"/>
+        </w:rPr>
+        <w:t xml:space="preserve"> </w:t>
+      </w:r>
+      <w:r>
+        <w:rPr>
+          <w:rFonts w:ascii="Times New Roman" w:hAnsi="Times New Roman" w:cs="Times New Roman"/>
+          <w:sz w:val="24"/>
+          <w:szCs w:val="24"/>
+          <w:lang w:val="en-US"/>
+        </w:rPr>
+        <w:t>g/L</w:t>
+      </w:r>
+    </w:p>
+    <w:p>
+      <w:pPr>
+        <w:pStyle w:val="ListParagraph"/>
+        <w:spacing w:after="0"/>
+        <w:ind w:left="1260" w:firstLine="720"/>
+        <w:rPr>
+          <w:rFonts w:ascii="Times New Roman" w:hAnsi="Times New Roman" w:cs="Times New Roman"/>
+          <w:sz w:val="24"/>
+          <w:szCs w:val="24"/>
+          <w:lang w:val="en-US"/>
+        </w:rPr>
+      </w:pPr>
+      <w:r>
+        <w:rPr>
+          <w:rFonts w:ascii="Times New Roman" w:hAnsi="Times New Roman" w:cs="Times New Roman"/>
+          <w:sz w:val="24"/>
+          <w:szCs w:val="24"/>
+          <w:lang w:val="en-US"/>
+        </w:rPr>
+        <w:t>5</w:t>
+      </w:r>
+      <w:r>
+        <w:rPr>
+          <w:rFonts w:ascii="Times New Roman" w:hAnsi="Times New Roman" w:cs="Times New Roman"/>
+          <w:sz w:val="24"/>
+          <w:szCs w:val="24"/>
+          <w:lang w:val="en-US"/>
+        </w:rPr>
+        <w:t xml:space="preserve">mM concentration = </w:t>
+      </w:r>
+      <w:r>
+        <w:rPr>
+          <w:rFonts w:ascii="Times New Roman" w:hAnsi="Times New Roman" w:cs="Times New Roman"/>
+          <w:sz w:val="24"/>
+          <w:szCs w:val="24"/>
+          <w:lang w:val="en-US"/>
+        </w:rPr>
+        <w:t>5</w:t>
+      </w:r>
+      <w:r>
+        <w:rPr>
+          <w:rFonts w:ascii="Times New Roman" w:hAnsi="Times New Roman" w:cs="Times New Roman"/>
+          <w:sz w:val="24"/>
+          <w:szCs w:val="24"/>
+          <w:lang w:val="en-US"/>
+        </w:rPr>
+        <w:t xml:space="preserve"> * 0.</w:t>
+      </w:r>
+      <w:r>
+        <w:rPr>
+          <w:rFonts w:ascii="Times New Roman" w:hAnsi="Times New Roman" w:cs="Times New Roman"/>
+          <w:sz w:val="24"/>
+          <w:szCs w:val="24"/>
+          <w:lang w:val="en-US"/>
+        </w:rPr>
+        <w:t>23831</w:t>
+      </w:r>
+      <w:r>
+        <w:rPr>
+          <w:rFonts w:ascii="Times New Roman" w:hAnsi="Times New Roman" w:cs="Times New Roman"/>
+          <w:sz w:val="24"/>
+          <w:szCs w:val="24"/>
+          <w:lang w:val="en-US"/>
+        </w:rPr>
+        <w:t xml:space="preserve"> = </w:t>
+      </w:r>
+      <w:r>
+        <w:rPr>
+          <w:rFonts w:ascii="Times New Roman" w:hAnsi="Times New Roman" w:cs="Times New Roman"/>
+          <w:sz w:val="24"/>
+          <w:szCs w:val="24"/>
+          <w:lang w:val="en-US"/>
+        </w:rPr>
+        <w:t>1.19155</w:t>
+      </w:r>
+      <w:r>
+        <w:rPr>
+          <w:rFonts w:ascii="Times New Roman" w:hAnsi="Times New Roman" w:cs="Times New Roman"/>
+          <w:sz w:val="24"/>
+          <w:szCs w:val="24"/>
+          <w:lang w:val="en-US"/>
+        </w:rPr>
+        <w:t xml:space="preserve"> g/L</w:t>
+      </w:r>
+      <w:r>
+        <w:rPr>
+          <w:rFonts w:ascii="Times New Roman" w:hAnsi="Times New Roman" w:cs="Times New Roman"/>
+          <w:sz w:val="24"/>
+          <w:szCs w:val="24"/>
+          <w:lang w:val="en-US"/>
+        </w:rPr>
+        <w:t xml:space="preserve"> </w:t>
+      </w:r>
+    </w:p>
+    <w:p>
+      <w:pPr>
+        <w:pStyle w:val="ListParagraph"/>
+        <w:spacing w:after="0"/>
+        <w:ind w:left="1260" w:firstLine="720"/>
+        <w:rPr>
+          <w:rFonts w:ascii="Times New Roman" w:hAnsi="Times New Roman" w:cs="Times New Roman"/>
+          <w:sz w:val="24"/>
+          <w:szCs w:val="24"/>
+          <w:lang w:val="en-US"/>
+        </w:rPr>
+      </w:pPr>
+    </w:p>
+    <w:p>
+      <w:pPr>
+        <w:pStyle w:val="ListParagraph"/>
+        <w:numPr>
+          <w:ilvl w:val="2"/>
+          <w:numId w:val="23"/>
+        </w:numPr>
+        <w:rPr>
+          <w:rFonts w:ascii="Times New Roman" w:hAnsi="Times New Roman" w:cs="Times New Roman"/>
+          <w:sz w:val="24"/>
+          <w:szCs w:val="24"/>
+          <w:lang w:val="en-US"/>
+        </w:rPr>
+      </w:pPr>
+      <w:r>
+        <w:rPr>
+          <w:rFonts w:ascii="Times New Roman" w:hAnsi="Times New Roman" w:cs="Times New Roman"/>
+          <w:sz w:val="24"/>
+          <w:szCs w:val="24"/>
+          <w:lang w:val="en-US"/>
+        </w:rPr>
+        <w:t xml:space="preserve">Directions for </w:t>
+      </w:r>
+      <w:r>
+        <w:rPr>
+          <w:rFonts w:ascii="Times New Roman" w:hAnsi="Times New Roman" w:cs="Times New Roman"/>
+          <w:sz w:val="24"/>
+          <w:szCs w:val="24"/>
+          <w:lang w:val="en-US"/>
+        </w:rPr>
+        <w:t>500 mL:</w:t>
+      </w:r>
+    </w:p>
+    <w:p>
+      <w:pPr>
+        <w:pStyle w:val="ListParagraph"/>
+        <w:numPr>
+          <w:ilvl w:val="3"/>
+          <w:numId w:val="23"/>
+        </w:numPr>
+        <w:rPr>
+          <w:rFonts w:ascii="Times New Roman" w:hAnsi="Times New Roman" w:cs="Times New Roman"/>
+          <w:sz w:val="24"/>
+          <w:szCs w:val="24"/>
+          <w:lang w:val="en-US"/>
+        </w:rPr>
+      </w:pPr>
+      <w:r>
+        <w:rPr>
+          <w:rFonts w:ascii="Times New Roman" w:hAnsi="Times New Roman" w:cs="Times New Roman"/>
+          <w:sz w:val="24"/>
+          <w:szCs w:val="24"/>
+          <w:lang w:val="en-US"/>
+        </w:rPr>
+        <w:t xml:space="preserve">Sucrose: </w:t>
+      </w:r>
+      <w:r>
+        <w:rPr>
+          <w:rFonts w:ascii="Times New Roman" w:hAnsi="Times New Roman" w:cs="Times New Roman"/>
+          <w:sz w:val="24"/>
+          <w:szCs w:val="24"/>
+          <w:lang w:val="en-US"/>
+        </w:rPr>
+        <w:t xml:space="preserve">42.7875 </w:t>
+      </w:r>
+      <w:proofErr w:type="gramStart"/>
+      <w:r>
+        <w:rPr>
+          <w:rFonts w:ascii="Times New Roman" w:hAnsi="Times New Roman" w:cs="Times New Roman"/>
+          <w:sz w:val="24"/>
+          <w:szCs w:val="24"/>
+          <w:lang w:val="en-US"/>
+        </w:rPr>
+        <w:t xml:space="preserve">g </w:t>
+      </w:r>
+      <w:r>
+        <w:rPr>
+          <w:rFonts w:ascii="Times New Roman" w:hAnsi="Times New Roman" w:cs="Times New Roman"/>
+          <w:sz w:val="24"/>
+          <w:szCs w:val="24"/>
+          <w:lang w:val="en-US"/>
+        </w:rPr>
+        <w:t xml:space="preserve"> </w:t>
+      </w:r>
+      <w:r>
+        <w:rPr>
+          <w:rFonts w:ascii="Times New Roman" w:hAnsi="Times New Roman" w:cs="Times New Roman"/>
+          <w:sz w:val="24"/>
+          <w:szCs w:val="24"/>
+          <w:lang w:val="en-US"/>
+        </w:rPr>
+        <w:t>+</w:t>
+      </w:r>
+      <w:proofErr w:type="gramEnd"/>
+    </w:p>
+    <w:p>
+      <w:pPr>
+        <w:pStyle w:val="ListParagraph"/>
+        <w:numPr>
+          <w:ilvl w:val="3"/>
+          <w:numId w:val="23"/>
+        </w:numPr>
+        <w:rPr>
+          <w:rFonts w:ascii="Times New Roman" w:hAnsi="Times New Roman" w:cs="Times New Roman"/>
+          <w:sz w:val="24"/>
+          <w:szCs w:val="24"/>
+          <w:lang w:val="en-US"/>
+        </w:rPr>
+      </w:pPr>
+      <w:r>
+        <w:rPr>
+          <w:rFonts w:ascii="Times New Roman" w:hAnsi="Times New Roman" w:cs="Times New Roman"/>
+          <w:sz w:val="24"/>
+          <w:szCs w:val="24"/>
+          <w:lang w:val="en-US"/>
+        </w:rPr>
+        <w:t xml:space="preserve">EGTA: 0.1902 </w:t>
+      </w:r>
+      <w:proofErr w:type="gramStart"/>
+      <w:r>
+        <w:rPr>
+          <w:rFonts w:ascii="Times New Roman" w:hAnsi="Times New Roman" w:cs="Times New Roman"/>
+          <w:sz w:val="24"/>
+          <w:szCs w:val="24"/>
+          <w:lang w:val="en-US"/>
+        </w:rPr>
+        <w:t>g  +</w:t>
+      </w:r>
+      <w:proofErr w:type="gramEnd"/>
+    </w:p>
+    <w:p>
+      <w:pPr>
+        <w:pStyle w:val="ListParagraph"/>
+        <w:numPr>
+          <w:ilvl w:val="3"/>
+          <w:numId w:val="23"/>
+        </w:numPr>
+        <w:rPr>
+          <w:rFonts w:ascii="Times New Roman" w:hAnsi="Times New Roman" w:cs="Times New Roman"/>
+          <w:sz w:val="24"/>
+          <w:szCs w:val="24"/>
+          <w:lang w:val="en-US"/>
+        </w:rPr>
+      </w:pPr>
+      <w:r>
+        <w:rPr>
+          <w:rFonts w:ascii="Times New Roman" w:hAnsi="Times New Roman" w:cs="Times New Roman"/>
+          <w:sz w:val="24"/>
+          <w:szCs w:val="24"/>
+          <w:lang w:val="en-US"/>
+        </w:rPr>
+        <w:t>HEPES: 0.5958 g +</w:t>
+      </w:r>
+    </w:p>
+    <w:p>
+      <w:pPr>
+        <w:pStyle w:val="ListParagraph"/>
+        <w:numPr>
+          <w:ilvl w:val="3"/>
+          <w:numId w:val="23"/>
+        </w:numPr>
+        <w:rPr>
+          <w:rFonts w:ascii="Times New Roman" w:hAnsi="Times New Roman" w:cs="Times New Roman"/>
+          <w:sz w:val="24"/>
+          <w:szCs w:val="24"/>
+          <w:lang w:val="en-US"/>
+        </w:rPr>
+      </w:pPr>
+      <w:r>
+        <w:rPr>
+          <w:rFonts w:ascii="Times New Roman" w:hAnsi="Times New Roman" w:cs="Times New Roman"/>
+          <w:sz w:val="24"/>
+          <w:szCs w:val="24"/>
+          <w:lang w:val="en-US"/>
+        </w:rPr>
+        <w:t>Dissolve in 500 mL of ddH2O. Use stir bar and may need to heat to get sucrose to go into solution.</w:t>
+      </w:r>
+    </w:p>
+    <w:p>
+      <w:pPr>
+        <w:pStyle w:val="ListParagraph"/>
+        <w:numPr>
+          <w:ilvl w:val="3"/>
+          <w:numId w:val="23"/>
+        </w:numPr>
+        <w:rPr>
+          <w:rFonts w:ascii="Times New Roman" w:hAnsi="Times New Roman" w:cs="Times New Roman"/>
+          <w:sz w:val="24"/>
+          <w:szCs w:val="24"/>
+          <w:lang w:val="en-US"/>
+        </w:rPr>
+      </w:pPr>
+      <w:r>
+        <w:rPr>
+          <w:rFonts w:ascii="Times New Roman" w:hAnsi="Times New Roman" w:cs="Times New Roman"/>
+          <w:sz w:val="24"/>
+          <w:szCs w:val="24"/>
+          <w:lang w:val="en-US"/>
+        </w:rPr>
+        <w:t xml:space="preserve">pH to 7.5 while ice cold using </w:t>
+      </w:r>
+      <w:proofErr w:type="gramStart"/>
+      <w:r>
+        <w:rPr>
+          <w:rFonts w:ascii="Times New Roman" w:hAnsi="Times New Roman" w:cs="Times New Roman"/>
+          <w:sz w:val="24"/>
+          <w:szCs w:val="24"/>
+          <w:lang w:val="en-US"/>
+        </w:rPr>
+        <w:t>KOH</w:t>
+      </w:r>
+      <w:proofErr w:type="gramEnd"/>
+      <w:r>
+        <w:rPr>
+          <w:rFonts w:ascii="Times New Roman" w:hAnsi="Times New Roman" w:cs="Times New Roman"/>
+          <w:sz w:val="24"/>
+          <w:szCs w:val="24"/>
+          <w:lang w:val="en-US"/>
+        </w:rPr>
+        <w:t xml:space="preserve"> </w:t>
+      </w:r>
+    </w:p>
+    <w:bookmarkEnd w:id="0"/>
+    <w:p>
+      <w:pPr>
+        <w:pStyle w:val="ListParagraph"/>
+        <w:ind w:left="2880"/>
+        <w:rPr>
+          <w:rFonts w:ascii="Times New Roman" w:hAnsi="Times New Roman" w:cs="Times New Roman"/>
+          <w:sz w:val="24"/>
+          <w:szCs w:val="24"/>
+          <w:lang w:val="en-US"/>
+        </w:rPr>
+      </w:pPr>
     </w:p>
     <w:p>
       <w:pPr>
@@ -4603,18 +5667,14 @@
         </w:numPr>
         <w:rPr>
           <w:rFonts w:ascii="Times New Roman" w:hAnsi="Times New Roman" w:cs="Times New Roman"/>
-          <w:b/>
-          <w:bCs/>
-          <w:sz w:val="24"/>
-          <w:szCs w:val="24"/>
-          <w:lang w:val="en-US"/>
-        </w:rPr>
-      </w:pPr>
-      <w:r>
-        <w:rPr>
-          <w:rFonts w:ascii="Times New Roman" w:hAnsi="Times New Roman" w:cs="Times New Roman"/>
-          <w:b/>
-          <w:bCs/>
+          <w:sz w:val="24"/>
+          <w:szCs w:val="24"/>
+          <w:lang w:val="en-US"/>
+        </w:rPr>
+      </w:pPr>
+      <w:r>
+        <w:rPr>
+          <w:rFonts w:ascii="Times New Roman" w:hAnsi="Times New Roman" w:cs="Times New Roman"/>
           <w:sz w:val="24"/>
           <w:szCs w:val="24"/>
           <w:lang w:val="en-US"/>
@@ -4624,8 +5684,6 @@
       <w:r>
         <w:rPr>
           <w:rFonts w:ascii="Times New Roman" w:hAnsi="Times New Roman" w:cs="Times New Roman"/>
-          <w:b/>
-          <w:bCs/>
           <w:sz w:val="24"/>
           <w:szCs w:val="24"/>
           <w:lang w:val="en-US"/>
@@ -4635,8 +5693,6 @@
       <w:r>
         <w:rPr>
           <w:rFonts w:ascii="Times New Roman" w:hAnsi="Times New Roman" w:cs="Times New Roman"/>
-          <w:b/>
-          <w:bCs/>
           <w:sz w:val="24"/>
           <w:szCs w:val="24"/>
           <w:lang w:val="en-US"/>
@@ -4646,8 +5702,6 @@
       <w:r>
         <w:rPr>
           <w:rFonts w:ascii="Times New Roman" w:hAnsi="Times New Roman" w:cs="Times New Roman"/>
-          <w:b/>
-          <w:bCs/>
           <w:sz w:val="24"/>
           <w:szCs w:val="24"/>
           <w:lang w:val="en-US"/>
@@ -4657,8 +5711,6 @@
       <w:r>
         <w:rPr>
           <w:rFonts w:ascii="Times New Roman" w:hAnsi="Times New Roman" w:cs="Times New Roman"/>
-          <w:b/>
-          <w:bCs/>
           <w:sz w:val="24"/>
           <w:szCs w:val="24"/>
           <w:lang w:val="en-US"/>
@@ -4669,8 +5721,6 @@
       <w:r>
         <w:rPr>
           <w:rFonts w:ascii="Times New Roman" w:hAnsi="Times New Roman" w:cs="Times New Roman"/>
-          <w:b/>
-          <w:bCs/>
           <w:sz w:val="24"/>
           <w:szCs w:val="24"/>
           <w:lang w:val="en-US"/>
@@ -4837,76 +5887,6 @@
     </w:p>
     <w:p>
       <w:pPr>
-        <w:ind w:left="1080"/>
-        <w:rPr>
-          <w:rFonts w:ascii="Times New Roman" w:eastAsia="Times New Roman" w:hAnsi="Times New Roman" w:cs="Times New Roman"/>
-          <w:sz w:val="24"/>
-          <w:szCs w:val="24"/>
-        </w:rPr>
-      </w:pPr>
-    </w:p>
-    <w:p>
-      <w:pPr>
-        <w:rPr>
-          <w:rFonts w:ascii="Times New Roman" w:eastAsia="Times New Roman" w:hAnsi="Times New Roman" w:cs="Times New Roman"/>
-          <w:sz w:val="24"/>
-          <w:szCs w:val="24"/>
-        </w:rPr>
-      </w:pPr>
-    </w:p>
-    <w:p>
-      <w:pPr>
-        <w:rPr>
-          <w:rFonts w:ascii="Times New Roman" w:hAnsi="Times New Roman" w:cs="Times New Roman"/>
-          <w:b/>
-          <w:bCs/>
-          <w:sz w:val="24"/>
-          <w:szCs w:val="24"/>
-          <w:lang w:val="en-US"/>
-        </w:rPr>
-      </w:pPr>
-    </w:p>
-    <w:p>
-      <w:pPr>
-        <w:rPr>
-          <w:rFonts w:ascii="Times New Roman" w:hAnsi="Times New Roman" w:cs="Times New Roman"/>
-          <w:b/>
-          <w:bCs/>
-          <w:sz w:val="24"/>
-          <w:szCs w:val="24"/>
-          <w:u w:val="single"/>
-          <w:lang w:val="en-US"/>
-        </w:rPr>
-      </w:pPr>
-    </w:p>
-    <w:p>
-      <w:pPr>
-        <w:rPr>
-          <w:rFonts w:ascii="Times New Roman" w:hAnsi="Times New Roman" w:cs="Times New Roman"/>
-          <w:b/>
-          <w:bCs/>
-          <w:sz w:val="24"/>
-          <w:szCs w:val="24"/>
-          <w:u w:val="single"/>
-          <w:lang w:val="en-US"/>
-        </w:rPr>
-      </w:pPr>
-    </w:p>
-    <w:p>
-      <w:pPr>
-        <w:rPr>
-          <w:rFonts w:ascii="Times New Roman" w:hAnsi="Times New Roman" w:cs="Times New Roman"/>
-          <w:b/>
-          <w:bCs/>
-          <w:sz w:val="24"/>
-          <w:szCs w:val="24"/>
-          <w:u w:val="single"/>
-          <w:lang w:val="en-US"/>
-        </w:rPr>
-      </w:pPr>
-    </w:p>
-    <w:p>
-      <w:pPr>
         <w:rPr>
           <w:rFonts w:ascii="Times New Roman" w:hAnsi="Times New Roman" w:cs="Times New Roman"/>
           <w:b/>
@@ -5450,6 +6430,7 @@
           <w:lang w:val="en-US"/>
         </w:rPr>
       </w:pPr>
+      <w:bookmarkStart w:id="1" w:name="_Hlk134022096"/>
       <w:r>
         <w:rPr>
           <w:rFonts w:ascii="Times New Roman" w:hAnsi="Times New Roman" w:cs="Times New Roman"/>
@@ -5496,6 +6477,7 @@
         <w:t xml:space="preserve"> </w:t>
       </w:r>
     </w:p>
+    <w:bookmarkEnd w:id="1"/>
     <w:p>
       <w:pPr>
         <w:pStyle w:val="ListParagraph"/>
@@ -5610,6 +6592,7 @@
           <w:szCs w:val="24"/>
           <w:lang w:val="en-US"/>
         </w:rPr>
+        <w:lastRenderedPageBreak/>
         <w:t xml:space="preserve">Use assay buffer supplemented with glucose, l-glutamine, and sodium </w:t>
       </w:r>
       <w:proofErr w:type="gramStart"/>
@@ -5944,7 +6927,6 @@
           <w:szCs w:val="24"/>
           <w:lang w:val="en-US"/>
         </w:rPr>
-        <w:lastRenderedPageBreak/>
         <w:t xml:space="preserve">Keep on wet ice until use in Seahorse </w:t>
       </w:r>
       <w:proofErr w:type="gramStart"/>
@@ -6759,6 +7741,7 @@
           <w:szCs w:val="24"/>
           <w:lang w:val="en-US"/>
         </w:rPr>
+        <w:lastRenderedPageBreak/>
         <w:t>After preparing liver homogenate for 3 livers, combine into a 15 mL Falcon tube</w:t>
       </w:r>
       <w:r>
@@ -7119,7 +8102,6 @@
           <w:u w:val="single"/>
           <w:lang w:val="en-US"/>
         </w:rPr>
-        <w:lastRenderedPageBreak/>
         <w:t xml:space="preserve">Preparing compound </w:t>
       </w:r>
       <w:r>
@@ -7452,7 +8434,7 @@
                     <pic:cNvPicPr/>
                   </pic:nvPicPr>
                   <pic:blipFill>
-                    <a:blip r:embed="rId6">
+                    <a:blip r:embed="rId5">
                       <a:extLst>
                         <a:ext uri="{28A0092B-C50C-407E-A947-70E740481C1C}">
                           <a14:useLocalDpi xmlns:a14="http://schemas.microsoft.com/office/drawing/2010/main" val="0"/>
@@ -7975,6 +8957,7 @@
           <w:szCs w:val="24"/>
           <w:lang w:val="en-US"/>
         </w:rPr>
+        <w:lastRenderedPageBreak/>
         <w:t>Set up file template ahead of time</w:t>
       </w:r>
       <w:r>
@@ -10081,6 +11064,92 @@
     </w:lvl>
   </w:abstractNum>
   <w:abstractNum w:abstractNumId="21" w15:restartNumberingAfterBreak="0">
+    <w:nsid w:val="38AA0C2B"/>
+    <w:multiLevelType w:val="hybridMultilevel"/>
+    <w:tmpl w:val="BE02EFD4"/>
+    <w:lvl w:ilvl="0" w:tplc="CF70779A">
+      <w:start w:val="1"/>
+      <w:numFmt w:val="lowerRoman"/>
+      <w:lvlText w:val="%1."/>
+      <w:lvlJc w:val="right"/>
+      <w:pPr>
+        <w:ind w:left="2700" w:hanging="360"/>
+      </w:pPr>
+    </w:lvl>
+    <w:lvl w:ilvl="1" w:tplc="0C090019">
+      <w:start w:val="1"/>
+      <w:numFmt w:val="lowerLetter"/>
+      <w:lvlText w:val="%2."/>
+      <w:lvlJc w:val="left"/>
+      <w:pPr>
+        <w:ind w:left="3420" w:hanging="360"/>
+      </w:pPr>
+    </w:lvl>
+    <w:lvl w:ilvl="2" w:tplc="0C09001B" w:tentative="1">
+      <w:start w:val="1"/>
+      <w:numFmt w:val="lowerRoman"/>
+      <w:lvlText w:val="%3."/>
+      <w:lvlJc w:val="right"/>
+      <w:pPr>
+        <w:ind w:left="4140" w:hanging="180"/>
+      </w:pPr>
+    </w:lvl>
+    <w:lvl w:ilvl="3" w:tplc="0C09000F" w:tentative="1">
+      <w:start w:val="1"/>
+      <w:numFmt w:val="decimal"/>
+      <w:lvlText w:val="%4."/>
+      <w:lvlJc w:val="left"/>
+      <w:pPr>
+        <w:ind w:left="4860" w:hanging="360"/>
+      </w:pPr>
+    </w:lvl>
+    <w:lvl w:ilvl="4" w:tplc="0C090019" w:tentative="1">
+      <w:start w:val="1"/>
+      <w:numFmt w:val="lowerLetter"/>
+      <w:lvlText w:val="%5."/>
+      <w:lvlJc w:val="left"/>
+      <w:pPr>
+        <w:ind w:left="5580" w:hanging="360"/>
+      </w:pPr>
+    </w:lvl>
+    <w:lvl w:ilvl="5" w:tplc="0C09001B" w:tentative="1">
+      <w:start w:val="1"/>
+      <w:numFmt w:val="lowerRoman"/>
+      <w:lvlText w:val="%6."/>
+      <w:lvlJc w:val="right"/>
+      <w:pPr>
+        <w:ind w:left="6300" w:hanging="180"/>
+      </w:pPr>
+    </w:lvl>
+    <w:lvl w:ilvl="6" w:tplc="0C09000F" w:tentative="1">
+      <w:start w:val="1"/>
+      <w:numFmt w:val="decimal"/>
+      <w:lvlText w:val="%7."/>
+      <w:lvlJc w:val="left"/>
+      <w:pPr>
+        <w:ind w:left="7020" w:hanging="360"/>
+      </w:pPr>
+    </w:lvl>
+    <w:lvl w:ilvl="7" w:tplc="0C090019" w:tentative="1">
+      <w:start w:val="1"/>
+      <w:numFmt w:val="lowerLetter"/>
+      <w:lvlText w:val="%8."/>
+      <w:lvlJc w:val="left"/>
+      <w:pPr>
+        <w:ind w:left="7740" w:hanging="360"/>
+      </w:pPr>
+    </w:lvl>
+    <w:lvl w:ilvl="8" w:tplc="0C09001B" w:tentative="1">
+      <w:start w:val="1"/>
+      <w:numFmt w:val="lowerRoman"/>
+      <w:lvlText w:val="%9."/>
+      <w:lvlJc w:val="right"/>
+      <w:pPr>
+        <w:ind w:left="8460" w:hanging="180"/>
+      </w:pPr>
+    </w:lvl>
+  </w:abstractNum>
+  <w:abstractNum w:abstractNumId="22" w15:restartNumberingAfterBreak="0">
     <w:nsid w:val="3B8F29D6"/>
     <w:multiLevelType w:val="hybridMultilevel"/>
     <w:tmpl w:val="4F5029BE"/>
@@ -10193,7 +11262,7 @@
       </w:rPr>
     </w:lvl>
   </w:abstractNum>
-  <w:abstractNum w:abstractNumId="22" w15:restartNumberingAfterBreak="0">
+  <w:abstractNum w:abstractNumId="23" w15:restartNumberingAfterBreak="0">
     <w:nsid w:val="3DE0CF84"/>
     <w:multiLevelType w:val="hybridMultilevel"/>
     <w:tmpl w:val="A9687CEA"/>
@@ -10279,7 +11348,7 @@
       </w:pPr>
     </w:lvl>
   </w:abstractNum>
-  <w:abstractNum w:abstractNumId="23" w15:restartNumberingAfterBreak="0">
+  <w:abstractNum w:abstractNumId="24" w15:restartNumberingAfterBreak="0">
     <w:nsid w:val="3E4636B5"/>
     <w:multiLevelType w:val="hybridMultilevel"/>
     <w:tmpl w:val="EBDCF1F4"/>
@@ -10392,7 +11461,7 @@
       </w:rPr>
     </w:lvl>
   </w:abstractNum>
-  <w:abstractNum w:abstractNumId="24" w15:restartNumberingAfterBreak="0">
+  <w:abstractNum w:abstractNumId="25" w15:restartNumberingAfterBreak="0">
     <w:nsid w:val="40FE09E2"/>
     <w:multiLevelType w:val="hybridMultilevel"/>
     <w:tmpl w:val="9C84D93A"/>
@@ -10478,7 +11547,7 @@
       </w:pPr>
     </w:lvl>
   </w:abstractNum>
-  <w:abstractNum w:abstractNumId="25" w15:restartNumberingAfterBreak="0">
+  <w:abstractNum w:abstractNumId="26" w15:restartNumberingAfterBreak="0">
     <w:nsid w:val="42D24198"/>
     <w:multiLevelType w:val="hybridMultilevel"/>
     <w:tmpl w:val="3392ED30"/>
@@ -10591,7 +11660,7 @@
       </w:rPr>
     </w:lvl>
   </w:abstractNum>
-  <w:abstractNum w:abstractNumId="26" w15:restartNumberingAfterBreak="0">
+  <w:abstractNum w:abstractNumId="27" w15:restartNumberingAfterBreak="0">
     <w:nsid w:val="46B9FD44"/>
     <w:multiLevelType w:val="hybridMultilevel"/>
     <w:tmpl w:val="F3ACCD08"/>
@@ -10677,7 +11746,7 @@
       </w:pPr>
     </w:lvl>
   </w:abstractNum>
-  <w:abstractNum w:abstractNumId="27" w15:restartNumberingAfterBreak="0">
+  <w:abstractNum w:abstractNumId="28" w15:restartNumberingAfterBreak="0">
     <w:nsid w:val="4CAE63E6"/>
     <w:multiLevelType w:val="hybridMultilevel"/>
     <w:tmpl w:val="5DD08790"/>
@@ -10790,7 +11859,7 @@
       </w:rPr>
     </w:lvl>
   </w:abstractNum>
-  <w:abstractNum w:abstractNumId="28" w15:restartNumberingAfterBreak="0">
+  <w:abstractNum w:abstractNumId="29" w15:restartNumberingAfterBreak="0">
     <w:nsid w:val="54CC62F4"/>
     <w:multiLevelType w:val="hybridMultilevel"/>
     <w:tmpl w:val="0A8E3BAA"/>
@@ -10903,7 +11972,7 @@
       </w:rPr>
     </w:lvl>
   </w:abstractNum>
-  <w:abstractNum w:abstractNumId="29" w15:restartNumberingAfterBreak="0">
+  <w:abstractNum w:abstractNumId="30" w15:restartNumberingAfterBreak="0">
     <w:nsid w:val="5BE5553E"/>
     <w:multiLevelType w:val="hybridMultilevel"/>
     <w:tmpl w:val="1E5E488C"/>
@@ -11016,7 +12085,7 @@
       </w:rPr>
     </w:lvl>
   </w:abstractNum>
-  <w:abstractNum w:abstractNumId="30" w15:restartNumberingAfterBreak="0">
+  <w:abstractNum w:abstractNumId="31" w15:restartNumberingAfterBreak="0">
     <w:nsid w:val="5CB7160C"/>
     <w:multiLevelType w:val="hybridMultilevel"/>
     <w:tmpl w:val="E73EBE62"/>
@@ -11129,7 +12198,7 @@
       </w:rPr>
     </w:lvl>
   </w:abstractNum>
-  <w:abstractNum w:abstractNumId="31" w15:restartNumberingAfterBreak="0">
+  <w:abstractNum w:abstractNumId="32" w15:restartNumberingAfterBreak="0">
     <w:nsid w:val="5F2A05F5"/>
     <w:multiLevelType w:val="hybridMultilevel"/>
     <w:tmpl w:val="9056C8BA"/>
@@ -11242,7 +12311,7 @@
       </w:rPr>
     </w:lvl>
   </w:abstractNum>
-  <w:abstractNum w:abstractNumId="32" w15:restartNumberingAfterBreak="0">
+  <w:abstractNum w:abstractNumId="33" w15:restartNumberingAfterBreak="0">
     <w:nsid w:val="62937835"/>
     <w:multiLevelType w:val="hybridMultilevel"/>
     <w:tmpl w:val="EB06CDB8"/>
@@ -11355,7 +12424,7 @@
       </w:rPr>
     </w:lvl>
   </w:abstractNum>
-  <w:abstractNum w:abstractNumId="33" w15:restartNumberingAfterBreak="0">
+  <w:abstractNum w:abstractNumId="34" w15:restartNumberingAfterBreak="0">
     <w:nsid w:val="630E42FD"/>
     <w:multiLevelType w:val="hybridMultilevel"/>
     <w:tmpl w:val="1B588928"/>
@@ -11441,7 +12510,7 @@
       </w:pPr>
     </w:lvl>
   </w:abstractNum>
-  <w:abstractNum w:abstractNumId="34" w15:restartNumberingAfterBreak="0">
+  <w:abstractNum w:abstractNumId="35" w15:restartNumberingAfterBreak="0">
     <w:nsid w:val="6821E6FB"/>
     <w:multiLevelType w:val="hybridMultilevel"/>
     <w:tmpl w:val="EC6A3E0C"/>
@@ -11527,7 +12596,7 @@
       </w:pPr>
     </w:lvl>
   </w:abstractNum>
-  <w:abstractNum w:abstractNumId="35" w15:restartNumberingAfterBreak="0">
+  <w:abstractNum w:abstractNumId="36" w15:restartNumberingAfterBreak="0">
     <w:nsid w:val="6A19B39C"/>
     <w:multiLevelType w:val="hybridMultilevel"/>
     <w:tmpl w:val="F2FC48B8"/>
@@ -11613,7 +12682,7 @@
       </w:pPr>
     </w:lvl>
   </w:abstractNum>
-  <w:abstractNum w:abstractNumId="36" w15:restartNumberingAfterBreak="0">
+  <w:abstractNum w:abstractNumId="37" w15:restartNumberingAfterBreak="0">
     <w:nsid w:val="6E5C7E8D"/>
     <w:multiLevelType w:val="hybridMultilevel"/>
     <w:tmpl w:val="5758369C"/>
@@ -11699,7 +12768,93 @@
       </w:pPr>
     </w:lvl>
   </w:abstractNum>
-  <w:abstractNum w:abstractNumId="37" w15:restartNumberingAfterBreak="0">
+  <w:abstractNum w:abstractNumId="38" w15:restartNumberingAfterBreak="0">
+    <w:nsid w:val="704309AF"/>
+    <w:multiLevelType w:val="hybridMultilevel"/>
+    <w:tmpl w:val="88B02C16"/>
+    <w:lvl w:ilvl="0" w:tplc="0C09000F">
+      <w:start w:val="1"/>
+      <w:numFmt w:val="decimal"/>
+      <w:lvlText w:val="%1."/>
+      <w:lvlJc w:val="left"/>
+      <w:pPr>
+        <w:ind w:left="2700" w:hanging="360"/>
+      </w:pPr>
+    </w:lvl>
+    <w:lvl w:ilvl="1" w:tplc="0C090019" w:tentative="1">
+      <w:start w:val="1"/>
+      <w:numFmt w:val="lowerLetter"/>
+      <w:lvlText w:val="%2."/>
+      <w:lvlJc w:val="left"/>
+      <w:pPr>
+        <w:ind w:left="3420" w:hanging="360"/>
+      </w:pPr>
+    </w:lvl>
+    <w:lvl w:ilvl="2" w:tplc="0C09001B" w:tentative="1">
+      <w:start w:val="1"/>
+      <w:numFmt w:val="lowerRoman"/>
+      <w:lvlText w:val="%3."/>
+      <w:lvlJc w:val="right"/>
+      <w:pPr>
+        <w:ind w:left="4140" w:hanging="180"/>
+      </w:pPr>
+    </w:lvl>
+    <w:lvl w:ilvl="3" w:tplc="0C09000F" w:tentative="1">
+      <w:start w:val="1"/>
+      <w:numFmt w:val="decimal"/>
+      <w:lvlText w:val="%4."/>
+      <w:lvlJc w:val="left"/>
+      <w:pPr>
+        <w:ind w:left="4860" w:hanging="360"/>
+      </w:pPr>
+    </w:lvl>
+    <w:lvl w:ilvl="4" w:tplc="0C090019" w:tentative="1">
+      <w:start w:val="1"/>
+      <w:numFmt w:val="lowerLetter"/>
+      <w:lvlText w:val="%5."/>
+      <w:lvlJc w:val="left"/>
+      <w:pPr>
+        <w:ind w:left="5580" w:hanging="360"/>
+      </w:pPr>
+    </w:lvl>
+    <w:lvl w:ilvl="5" w:tplc="0C09001B" w:tentative="1">
+      <w:start w:val="1"/>
+      <w:numFmt w:val="lowerRoman"/>
+      <w:lvlText w:val="%6."/>
+      <w:lvlJc w:val="right"/>
+      <w:pPr>
+        <w:ind w:left="6300" w:hanging="180"/>
+      </w:pPr>
+    </w:lvl>
+    <w:lvl w:ilvl="6" w:tplc="0C09000F" w:tentative="1">
+      <w:start w:val="1"/>
+      <w:numFmt w:val="decimal"/>
+      <w:lvlText w:val="%7."/>
+      <w:lvlJc w:val="left"/>
+      <w:pPr>
+        <w:ind w:left="7020" w:hanging="360"/>
+      </w:pPr>
+    </w:lvl>
+    <w:lvl w:ilvl="7" w:tplc="0C090019" w:tentative="1">
+      <w:start w:val="1"/>
+      <w:numFmt w:val="lowerLetter"/>
+      <w:lvlText w:val="%8."/>
+      <w:lvlJc w:val="left"/>
+      <w:pPr>
+        <w:ind w:left="7740" w:hanging="360"/>
+      </w:pPr>
+    </w:lvl>
+    <w:lvl w:ilvl="8" w:tplc="0C09001B" w:tentative="1">
+      <w:start w:val="1"/>
+      <w:numFmt w:val="lowerRoman"/>
+      <w:lvlText w:val="%9."/>
+      <w:lvlJc w:val="right"/>
+      <w:pPr>
+        <w:ind w:left="8460" w:hanging="180"/>
+      </w:pPr>
+    </w:lvl>
+  </w:abstractNum>
+  <w:abstractNum w:abstractNumId="39" w15:restartNumberingAfterBreak="0">
     <w:nsid w:val="7134C357"/>
     <w:multiLevelType w:val="hybridMultilevel"/>
     <w:tmpl w:val="4E50C71E"/>
@@ -11785,7 +12940,7 @@
       </w:pPr>
     </w:lvl>
   </w:abstractNum>
-  <w:abstractNum w:abstractNumId="38" w15:restartNumberingAfterBreak="0">
+  <w:abstractNum w:abstractNumId="40" w15:restartNumberingAfterBreak="0">
     <w:nsid w:val="73E560CF"/>
     <w:multiLevelType w:val="hybridMultilevel"/>
     <w:tmpl w:val="4ABA412A"/>
@@ -11898,7 +13053,7 @@
       </w:rPr>
     </w:lvl>
   </w:abstractNum>
-  <w:abstractNum w:abstractNumId="39" w15:restartNumberingAfterBreak="0">
+  <w:abstractNum w:abstractNumId="41" w15:restartNumberingAfterBreak="0">
     <w:nsid w:val="7443CF85"/>
     <w:multiLevelType w:val="hybridMultilevel"/>
     <w:tmpl w:val="81C4BBA8"/>
@@ -12011,7 +13166,7 @@
       </w:rPr>
     </w:lvl>
   </w:abstractNum>
-  <w:abstractNum w:abstractNumId="40" w15:restartNumberingAfterBreak="0">
+  <w:abstractNum w:abstractNumId="42" w15:restartNumberingAfterBreak="0">
     <w:nsid w:val="757B6958"/>
     <w:multiLevelType w:val="hybridMultilevel"/>
     <w:tmpl w:val="2BE69776"/>
@@ -12097,7 +13252,7 @@
       </w:pPr>
     </w:lvl>
   </w:abstractNum>
-  <w:abstractNum w:abstractNumId="41" w15:restartNumberingAfterBreak="0">
+  <w:abstractNum w:abstractNumId="43" w15:restartNumberingAfterBreak="0">
     <w:nsid w:val="75C72B92"/>
     <w:multiLevelType w:val="hybridMultilevel"/>
     <w:tmpl w:val="51D01AAE"/>
@@ -12183,7 +13338,7 @@
       </w:pPr>
     </w:lvl>
   </w:abstractNum>
-  <w:abstractNum w:abstractNumId="42" w15:restartNumberingAfterBreak="0">
+  <w:abstractNum w:abstractNumId="44" w15:restartNumberingAfterBreak="0">
     <w:nsid w:val="76817641"/>
     <w:multiLevelType w:val="hybridMultilevel"/>
     <w:tmpl w:val="E842B200"/>
@@ -12296,7 +13451,7 @@
       </w:rPr>
     </w:lvl>
   </w:abstractNum>
-  <w:abstractNum w:abstractNumId="43" w15:restartNumberingAfterBreak="0">
+  <w:abstractNum w:abstractNumId="45" w15:restartNumberingAfterBreak="0">
     <w:nsid w:val="77E58B34"/>
     <w:multiLevelType w:val="hybridMultilevel"/>
     <w:tmpl w:val="649AEECC"/>
@@ -12382,7 +13537,7 @@
       </w:pPr>
     </w:lvl>
   </w:abstractNum>
-  <w:abstractNum w:abstractNumId="44" w15:restartNumberingAfterBreak="0">
+  <w:abstractNum w:abstractNumId="46" w15:restartNumberingAfterBreak="0">
     <w:nsid w:val="7E098621"/>
     <w:multiLevelType w:val="hybridMultilevel"/>
     <w:tmpl w:val="E63669E4"/>
@@ -12469,19 +13624,19 @@
     </w:lvl>
   </w:abstractNum>
   <w:num w:numId="1" w16cid:durableId="224032681">
+    <w:abstractNumId w:val="36"/>
+  </w:num>
+  <w:num w:numId="2" w16cid:durableId="1861115755">
+    <w:abstractNumId w:val="45"/>
+  </w:num>
+  <w:num w:numId="3" w16cid:durableId="2115661804">
+    <w:abstractNumId w:val="23"/>
+  </w:num>
+  <w:num w:numId="4" w16cid:durableId="925849514">
     <w:abstractNumId w:val="35"/>
   </w:num>
-  <w:num w:numId="2" w16cid:durableId="1861115755">
-    <w:abstractNumId w:val="43"/>
-  </w:num>
-  <w:num w:numId="3" w16cid:durableId="2115661804">
-    <w:abstractNumId w:val="22"/>
-  </w:num>
-  <w:num w:numId="4" w16cid:durableId="925849514">
-    <w:abstractNumId w:val="34"/>
-  </w:num>
   <w:num w:numId="5" w16cid:durableId="324361913">
-    <w:abstractNumId w:val="24"/>
+    <w:abstractNumId w:val="25"/>
   </w:num>
   <w:num w:numId="6" w16cid:durableId="1105420919">
     <w:abstractNumId w:val="14"/>
@@ -12493,13 +13648,13 @@
     <w:abstractNumId w:val="16"/>
   </w:num>
   <w:num w:numId="9" w16cid:durableId="1620454104">
-    <w:abstractNumId w:val="36"/>
+    <w:abstractNumId w:val="37"/>
   </w:num>
   <w:num w:numId="10" w16cid:durableId="94399100">
     <w:abstractNumId w:val="2"/>
   </w:num>
   <w:num w:numId="11" w16cid:durableId="1307585297">
-    <w:abstractNumId w:val="39"/>
+    <w:abstractNumId w:val="41"/>
   </w:num>
   <w:num w:numId="12" w16cid:durableId="1364011712">
     <w:abstractNumId w:val="10"/>
@@ -12508,7 +13663,7 @@
     <w:abstractNumId w:val="15"/>
   </w:num>
   <w:num w:numId="14" w16cid:durableId="844245950">
-    <w:abstractNumId w:val="29"/>
+    <w:abstractNumId w:val="30"/>
   </w:num>
   <w:num w:numId="15" w16cid:durableId="843976894">
     <w:abstractNumId w:val="20"/>
@@ -12520,28 +13675,28 @@
     <w:abstractNumId w:val="12"/>
   </w:num>
   <w:num w:numId="18" w16cid:durableId="527330275">
-    <w:abstractNumId w:val="40"/>
+    <w:abstractNumId w:val="42"/>
   </w:num>
   <w:num w:numId="19" w16cid:durableId="990869593">
-    <w:abstractNumId w:val="44"/>
+    <w:abstractNumId w:val="46"/>
   </w:num>
   <w:num w:numId="20" w16cid:durableId="46228784">
-    <w:abstractNumId w:val="37"/>
+    <w:abstractNumId w:val="39"/>
   </w:num>
   <w:num w:numId="21" w16cid:durableId="1999915296">
     <w:abstractNumId w:val="7"/>
   </w:num>
   <w:num w:numId="22" w16cid:durableId="15548516">
-    <w:abstractNumId w:val="33"/>
+    <w:abstractNumId w:val="34"/>
   </w:num>
   <w:num w:numId="23" w16cid:durableId="800076320">
-    <w:abstractNumId w:val="26"/>
+    <w:abstractNumId w:val="27"/>
   </w:num>
   <w:num w:numId="24" w16cid:durableId="1697540483">
     <w:abstractNumId w:val="1"/>
   </w:num>
   <w:num w:numId="25" w16cid:durableId="1463764263">
-    <w:abstractNumId w:val="21"/>
+    <w:abstractNumId w:val="22"/>
   </w:num>
   <w:num w:numId="26" w16cid:durableId="524442666">
     <w:abstractNumId w:val="5"/>
@@ -12553,7 +13708,7 @@
     <w:abstractNumId w:val="18"/>
   </w:num>
   <w:num w:numId="29" w16cid:durableId="41449325">
-    <w:abstractNumId w:val="41"/>
+    <w:abstractNumId w:val="43"/>
   </w:num>
   <w:num w:numId="30" w16cid:durableId="1050765822">
     <w:abstractNumId w:val="0"/>
@@ -12565,43 +13720,49 @@
     <w:abstractNumId w:val="8"/>
   </w:num>
   <w:num w:numId="33" w16cid:durableId="499348372">
-    <w:abstractNumId w:val="25"/>
+    <w:abstractNumId w:val="26"/>
   </w:num>
   <w:num w:numId="34" w16cid:durableId="990014424">
     <w:abstractNumId w:val="3"/>
   </w:num>
   <w:num w:numId="35" w16cid:durableId="913129125">
-    <w:abstractNumId w:val="38"/>
+    <w:abstractNumId w:val="40"/>
   </w:num>
   <w:num w:numId="36" w16cid:durableId="1197085906">
-    <w:abstractNumId w:val="42"/>
+    <w:abstractNumId w:val="44"/>
   </w:num>
   <w:num w:numId="37" w16cid:durableId="116992004">
-    <w:abstractNumId w:val="28"/>
+    <w:abstractNumId w:val="29"/>
   </w:num>
   <w:num w:numId="38" w16cid:durableId="1009138622">
     <w:abstractNumId w:val="9"/>
   </w:num>
   <w:num w:numId="39" w16cid:durableId="1847093200">
-    <w:abstractNumId w:val="32"/>
+    <w:abstractNumId w:val="33"/>
   </w:num>
   <w:num w:numId="40" w16cid:durableId="908537599">
-    <w:abstractNumId w:val="27"/>
+    <w:abstractNumId w:val="28"/>
   </w:num>
   <w:num w:numId="41" w16cid:durableId="1870603505">
-    <w:abstractNumId w:val="23"/>
+    <w:abstractNumId w:val="24"/>
   </w:num>
   <w:num w:numId="42" w16cid:durableId="316303158">
-    <w:abstractNumId w:val="30"/>
+    <w:abstractNumId w:val="31"/>
   </w:num>
   <w:num w:numId="43" w16cid:durableId="230312818">
     <w:abstractNumId w:val="4"/>
   </w:num>
   <w:num w:numId="44" w16cid:durableId="700010790">
-    <w:abstractNumId w:val="31"/>
+    <w:abstractNumId w:val="32"/>
   </w:num>
   <w:num w:numId="45" w16cid:durableId="486558374">
     <w:abstractNumId w:val="11"/>
+  </w:num>
+  <w:num w:numId="46" w16cid:durableId="788933812">
+    <w:abstractNumId w:val="21"/>
+  </w:num>
+  <w:num w:numId="47" w16cid:durableId="674117748">
+    <w:abstractNumId w:val="38"/>
   </w:num>
 </w:numbering>
 </file>
@@ -13008,6 +14169,7 @@
   <w:style w:type="character" w:default="1" w:styleId="DefaultParagraphFont">
     <w:name w:val="Default Paragraph Font"/>
     <w:uiPriority w:val="1"/>
+    <w:semiHidden/>
     <w:unhideWhenUsed/>
   </w:style>
   <w:style w:type="table" w:default="1" w:styleId="TableNormal">
